--- a/Documents/Drafts/Doorsturen eerste bestand (28/2)/inleidingICTEO12_Kenzo.docx
+++ b/Documents/Drafts/Doorsturen eerste bestand (28/2)/inleidingICTEO12_Kenzo.docx
@@ -554,7 +554,6 @@
           <w:color w:val="004974" w:themeColor="accent1" w:themeShade="BF"/>
           <w:sz w:val="24"/>
           <w:szCs w:val="24"/>
-          <w:lang w:val="nl-NL"/>
         </w:rPr>
       </w:pPr>
     </w:p>
@@ -564,7 +563,6 @@
           <w:color w:val="004974" w:themeColor="accent1" w:themeShade="BF"/>
           <w:sz w:val="24"/>
           <w:szCs w:val="24"/>
-          <w:lang w:val="nl-NL"/>
         </w:rPr>
       </w:pPr>
     </w:p>
@@ -574,7 +572,6 @@
           <w:color w:val="004974" w:themeColor="accent1" w:themeShade="BF"/>
           <w:sz w:val="24"/>
           <w:szCs w:val="24"/>
-          <w:lang w:val="nl-NL"/>
         </w:rPr>
       </w:pPr>
     </w:p>
@@ -584,7 +581,6 @@
           <w:color w:val="004974" w:themeColor="accent1" w:themeShade="BF"/>
           <w:sz w:val="24"/>
           <w:szCs w:val="24"/>
-          <w:lang w:val="nl-NL"/>
         </w:rPr>
       </w:pPr>
     </w:p>
@@ -680,16 +676,7 @@
           <w:sz w:val="24"/>
           <w:szCs w:val="24"/>
         </w:rPr>
-        <w:t>2022-202</w:t>
-      </w:r>
-      <w:r>
-        <w:rPr>
-          <w:color w:val="004974" w:themeColor="accent1" w:themeShade="BF"/>
-          <w:sz w:val="24"/>
-          <w:szCs w:val="24"/>
-          <w:lang w:val="nl-NL"/>
-        </w:rPr>
-        <w:t>3</w:t>
+        <w:t>2022-2023</w:t>
       </w:r>
       <w:r>
         <w:tab/>
@@ -701,19 +688,27 @@
     <w:p>
       <w:pPr>
         <w:pStyle w:val="Kop1"/>
-      </w:pPr>
-      <w:bookmarkStart w:id="0" w:name="_Toc128136934"/>
-      <w:bookmarkStart w:id="1" w:name="_Toc128228163"/>
-      <w:r>
+        <w:rPr>
+          <w:sz w:val="30"/>
+          <w:szCs w:val="30"/>
+        </w:rPr>
+      </w:pPr>
+      <w:r>
+        <w:rPr>
+          <w:rFonts w:asciiTheme="majorHAnsi" w:hAnsiTheme="majorHAnsi" w:cstheme="majorBidi"/>
+          <w:spacing w:val="-10"/>
+          <w:kern w:val="28"/>
+          <w:sz w:val="30"/>
+          <w:szCs w:val="30"/>
+        </w:rPr>
         <w:lastRenderedPageBreak/>
-        <w:t>Kwaadaardig internetverkeer onderscheppen</w:t>
-      </w:r>
-      <w:r>
-        <w:t xml:space="preserve"> met Python</w:t>
-      </w:r>
-      <w:bookmarkEnd w:id="0"/>
-      <w:bookmarkEnd w:id="1"/>
-      <w:r>
+        <w:t>Malicious Internet traffic interception</w:t>
+      </w:r>
+      <w:r>
+        <w:rPr>
+          <w:sz w:val="30"/>
+          <w:szCs w:val="30"/>
+        </w:rPr>
         <w:tab/>
       </w:r>
     </w:p>
@@ -844,9 +839,92 @@
         <w:rPr>
           <w:sz w:val="24"/>
           <w:szCs w:val="24"/>
-        </w:rPr>
-        <w:t>This project investigates a way to intercept malicious internet traffic</w:t>
-      </w:r>
+          <w:lang w:val="fr-BE"/>
+        </w:rPr>
+        <w:t xml:space="preserve">This </w:t>
+      </w:r>
+      <w:proofErr w:type="spellStart"/>
+      <w:r>
+        <w:rPr>
+          <w:sz w:val="24"/>
+          <w:szCs w:val="24"/>
+          <w:lang w:val="fr-BE"/>
+        </w:rPr>
+        <w:t>project</w:t>
+      </w:r>
+      <w:proofErr w:type="spellEnd"/>
+      <w:r>
+        <w:rPr>
+          <w:sz w:val="24"/>
+          <w:szCs w:val="24"/>
+          <w:lang w:val="fr-BE"/>
+        </w:rPr>
+        <w:t xml:space="preserve"> </w:t>
+      </w:r>
+      <w:proofErr w:type="spellStart"/>
+      <w:r>
+        <w:rPr>
+          <w:sz w:val="24"/>
+          <w:szCs w:val="24"/>
+          <w:lang w:val="fr-BE"/>
+        </w:rPr>
+        <w:t>investigates</w:t>
+      </w:r>
+      <w:proofErr w:type="spellEnd"/>
+      <w:r>
+        <w:rPr>
+          <w:sz w:val="24"/>
+          <w:szCs w:val="24"/>
+          <w:lang w:val="fr-BE"/>
+        </w:rPr>
+        <w:t xml:space="preserve"> a </w:t>
+      </w:r>
+      <w:proofErr w:type="spellStart"/>
+      <w:r>
+        <w:rPr>
+          <w:sz w:val="24"/>
+          <w:szCs w:val="24"/>
+          <w:lang w:val="fr-BE"/>
+        </w:rPr>
+        <w:t>way</w:t>
+      </w:r>
+      <w:proofErr w:type="spellEnd"/>
+      <w:r>
+        <w:rPr>
+          <w:sz w:val="24"/>
+          <w:szCs w:val="24"/>
+          <w:lang w:val="fr-BE"/>
+        </w:rPr>
+        <w:t xml:space="preserve"> to intercept </w:t>
+      </w:r>
+      <w:proofErr w:type="spellStart"/>
+      <w:r>
+        <w:rPr>
+          <w:sz w:val="24"/>
+          <w:szCs w:val="24"/>
+          <w:lang w:val="fr-BE"/>
+        </w:rPr>
+        <w:t>malicious</w:t>
+      </w:r>
+      <w:proofErr w:type="spellEnd"/>
+      <w:r>
+        <w:rPr>
+          <w:sz w:val="24"/>
+          <w:szCs w:val="24"/>
+          <w:lang w:val="fr-BE"/>
+        </w:rPr>
+        <w:t xml:space="preserve"> internet </w:t>
+      </w:r>
+      <w:proofErr w:type="spellStart"/>
+      <w:r>
+        <w:rPr>
+          <w:sz w:val="24"/>
+          <w:szCs w:val="24"/>
+          <w:lang w:val="fr-BE"/>
+        </w:rPr>
+        <w:t>traffic</w:t>
+      </w:r>
+      <w:proofErr w:type="spellEnd"/>
       <w:r>
         <w:rPr>
           <w:sz w:val="24"/>
@@ -949,8 +1027,9 @@
         <w:rPr>
           <w:sz w:val="24"/>
           <w:szCs w:val="24"/>
-        </w:rPr>
-        <w:t xml:space="preserve"> using a webserver as a gateway and a firewall </w:t>
+          <w:lang w:val="fr-BE"/>
+        </w:rPr>
+        <w:t xml:space="preserve"> </w:t>
       </w:r>
       <w:proofErr w:type="spellStart"/>
       <w:r>
@@ -959,6 +1038,76 @@
           <w:szCs w:val="24"/>
           <w:lang w:val="fr-BE"/>
         </w:rPr>
+        <w:t>usi</w:t>
+      </w:r>
+      <w:r>
+        <w:rPr>
+          <w:sz w:val="24"/>
+          <w:szCs w:val="24"/>
+          <w:lang w:val="fr-BE"/>
+        </w:rPr>
+        <w:t>s</w:t>
+      </w:r>
+      <w:r>
+        <w:rPr>
+          <w:sz w:val="24"/>
+          <w:szCs w:val="24"/>
+          <w:lang w:val="fr-BE"/>
+        </w:rPr>
+        <w:t>ng</w:t>
+      </w:r>
+      <w:proofErr w:type="spellEnd"/>
+      <w:r>
+        <w:rPr>
+          <w:sz w:val="24"/>
+          <w:szCs w:val="24"/>
+          <w:lang w:val="fr-BE"/>
+        </w:rPr>
+        <w:t xml:space="preserve"> a </w:t>
+      </w:r>
+      <w:proofErr w:type="spellStart"/>
+      <w:r>
+        <w:rPr>
+          <w:sz w:val="24"/>
+          <w:szCs w:val="24"/>
+          <w:lang w:val="fr-BE"/>
+        </w:rPr>
+        <w:t>webserver</w:t>
+      </w:r>
+      <w:proofErr w:type="spellEnd"/>
+      <w:r>
+        <w:rPr>
+          <w:sz w:val="24"/>
+          <w:szCs w:val="24"/>
+          <w:lang w:val="fr-BE"/>
+        </w:rPr>
+        <w:t xml:space="preserve"> as a </w:t>
+      </w:r>
+      <w:proofErr w:type="spellStart"/>
+      <w:r>
+        <w:rPr>
+          <w:sz w:val="24"/>
+          <w:szCs w:val="24"/>
+          <w:lang w:val="fr-BE"/>
+        </w:rPr>
+        <w:t>gateway</w:t>
+      </w:r>
+      <w:proofErr w:type="spellEnd"/>
+      <w:r>
+        <w:rPr>
+          <w:sz w:val="24"/>
+          <w:szCs w:val="24"/>
+          <w:lang w:val="fr-BE"/>
+        </w:rPr>
+        <w:t xml:space="preserve"> and a firewall </w:t>
+      </w:r>
+      <w:proofErr w:type="spellStart"/>
+      <w:r>
+        <w:rPr>
+          <w:sz w:val="24"/>
+          <w:szCs w:val="24"/>
+          <w:lang w:val="fr-BE"/>
+        </w:rPr>
         <w:t>buil</w:t>
       </w:r>
       <w:r>
@@ -982,6 +1131,7 @@
         <w:rPr>
           <w:sz w:val="24"/>
           <w:szCs w:val="24"/>
+          <w:lang w:val="fr-BE"/>
         </w:rPr>
         <w:t>software</w:t>
       </w:r>
@@ -1015,8 +1165,41 @@
         <w:rPr>
           <w:sz w:val="24"/>
           <w:szCs w:val="24"/>
-        </w:rPr>
-        <w:t>. Emphasis is placed on the third and fourth network layers.</w:t>
+          <w:lang w:val="fr-BE"/>
+        </w:rPr>
+        <w:t xml:space="preserve">. </w:t>
+      </w:r>
+      <w:proofErr w:type="spellStart"/>
+      <w:r>
+        <w:rPr>
+          <w:sz w:val="24"/>
+          <w:szCs w:val="24"/>
+        </w:rPr>
+        <w:t>Emphasis</w:t>
+      </w:r>
+      <w:proofErr w:type="spellEnd"/>
+      <w:r>
+        <w:rPr>
+          <w:sz w:val="24"/>
+          <w:szCs w:val="24"/>
+        </w:rPr>
+        <w:t xml:space="preserve"> is </w:t>
+      </w:r>
+      <w:proofErr w:type="spellStart"/>
+      <w:r>
+        <w:rPr>
+          <w:sz w:val="24"/>
+          <w:szCs w:val="24"/>
+        </w:rPr>
+        <w:t>placed</w:t>
+      </w:r>
+      <w:proofErr w:type="spellEnd"/>
+      <w:r>
+        <w:rPr>
+          <w:sz w:val="24"/>
+          <w:szCs w:val="24"/>
+        </w:rPr>
+        <w:t xml:space="preserve"> on the third and fourth network layers.</w:t>
       </w:r>
     </w:p>
     <w:p>
@@ -1024,28 +1207,29 @@
         <w:rPr>
           <w:sz w:val="24"/>
           <w:szCs w:val="24"/>
-        </w:rPr>
-      </w:pPr>
-      <w:r>
-        <w:rPr>
-          <w:sz w:val="24"/>
-          <w:szCs w:val="24"/>
-          <w:lang w:val="nl-NL"/>
-        </w:rPr>
-        <w:t>T</w:t>
-      </w:r>
-      <w:r>
-        <w:rPr>
-          <w:sz w:val="24"/>
-          <w:szCs w:val="24"/>
-        </w:rPr>
-        <w:t>he first chapter regarding malware is given</w:t>
-      </w:r>
-      <w:r>
-        <w:rPr>
-          <w:sz w:val="24"/>
-          <w:szCs w:val="24"/>
-          <w:lang w:val="nl-NL"/>
+          <w:lang w:val="fr-BE"/>
+        </w:rPr>
+      </w:pPr>
+      <w:r>
+        <w:rPr>
+          <w:sz w:val="24"/>
+          <w:szCs w:val="24"/>
+        </w:rPr>
+        <w:t xml:space="preserve">The first chapter regarding malware is </w:t>
+      </w:r>
+      <w:proofErr w:type="spellStart"/>
+      <w:r>
+        <w:rPr>
+          <w:sz w:val="24"/>
+          <w:szCs w:val="24"/>
+        </w:rPr>
+        <w:t>given</w:t>
+      </w:r>
+      <w:proofErr w:type="spellEnd"/>
+      <w:r>
+        <w:rPr>
+          <w:sz w:val="24"/>
+          <w:szCs w:val="24"/>
         </w:rPr>
         <w:t xml:space="preserve"> </w:t>
       </w:r>
@@ -1054,7 +1238,6 @@
         <w:rPr>
           <w:sz w:val="24"/>
           <w:szCs w:val="24"/>
-          <w:lang w:val="nl-NL"/>
         </w:rPr>
         <w:t>to</w:t>
       </w:r>
@@ -1064,26 +1247,43 @@
           <w:sz w:val="24"/>
           <w:szCs w:val="24"/>
         </w:rPr>
-        <w:t xml:space="preserve"> understand how malware works</w:t>
-      </w:r>
-      <w:r>
-        <w:rPr>
-          <w:sz w:val="24"/>
-          <w:szCs w:val="24"/>
-          <w:lang w:val="nl-NL"/>
-        </w:rPr>
-        <w:t>. T</w:t>
-      </w:r>
-      <w:r>
-        <w:rPr>
-          <w:sz w:val="24"/>
-          <w:szCs w:val="24"/>
-        </w:rPr>
-        <w:t>ypes of attacks and what effect they have are discussed here.</w:t>
-      </w:r>
-      <w:r>
         <w:t xml:space="preserve"> </w:t>
       </w:r>
+      <w:proofErr w:type="spellStart"/>
+      <w:r>
+        <w:rPr>
+          <w:sz w:val="24"/>
+          <w:szCs w:val="24"/>
+        </w:rPr>
+        <w:t>understand</w:t>
+      </w:r>
+      <w:proofErr w:type="spellEnd"/>
+      <w:r>
+        <w:rPr>
+          <w:sz w:val="24"/>
+          <w:szCs w:val="24"/>
+        </w:rPr>
+        <w:t xml:space="preserve"> </w:t>
+      </w:r>
+      <w:proofErr w:type="spellStart"/>
+      <w:r>
+        <w:rPr>
+          <w:sz w:val="24"/>
+          <w:szCs w:val="24"/>
+        </w:rPr>
+        <w:t>how</w:t>
+      </w:r>
+      <w:proofErr w:type="spellEnd"/>
+      <w:r>
+        <w:rPr>
+          <w:sz w:val="24"/>
+          <w:szCs w:val="24"/>
+        </w:rPr>
+        <w:t xml:space="preserve"> malware works. Types of attacks and what effect they have are discussed here.</w:t>
+      </w:r>
+      <w:r>
+        <w:t xml:space="preserve"> </w:t>
+      </w:r>
       <w:r>
         <w:rPr>
           <w:sz w:val="24"/>
@@ -1140,13 +1340,52 @@
         </w:rPr>
         <w:t xml:space="preserve"> </w:t>
       </w:r>
-      <w:r>
-        <w:rPr>
-          <w:sz w:val="24"/>
-          <w:szCs w:val="24"/>
-        </w:rPr>
-        <w:t>Subsequently the existing solutions are described</w:t>
-      </w:r>
+      <w:proofErr w:type="spellStart"/>
+      <w:r>
+        <w:rPr>
+          <w:sz w:val="24"/>
+          <w:szCs w:val="24"/>
+          <w:lang w:val="fr-BE"/>
+        </w:rPr>
+        <w:t>Subsequently</w:t>
+      </w:r>
+      <w:proofErr w:type="spellEnd"/>
+      <w:r>
+        <w:rPr>
+          <w:sz w:val="24"/>
+          <w:szCs w:val="24"/>
+          <w:lang w:val="fr-BE"/>
+        </w:rPr>
+        <w:t xml:space="preserve"> the </w:t>
+      </w:r>
+      <w:proofErr w:type="spellStart"/>
+      <w:r>
+        <w:rPr>
+          <w:sz w:val="24"/>
+          <w:szCs w:val="24"/>
+          <w:lang w:val="fr-BE"/>
+        </w:rPr>
+        <w:t>existing</w:t>
+      </w:r>
+      <w:proofErr w:type="spellEnd"/>
+      <w:r>
+        <w:rPr>
+          <w:sz w:val="24"/>
+          <w:szCs w:val="24"/>
+          <w:lang w:val="fr-BE"/>
+        </w:rPr>
+        <w:t xml:space="preserve"> solutions are </w:t>
+      </w:r>
+      <w:proofErr w:type="spellStart"/>
+      <w:r>
+        <w:rPr>
+          <w:sz w:val="24"/>
+          <w:szCs w:val="24"/>
+          <w:lang w:val="fr-BE"/>
+        </w:rPr>
+        <w:t>described</w:t>
+      </w:r>
+      <w:proofErr w:type="spellEnd"/>
       <w:r>
         <w:rPr>
           <w:sz w:val="24"/>
@@ -1159,8 +1398,27 @@
         <w:rPr>
           <w:sz w:val="24"/>
           <w:szCs w:val="24"/>
-        </w:rPr>
-        <w:t xml:space="preserve"> compared. </w:t>
+          <w:lang w:val="fr-BE"/>
+        </w:rPr>
+        <w:t xml:space="preserve"> </w:t>
+      </w:r>
+      <w:proofErr w:type="spellStart"/>
+      <w:r>
+        <w:rPr>
+          <w:sz w:val="24"/>
+          <w:szCs w:val="24"/>
+          <w:lang w:val="fr-BE"/>
+        </w:rPr>
+        <w:t>compared</w:t>
+      </w:r>
+      <w:proofErr w:type="spellEnd"/>
+      <w:r>
+        <w:rPr>
+          <w:sz w:val="24"/>
+          <w:szCs w:val="24"/>
+          <w:lang w:val="fr-BE"/>
+        </w:rPr>
+        <w:t xml:space="preserve">. </w:t>
       </w:r>
       <w:r>
         <w:rPr>
@@ -1184,13 +1442,6 @@
         <w:rPr>
           <w:sz w:val="24"/>
           <w:szCs w:val="24"/>
-        </w:rPr>
-        <w:t xml:space="preserve"> chapter</w:t>
-      </w:r>
-      <w:r>
-        <w:rPr>
-          <w:sz w:val="24"/>
-          <w:szCs w:val="24"/>
           <w:lang w:val="fr-BE"/>
         </w:rPr>
         <w:t xml:space="preserve"> </w:t>
@@ -1202,6 +1453,24 @@
           <w:szCs w:val="24"/>
           <w:lang w:val="fr-BE"/>
         </w:rPr>
+        <w:t>chapter</w:t>
+      </w:r>
+      <w:proofErr w:type="spellEnd"/>
+      <w:r>
+        <w:rPr>
+          <w:sz w:val="24"/>
+          <w:szCs w:val="24"/>
+          <w:lang w:val="fr-BE"/>
+        </w:rPr>
+        <w:t xml:space="preserve"> </w:t>
+      </w:r>
+      <w:proofErr w:type="spellStart"/>
+      <w:r>
+        <w:rPr>
+          <w:sz w:val="24"/>
+          <w:szCs w:val="24"/>
+          <w:lang w:val="fr-BE"/>
+        </w:rPr>
         <w:t>discusses</w:t>
       </w:r>
       <w:proofErr w:type="spellEnd"/>
@@ -1217,8 +1486,27 @@
         <w:rPr>
           <w:sz w:val="24"/>
           <w:szCs w:val="24"/>
-        </w:rPr>
-        <w:t>the criteria for efficient malware interception and blocking.</w:t>
+          <w:lang w:val="fr-BE"/>
+        </w:rPr>
+        <w:t xml:space="preserve">the </w:t>
+      </w:r>
+      <w:proofErr w:type="spellStart"/>
+      <w:r>
+        <w:rPr>
+          <w:sz w:val="24"/>
+          <w:szCs w:val="24"/>
+          <w:lang w:val="fr-BE"/>
+        </w:rPr>
+        <w:t>criteria</w:t>
+      </w:r>
+      <w:proofErr w:type="spellEnd"/>
+      <w:r>
+        <w:rPr>
+          <w:sz w:val="24"/>
+          <w:szCs w:val="24"/>
+          <w:lang w:val="fr-BE"/>
+        </w:rPr>
+        <w:t xml:space="preserve"> for efficient malware interception and blocking.</w:t>
       </w:r>
     </w:p>
     <w:p>
@@ -1228,22 +1516,445 @@
           <w:szCs w:val="24"/>
         </w:rPr>
       </w:pPr>
-      <w:r>
-        <w:rPr>
-          <w:sz w:val="24"/>
-          <w:szCs w:val="24"/>
-        </w:rPr>
-        <w:t>From all the known data, a firewall will be developed that will efficiently analyze the network traffic and throw up the necessary actions.</w:t>
-      </w:r>
-      <w:r>
+      <w:proofErr w:type="spellStart"/>
+      <w:r>
+        <w:rPr>
+          <w:sz w:val="24"/>
+          <w:szCs w:val="24"/>
+          <w:lang w:val="fr-BE"/>
+        </w:rPr>
+        <w:t>From</w:t>
+      </w:r>
+      <w:proofErr w:type="spellEnd"/>
+      <w:r>
+        <w:rPr>
+          <w:sz w:val="24"/>
+          <w:szCs w:val="24"/>
+          <w:lang w:val="fr-BE"/>
+        </w:rPr>
+        <w:t xml:space="preserve"> all the </w:t>
+      </w:r>
+      <w:proofErr w:type="spellStart"/>
+      <w:r>
+        <w:rPr>
+          <w:sz w:val="24"/>
+          <w:szCs w:val="24"/>
+          <w:lang w:val="fr-BE"/>
+        </w:rPr>
+        <w:t>known</w:t>
+      </w:r>
+      <w:proofErr w:type="spellEnd"/>
+      <w:r>
+        <w:rPr>
+          <w:sz w:val="24"/>
+          <w:szCs w:val="24"/>
+          <w:lang w:val="fr-BE"/>
+        </w:rPr>
+        <w:t xml:space="preserve"> data, a firewall </w:t>
+      </w:r>
+      <w:proofErr w:type="spellStart"/>
+      <w:r>
+        <w:rPr>
+          <w:sz w:val="24"/>
+          <w:szCs w:val="24"/>
+          <w:lang w:val="fr-BE"/>
+        </w:rPr>
+        <w:t>will</w:t>
+      </w:r>
+      <w:proofErr w:type="spellEnd"/>
+      <w:r>
+        <w:rPr>
+          <w:sz w:val="24"/>
+          <w:szCs w:val="24"/>
+          <w:lang w:val="fr-BE"/>
+        </w:rPr>
         <w:t xml:space="preserve"> </w:t>
       </w:r>
-      <w:r>
-        <w:rPr>
-          <w:sz w:val="24"/>
-          <w:szCs w:val="24"/>
-        </w:rPr>
-        <w:t>The coming chapters cover the technical side of the solution, aiming to provide a look at the firewall coded in python with a user-friendly interface. Responding to the end user's demand for ease of use.</w:t>
+      <w:proofErr w:type="spellStart"/>
+      <w:r>
+        <w:rPr>
+          <w:sz w:val="24"/>
+          <w:szCs w:val="24"/>
+          <w:lang w:val="fr-BE"/>
+        </w:rPr>
+        <w:t>be</w:t>
+      </w:r>
+      <w:proofErr w:type="spellEnd"/>
+      <w:r>
+        <w:rPr>
+          <w:sz w:val="24"/>
+          <w:szCs w:val="24"/>
+          <w:lang w:val="fr-BE"/>
+        </w:rPr>
+        <w:t xml:space="preserve"> </w:t>
+      </w:r>
+      <w:proofErr w:type="spellStart"/>
+      <w:r>
+        <w:rPr>
+          <w:sz w:val="24"/>
+          <w:szCs w:val="24"/>
+          <w:lang w:val="fr-BE"/>
+        </w:rPr>
+        <w:t>developed</w:t>
+      </w:r>
+      <w:proofErr w:type="spellEnd"/>
+      <w:r>
+        <w:rPr>
+          <w:sz w:val="24"/>
+          <w:szCs w:val="24"/>
+          <w:lang w:val="fr-BE"/>
+        </w:rPr>
+        <w:t xml:space="preserve"> </w:t>
+      </w:r>
+      <w:proofErr w:type="spellStart"/>
+      <w:r>
+        <w:rPr>
+          <w:sz w:val="24"/>
+          <w:szCs w:val="24"/>
+          <w:lang w:val="fr-BE"/>
+        </w:rPr>
+        <w:t>that</w:t>
+      </w:r>
+      <w:proofErr w:type="spellEnd"/>
+      <w:r>
+        <w:rPr>
+          <w:sz w:val="24"/>
+          <w:szCs w:val="24"/>
+          <w:lang w:val="fr-BE"/>
+        </w:rPr>
+        <w:t xml:space="preserve"> </w:t>
+      </w:r>
+      <w:proofErr w:type="spellStart"/>
+      <w:r>
+        <w:rPr>
+          <w:sz w:val="24"/>
+          <w:szCs w:val="24"/>
+          <w:lang w:val="fr-BE"/>
+        </w:rPr>
+        <w:t>will</w:t>
+      </w:r>
+      <w:proofErr w:type="spellEnd"/>
+      <w:r>
+        <w:rPr>
+          <w:sz w:val="24"/>
+          <w:szCs w:val="24"/>
+          <w:lang w:val="fr-BE"/>
+        </w:rPr>
+        <w:t xml:space="preserve"> </w:t>
+      </w:r>
+      <w:proofErr w:type="spellStart"/>
+      <w:r>
+        <w:rPr>
+          <w:sz w:val="24"/>
+          <w:szCs w:val="24"/>
+          <w:lang w:val="fr-BE"/>
+        </w:rPr>
+        <w:t>efficiently</w:t>
+      </w:r>
+      <w:proofErr w:type="spellEnd"/>
+      <w:r>
+        <w:rPr>
+          <w:sz w:val="24"/>
+          <w:szCs w:val="24"/>
+          <w:lang w:val="fr-BE"/>
+        </w:rPr>
+        <w:t xml:space="preserve"> </w:t>
+      </w:r>
+      <w:proofErr w:type="spellStart"/>
+      <w:r>
+        <w:rPr>
+          <w:sz w:val="24"/>
+          <w:szCs w:val="24"/>
+          <w:lang w:val="fr-BE"/>
+        </w:rPr>
+        <w:t>analyze</w:t>
+      </w:r>
+      <w:proofErr w:type="spellEnd"/>
+      <w:r>
+        <w:rPr>
+          <w:sz w:val="24"/>
+          <w:szCs w:val="24"/>
+          <w:lang w:val="fr-BE"/>
+        </w:rPr>
+        <w:t xml:space="preserve"> the network </w:t>
+      </w:r>
+      <w:proofErr w:type="spellStart"/>
+      <w:r>
+        <w:rPr>
+          <w:sz w:val="24"/>
+          <w:szCs w:val="24"/>
+          <w:lang w:val="fr-BE"/>
+        </w:rPr>
+        <w:t>traffic</w:t>
+      </w:r>
+      <w:proofErr w:type="spellEnd"/>
+      <w:r>
+        <w:rPr>
+          <w:sz w:val="24"/>
+          <w:szCs w:val="24"/>
+          <w:lang w:val="fr-BE"/>
+        </w:rPr>
+        <w:t xml:space="preserve"> and </w:t>
+      </w:r>
+      <w:proofErr w:type="spellStart"/>
+      <w:r>
+        <w:rPr>
+          <w:sz w:val="24"/>
+          <w:szCs w:val="24"/>
+          <w:lang w:val="fr-BE"/>
+        </w:rPr>
+        <w:t>throw</w:t>
+      </w:r>
+      <w:proofErr w:type="spellEnd"/>
+      <w:r>
+        <w:rPr>
+          <w:sz w:val="24"/>
+          <w:szCs w:val="24"/>
+          <w:lang w:val="fr-BE"/>
+        </w:rPr>
+        <w:t xml:space="preserve"> up the </w:t>
+      </w:r>
+      <w:proofErr w:type="spellStart"/>
+      <w:r>
+        <w:rPr>
+          <w:sz w:val="24"/>
+          <w:szCs w:val="24"/>
+          <w:lang w:val="fr-BE"/>
+        </w:rPr>
+        <w:t>necessary</w:t>
+      </w:r>
+      <w:proofErr w:type="spellEnd"/>
+      <w:r>
+        <w:rPr>
+          <w:sz w:val="24"/>
+          <w:szCs w:val="24"/>
+          <w:lang w:val="fr-BE"/>
+        </w:rPr>
+        <w:t xml:space="preserve"> actions.</w:t>
+      </w:r>
+      <w:r>
+        <w:rPr>
+          <w:lang w:val="fr-BE"/>
+        </w:rPr>
+        <w:t xml:space="preserve"> </w:t>
+      </w:r>
+      <w:r>
+        <w:rPr>
+          <w:sz w:val="24"/>
+          <w:szCs w:val="24"/>
+          <w:lang w:val="fr-BE"/>
+        </w:rPr>
+        <w:t xml:space="preserve">The </w:t>
+      </w:r>
+      <w:proofErr w:type="spellStart"/>
+      <w:r>
+        <w:rPr>
+          <w:sz w:val="24"/>
+          <w:szCs w:val="24"/>
+          <w:lang w:val="fr-BE"/>
+        </w:rPr>
+        <w:t>coming</w:t>
+      </w:r>
+      <w:proofErr w:type="spellEnd"/>
+      <w:r>
+        <w:rPr>
+          <w:sz w:val="24"/>
+          <w:szCs w:val="24"/>
+          <w:lang w:val="fr-BE"/>
+        </w:rPr>
+        <w:t xml:space="preserve"> </w:t>
+      </w:r>
+      <w:proofErr w:type="spellStart"/>
+      <w:r>
+        <w:rPr>
+          <w:sz w:val="24"/>
+          <w:szCs w:val="24"/>
+          <w:lang w:val="fr-BE"/>
+        </w:rPr>
+        <w:t>chapters</w:t>
+      </w:r>
+      <w:proofErr w:type="spellEnd"/>
+      <w:r>
+        <w:rPr>
+          <w:sz w:val="24"/>
+          <w:szCs w:val="24"/>
+          <w:lang w:val="fr-BE"/>
+        </w:rPr>
+        <w:t xml:space="preserve"> cover the </w:t>
+      </w:r>
+      <w:proofErr w:type="spellStart"/>
+      <w:r>
+        <w:rPr>
+          <w:sz w:val="24"/>
+          <w:szCs w:val="24"/>
+          <w:lang w:val="fr-BE"/>
+        </w:rPr>
+        <w:t>technical</w:t>
+      </w:r>
+      <w:proofErr w:type="spellEnd"/>
+      <w:r>
+        <w:rPr>
+          <w:sz w:val="24"/>
+          <w:szCs w:val="24"/>
+          <w:lang w:val="fr-BE"/>
+        </w:rPr>
+        <w:t xml:space="preserve"> </w:t>
+      </w:r>
+      <w:proofErr w:type="spellStart"/>
+      <w:r>
+        <w:rPr>
+          <w:sz w:val="24"/>
+          <w:szCs w:val="24"/>
+          <w:lang w:val="fr-BE"/>
+        </w:rPr>
+        <w:t>side</w:t>
+      </w:r>
+      <w:proofErr w:type="spellEnd"/>
+      <w:r>
+        <w:rPr>
+          <w:sz w:val="24"/>
+          <w:szCs w:val="24"/>
+          <w:lang w:val="fr-BE"/>
+        </w:rPr>
+        <w:t xml:space="preserve"> of the solution, </w:t>
+      </w:r>
+      <w:proofErr w:type="spellStart"/>
+      <w:r>
+        <w:rPr>
+          <w:sz w:val="24"/>
+          <w:szCs w:val="24"/>
+          <w:lang w:val="fr-BE"/>
+        </w:rPr>
+        <w:t>aiming</w:t>
+      </w:r>
+      <w:proofErr w:type="spellEnd"/>
+      <w:r>
+        <w:rPr>
+          <w:sz w:val="24"/>
+          <w:szCs w:val="24"/>
+          <w:lang w:val="fr-BE"/>
+        </w:rPr>
+        <w:t xml:space="preserve"> to </w:t>
+      </w:r>
+      <w:proofErr w:type="spellStart"/>
+      <w:r>
+        <w:rPr>
+          <w:sz w:val="24"/>
+          <w:szCs w:val="24"/>
+          <w:lang w:val="fr-BE"/>
+        </w:rPr>
+        <w:t>provide</w:t>
+      </w:r>
+      <w:proofErr w:type="spellEnd"/>
+      <w:r>
+        <w:rPr>
+          <w:sz w:val="24"/>
+          <w:szCs w:val="24"/>
+          <w:lang w:val="fr-BE"/>
+        </w:rPr>
+        <w:t xml:space="preserve"> a look at the firewall </w:t>
+      </w:r>
+      <w:proofErr w:type="spellStart"/>
+      <w:r>
+        <w:rPr>
+          <w:sz w:val="24"/>
+          <w:szCs w:val="24"/>
+          <w:lang w:val="fr-BE"/>
+        </w:rPr>
+        <w:t>coded</w:t>
+      </w:r>
+      <w:proofErr w:type="spellEnd"/>
+      <w:r>
+        <w:rPr>
+          <w:sz w:val="24"/>
+          <w:szCs w:val="24"/>
+          <w:lang w:val="fr-BE"/>
+        </w:rPr>
+        <w:t xml:space="preserve"> in python </w:t>
+      </w:r>
+      <w:proofErr w:type="spellStart"/>
+      <w:r>
+        <w:rPr>
+          <w:sz w:val="24"/>
+          <w:szCs w:val="24"/>
+          <w:lang w:val="fr-BE"/>
+        </w:rPr>
+        <w:t>with</w:t>
+      </w:r>
+      <w:proofErr w:type="spellEnd"/>
+      <w:r>
+        <w:rPr>
+          <w:sz w:val="24"/>
+          <w:szCs w:val="24"/>
+          <w:lang w:val="fr-BE"/>
+        </w:rPr>
+        <w:t xml:space="preserve"> a user-</w:t>
+      </w:r>
+      <w:proofErr w:type="spellStart"/>
+      <w:r>
+        <w:rPr>
+          <w:sz w:val="24"/>
+          <w:szCs w:val="24"/>
+          <w:lang w:val="fr-BE"/>
+        </w:rPr>
+        <w:t>friendly</w:t>
+      </w:r>
+      <w:proofErr w:type="spellEnd"/>
+      <w:r>
+        <w:rPr>
+          <w:sz w:val="24"/>
+          <w:szCs w:val="24"/>
+          <w:lang w:val="fr-BE"/>
+        </w:rPr>
+        <w:t xml:space="preserve"> interface. </w:t>
+      </w:r>
+      <w:proofErr w:type="spellStart"/>
+      <w:r>
+        <w:rPr>
+          <w:sz w:val="24"/>
+          <w:szCs w:val="24"/>
+        </w:rPr>
+        <w:t>Responding</w:t>
+      </w:r>
+      <w:proofErr w:type="spellEnd"/>
+      <w:r>
+        <w:rPr>
+          <w:sz w:val="24"/>
+          <w:szCs w:val="24"/>
+        </w:rPr>
+        <w:t xml:space="preserve"> </w:t>
+      </w:r>
+      <w:proofErr w:type="spellStart"/>
+      <w:r>
+        <w:rPr>
+          <w:sz w:val="24"/>
+          <w:szCs w:val="24"/>
+        </w:rPr>
+        <w:t>to</w:t>
+      </w:r>
+      <w:proofErr w:type="spellEnd"/>
+      <w:r>
+        <w:rPr>
+          <w:sz w:val="24"/>
+          <w:szCs w:val="24"/>
+        </w:rPr>
+        <w:t xml:space="preserve"> </w:t>
+      </w:r>
+      <w:proofErr w:type="spellStart"/>
+      <w:r>
+        <w:rPr>
+          <w:sz w:val="24"/>
+          <w:szCs w:val="24"/>
+        </w:rPr>
+        <w:t>the</w:t>
+      </w:r>
+      <w:proofErr w:type="spellEnd"/>
+      <w:r>
+        <w:rPr>
+          <w:sz w:val="24"/>
+          <w:szCs w:val="24"/>
+        </w:rPr>
+        <w:t xml:space="preserve"> end user's demand for ease of use.</w:t>
       </w:r>
     </w:p>
     <w:p>
@@ -1251,14 +1962,149 @@
         <w:rPr>
           <w:sz w:val="24"/>
           <w:szCs w:val="24"/>
-        </w:rPr>
-      </w:pPr>
-      <w:r>
-        <w:rPr>
-          <w:sz w:val="24"/>
-          <w:szCs w:val="24"/>
-        </w:rPr>
-        <w:t xml:space="preserve">In the final chapter the evaluation of the project is described. The pros and cons of combining this solution with artificial intelligence for a possible sequel are also stated. </w:t>
+          <w:lang w:val="fr-BE"/>
+        </w:rPr>
+      </w:pPr>
+      <w:r>
+        <w:rPr>
+          <w:sz w:val="24"/>
+          <w:szCs w:val="24"/>
+        </w:rPr>
+        <w:t xml:space="preserve">In the final chapter the evaluation of the project is described. </w:t>
+      </w:r>
+      <w:r>
+        <w:rPr>
+          <w:sz w:val="24"/>
+          <w:szCs w:val="24"/>
+          <w:lang w:val="fr-BE"/>
+        </w:rPr>
+        <w:t xml:space="preserve">The pros and cons of </w:t>
+      </w:r>
+      <w:proofErr w:type="spellStart"/>
+      <w:r>
+        <w:rPr>
+          <w:sz w:val="24"/>
+          <w:szCs w:val="24"/>
+          <w:lang w:val="fr-BE"/>
+        </w:rPr>
+        <w:t>combining</w:t>
+      </w:r>
+      <w:proofErr w:type="spellEnd"/>
+      <w:r>
+        <w:rPr>
+          <w:sz w:val="24"/>
+          <w:szCs w:val="24"/>
+          <w:lang w:val="fr-BE"/>
+        </w:rPr>
+        <w:t xml:space="preserve"> </w:t>
+      </w:r>
+      <w:proofErr w:type="spellStart"/>
+      <w:r>
+        <w:rPr>
+          <w:sz w:val="24"/>
+          <w:szCs w:val="24"/>
+          <w:lang w:val="fr-BE"/>
+        </w:rPr>
+        <w:t>this</w:t>
+      </w:r>
+      <w:proofErr w:type="spellEnd"/>
+      <w:r>
+        <w:rPr>
+          <w:sz w:val="24"/>
+          <w:szCs w:val="24"/>
+          <w:lang w:val="fr-BE"/>
+        </w:rPr>
+        <w:t xml:space="preserve"> solution </w:t>
+      </w:r>
+      <w:proofErr w:type="spellStart"/>
+      <w:r>
+        <w:rPr>
+          <w:sz w:val="24"/>
+          <w:szCs w:val="24"/>
+          <w:lang w:val="fr-BE"/>
+        </w:rPr>
+        <w:t>with</w:t>
+      </w:r>
+      <w:proofErr w:type="spellEnd"/>
+      <w:r>
+        <w:rPr>
+          <w:sz w:val="24"/>
+          <w:szCs w:val="24"/>
+          <w:lang w:val="fr-BE"/>
+        </w:rPr>
+        <w:t xml:space="preserve"> </w:t>
+      </w:r>
+      <w:proofErr w:type="spellStart"/>
+      <w:r>
+        <w:rPr>
+          <w:sz w:val="24"/>
+          <w:szCs w:val="24"/>
+          <w:lang w:val="fr-BE"/>
+        </w:rPr>
+        <w:t>artificial</w:t>
+      </w:r>
+      <w:proofErr w:type="spellEnd"/>
+      <w:r>
+        <w:rPr>
+          <w:sz w:val="24"/>
+          <w:szCs w:val="24"/>
+          <w:lang w:val="fr-BE"/>
+        </w:rPr>
+        <w:t xml:space="preserve"> intelligence for a possible </w:t>
+      </w:r>
+      <w:proofErr w:type="spellStart"/>
+      <w:r>
+        <w:rPr>
+          <w:sz w:val="24"/>
+          <w:szCs w:val="24"/>
+          <w:lang w:val="fr-BE"/>
+        </w:rPr>
+        <w:t>sequel</w:t>
+      </w:r>
+      <w:proofErr w:type="spellEnd"/>
+      <w:r>
+        <w:rPr>
+          <w:sz w:val="24"/>
+          <w:szCs w:val="24"/>
+          <w:lang w:val="fr-BE"/>
+        </w:rPr>
+        <w:t xml:space="preserve"> are </w:t>
+      </w:r>
+      <w:proofErr w:type="spellStart"/>
+      <w:r>
+        <w:rPr>
+          <w:sz w:val="24"/>
+          <w:szCs w:val="24"/>
+          <w:lang w:val="fr-BE"/>
+        </w:rPr>
+        <w:t>also</w:t>
+      </w:r>
+      <w:proofErr w:type="spellEnd"/>
+      <w:r>
+        <w:rPr>
+          <w:sz w:val="24"/>
+          <w:szCs w:val="24"/>
+          <w:lang w:val="fr-BE"/>
+        </w:rPr>
+        <w:t xml:space="preserve"> </w:t>
+      </w:r>
+      <w:proofErr w:type="spellStart"/>
+      <w:r>
+        <w:rPr>
+          <w:sz w:val="24"/>
+          <w:szCs w:val="24"/>
+          <w:lang w:val="fr-BE"/>
+        </w:rPr>
+        <w:t>stated</w:t>
+      </w:r>
+      <w:proofErr w:type="spellEnd"/>
+      <w:r>
+        <w:rPr>
+          <w:sz w:val="24"/>
+          <w:szCs w:val="24"/>
+          <w:lang w:val="fr-BE"/>
+        </w:rPr>
+        <w:t xml:space="preserve">. </w:t>
       </w:r>
     </w:p>
     <w:p>
@@ -1273,8 +2119,45 @@
         <w:rPr>
           <w:sz w:val="24"/>
           <w:szCs w:val="24"/>
-        </w:rPr>
-        <w:t>Keywords: Firewall, infrastructure, packet analyser, webserver, malware</w:t>
+          <w:lang w:val="fr-BE"/>
+        </w:rPr>
+        <w:t xml:space="preserve">Keywords: Firewall, infrastructure, </w:t>
+      </w:r>
+      <w:proofErr w:type="spellStart"/>
+      <w:r>
+        <w:rPr>
+          <w:sz w:val="24"/>
+          <w:szCs w:val="24"/>
+          <w:lang w:val="fr-BE"/>
+        </w:rPr>
+        <w:t>packet</w:t>
+      </w:r>
+      <w:proofErr w:type="spellEnd"/>
+      <w:r>
+        <w:rPr>
+          <w:sz w:val="24"/>
+          <w:szCs w:val="24"/>
+          <w:lang w:val="fr-BE"/>
+        </w:rPr>
+        <w:t xml:space="preserve"> analyser, </w:t>
+      </w:r>
+      <w:proofErr w:type="spellStart"/>
+      <w:r>
+        <w:rPr>
+          <w:sz w:val="24"/>
+          <w:szCs w:val="24"/>
+          <w:lang w:val="fr-BE"/>
+        </w:rPr>
+        <w:t>webserver</w:t>
+      </w:r>
+      <w:proofErr w:type="spellEnd"/>
+      <w:r>
+        <w:rPr>
+          <w:sz w:val="24"/>
+          <w:szCs w:val="24"/>
+          <w:lang w:val="fr-BE"/>
+        </w:rPr>
+        <w:t>, malware</w:t>
       </w:r>
       <w:r>
         <w:rPr>
@@ -1288,8 +2171,27 @@
         <w:rPr>
           <w:sz w:val="24"/>
           <w:szCs w:val="24"/>
-        </w:rPr>
-        <w:t xml:space="preserve"> artificial intelligence</w:t>
+          <w:lang w:val="fr-BE"/>
+        </w:rPr>
+        <w:t xml:space="preserve"> </w:t>
+      </w:r>
+      <w:proofErr w:type="spellStart"/>
+      <w:r>
+        <w:rPr>
+          <w:sz w:val="24"/>
+          <w:szCs w:val="24"/>
+          <w:lang w:val="fr-BE"/>
+        </w:rPr>
+        <w:t>artificial</w:t>
+      </w:r>
+      <w:proofErr w:type="spellEnd"/>
+      <w:r>
+        <w:rPr>
+          <w:sz w:val="24"/>
+          <w:szCs w:val="24"/>
+          <w:lang w:val="fr-BE"/>
+        </w:rPr>
+        <w:t xml:space="preserve"> intelligence</w:t>
       </w:r>
       <w:r>
         <w:rPr>
@@ -1303,8 +2205,27 @@
         <w:rPr>
           <w:sz w:val="24"/>
           <w:szCs w:val="24"/>
-        </w:rPr>
-        <w:t xml:space="preserve"> user-friendly interface</w:t>
+          <w:lang w:val="fr-BE"/>
+        </w:rPr>
+        <w:t xml:space="preserve"> user-</w:t>
+      </w:r>
+      <w:proofErr w:type="spellStart"/>
+      <w:r>
+        <w:rPr>
+          <w:sz w:val="24"/>
+          <w:szCs w:val="24"/>
+          <w:lang w:val="fr-BE"/>
+        </w:rPr>
+        <w:t>friendly</w:t>
+      </w:r>
+      <w:proofErr w:type="spellEnd"/>
+      <w:r>
+        <w:rPr>
+          <w:sz w:val="24"/>
+          <w:szCs w:val="24"/>
+          <w:lang w:val="fr-BE"/>
+        </w:rPr>
+        <w:t xml:space="preserve"> interface</w:t>
       </w:r>
     </w:p>
     <w:p>
@@ -1314,36 +2235,92 @@
         </w:rPr>
       </w:pPr>
     </w:p>
-    <w:p/>
-    <w:p/>
-    <w:p/>
-    <w:p/>
-    <w:p/>
-    <w:p/>
-    <w:p/>
-    <w:p/>
-    <w:p/>
-    <w:p/>
-    <w:p/>
-    <w:p/>
     <w:p>
       <w:pPr>
-        <w:pStyle w:val="Kop1"/>
-      </w:pPr>
-      <w:bookmarkStart w:id="2" w:name="_Toc128136935"/>
-      <w:bookmarkStart w:id="3" w:name="_Toc128228164"/>
-      <w:r>
-        <w:lastRenderedPageBreak/>
-        <w:t>inhoudsopgave</w:t>
-      </w:r>
-      <w:bookmarkEnd w:id="2"/>
-      <w:bookmarkEnd w:id="3"/>
+        <w:rPr>
+          <w:lang w:val="fr-BE"/>
+        </w:rPr>
+      </w:pPr>
+    </w:p>
+    <w:p>
+      <w:pPr>
+        <w:rPr>
+          <w:lang w:val="fr-BE"/>
+        </w:rPr>
+      </w:pPr>
+    </w:p>
+    <w:p>
+      <w:pPr>
+        <w:rPr>
+          <w:lang w:val="fr-BE"/>
+        </w:rPr>
+      </w:pPr>
+    </w:p>
+    <w:p>
+      <w:pPr>
+        <w:rPr>
+          <w:lang w:val="fr-BE"/>
+        </w:rPr>
+      </w:pPr>
+    </w:p>
+    <w:p>
+      <w:pPr>
+        <w:rPr>
+          <w:lang w:val="fr-BE"/>
+        </w:rPr>
+      </w:pPr>
+    </w:p>
+    <w:p>
+      <w:pPr>
+        <w:rPr>
+          <w:lang w:val="fr-BE"/>
+        </w:rPr>
+      </w:pPr>
+    </w:p>
+    <w:p>
+      <w:pPr>
+        <w:rPr>
+          <w:lang w:val="fr-BE"/>
+        </w:rPr>
+      </w:pPr>
+    </w:p>
+    <w:p>
+      <w:pPr>
+        <w:rPr>
+          <w:lang w:val="fr-BE"/>
+        </w:rPr>
+      </w:pPr>
+    </w:p>
+    <w:p>
+      <w:pPr>
+        <w:rPr>
+          <w:lang w:val="fr-BE"/>
+        </w:rPr>
+      </w:pPr>
+    </w:p>
+    <w:p>
+      <w:pPr>
+        <w:rPr>
+          <w:lang w:val="fr-BE"/>
+        </w:rPr>
+      </w:pPr>
+    </w:p>
+    <w:p>
+      <w:pPr>
+        <w:rPr>
+          <w:lang w:val="fr-BE"/>
+        </w:rPr>
+      </w:pPr>
+    </w:p>
+    <w:p>
+      <w:pPr>
+        <w:rPr>
+          <w:lang w:val="fr-BE"/>
+        </w:rPr>
+      </w:pPr>
     </w:p>
     <w:sdt>
       <w:sdtPr>
-        <w:rPr>
-          <w:lang w:val="nl-NL"/>
-        </w:rPr>
         <w:id w:val="1409968178"/>
         <w:docPartObj>
           <w:docPartGallery w:val="Table of Contents"/>
@@ -1359,19 +2336,29 @@
           <w:spacing w:val="0"/>
           <w:sz w:val="20"/>
           <w:szCs w:val="20"/>
-          <w:lang/>
         </w:rPr>
       </w:sdtEndPr>
       <w:sdtContent>
         <w:p>
           <w:pPr>
-            <w:pStyle w:val="Kopvaninhoudsopgave"/>
+            <w:pStyle w:val="Kop1"/>
+            <w:rPr>
+              <w:rStyle w:val="GeenafstandChar"/>
+              <w:caps w:val="0"/>
+            </w:rPr>
           </w:pPr>
           <w:r>
             <w:rPr>
-              <w:lang w:val="nl-NL"/>
+              <w:rStyle w:val="GeenafstandChar"/>
             </w:rPr>
-            <w:t>Inhoud</w:t>
+            <w:t>I</w:t>
+          </w:r>
+          <w:r>
+            <w:rPr>
+              <w:rStyle w:val="GeenafstandChar"/>
+              <w:caps w:val="0"/>
+            </w:rPr>
+            <w:t>nhoudsopgave</w:t>
           </w:r>
         </w:p>
         <w:p>
@@ -1388,7 +2375,7 @@
               <w:noProof/>
               <w:sz w:val="22"/>
               <w:szCs w:val="22"/>
-              <w:lang w:val="nl-NL" w:eastAsia="nl-NL"/>
+              <w:lang w:eastAsia="nl-NL"/>
             </w:rPr>
           </w:pPr>
           <w:r>
@@ -1400,21 +2387,13 @@
           <w:r>
             <w:fldChar w:fldCharType="separate"/>
           </w:r>
-          <w:hyperlink w:anchor="_Toc128228165" w:history="1">
+          <w:hyperlink w:anchor="_Toc128231432" w:history="1">
             <w:r>
               <w:rPr>
                 <w:rStyle w:val="Hyperlink"/>
                 <w:noProof/>
-                <w:lang w:val="nl-NL"/>
-              </w:rPr>
-              <w:t>figur</w:t>
-            </w:r>
-            <w:r>
-              <w:rPr>
-                <w:rStyle w:val="Hyperlink"/>
-                <w:noProof/>
-              </w:rPr>
-              <w:t>entenlijst</w:t>
+              </w:rPr>
+              <w:t>tabellenlijst</w:t>
             </w:r>
             <w:r>
               <w:rPr>
@@ -1435,7 +2414,7 @@
                 <w:noProof/>
                 <w:webHidden/>
               </w:rPr>
-              <w:instrText xml:space="preserve"> PAGEREF _Toc128228165 \h </w:instrText>
+              <w:instrText xml:space="preserve"> PAGEREF _Toc128231432 \h </w:instrText>
             </w:r>
             <w:r>
               <w:rPr>
@@ -1455,7 +2434,7 @@
                 <w:noProof/>
                 <w:webHidden/>
               </w:rPr>
-              <w:t>3</w:t>
+              <w:t>4</w:t>
             </w:r>
             <w:r>
               <w:rPr>
@@ -1480,24 +2459,16 @@
               <w:noProof/>
               <w:sz w:val="22"/>
               <w:szCs w:val="22"/>
-              <w:lang w:val="nl-NL" w:eastAsia="nl-NL"/>
+              <w:lang w:eastAsia="nl-NL"/>
             </w:rPr>
           </w:pPr>
-          <w:hyperlink w:anchor="_Toc128228166" w:history="1">
+          <w:hyperlink w:anchor="_Toc128231433" w:history="1">
             <w:r>
               <w:rPr>
                 <w:rStyle w:val="Hyperlink"/>
                 <w:noProof/>
-                <w:lang w:val="nl-NL"/>
-              </w:rPr>
-              <w:t>tabell</w:t>
-            </w:r>
-            <w:r>
-              <w:rPr>
-                <w:rStyle w:val="Hyperlink"/>
-                <w:noProof/>
-              </w:rPr>
-              <w:t>enlijst</w:t>
+              </w:rPr>
+              <w:t>codefragmentenlijst</w:t>
             </w:r>
             <w:r>
               <w:rPr>
@@ -1518,7 +2489,7 @@
                 <w:noProof/>
                 <w:webHidden/>
               </w:rPr>
-              <w:instrText xml:space="preserve"> PAGEREF _Toc128228166 \h </w:instrText>
+              <w:instrText xml:space="preserve"> PAGEREF _Toc128231433 \h </w:instrText>
             </w:r>
             <w:r>
               <w:rPr>
@@ -1538,7 +2509,7 @@
                 <w:noProof/>
                 <w:webHidden/>
               </w:rPr>
-              <w:t>4</w:t>
+              <w:t>5</w:t>
             </w:r>
             <w:r>
               <w:rPr>
@@ -1563,24 +2534,16 @@
               <w:noProof/>
               <w:sz w:val="22"/>
               <w:szCs w:val="22"/>
-              <w:lang w:val="nl-NL" w:eastAsia="nl-NL"/>
+              <w:lang w:eastAsia="nl-NL"/>
             </w:rPr>
           </w:pPr>
-          <w:hyperlink w:anchor="_Toc128228167" w:history="1">
+          <w:hyperlink w:anchor="_Toc128231434" w:history="1">
             <w:r>
               <w:rPr>
                 <w:rStyle w:val="Hyperlink"/>
                 <w:noProof/>
-                <w:lang w:val="nl-NL"/>
-              </w:rPr>
-              <w:t>codefragment</w:t>
-            </w:r>
-            <w:r>
-              <w:rPr>
-                <w:rStyle w:val="Hyperlink"/>
-                <w:noProof/>
-              </w:rPr>
-              <w:t>enlijst</w:t>
+              </w:rPr>
+              <w:t>begrippenlijst</w:t>
             </w:r>
             <w:r>
               <w:rPr>
@@ -1601,7 +2564,7 @@
                 <w:noProof/>
                 <w:webHidden/>
               </w:rPr>
-              <w:instrText xml:space="preserve"> PAGEREF _Toc128228167 \h </w:instrText>
+              <w:instrText xml:space="preserve"> PAGEREF _Toc128231434 \h </w:instrText>
             </w:r>
             <w:r>
               <w:rPr>
@@ -1621,7 +2584,7 @@
                 <w:noProof/>
                 <w:webHidden/>
               </w:rPr>
-              <w:t>5</w:t>
+              <w:t>6</w:t>
             </w:r>
             <w:r>
               <w:rPr>
@@ -1646,17 +2609,16 @@
               <w:noProof/>
               <w:sz w:val="22"/>
               <w:szCs w:val="22"/>
-              <w:lang w:val="nl-NL" w:eastAsia="nl-NL"/>
+              <w:lang w:eastAsia="nl-NL"/>
             </w:rPr>
           </w:pPr>
-          <w:hyperlink w:anchor="_Toc128228168" w:history="1">
+          <w:hyperlink w:anchor="_Toc128231435" w:history="1">
             <w:r>
               <w:rPr>
                 <w:rStyle w:val="Hyperlink"/>
                 <w:noProof/>
-                <w:lang w:val="nl-NL"/>
-              </w:rPr>
-              <w:t>begrippenlijst</w:t>
+              </w:rPr>
+              <w:t>afkortingenlijst</w:t>
             </w:r>
             <w:r>
               <w:rPr>
@@ -1677,7 +2639,7 @@
                 <w:noProof/>
                 <w:webHidden/>
               </w:rPr>
-              <w:instrText xml:space="preserve"> PAGEREF _Toc128228168 \h </w:instrText>
+              <w:instrText xml:space="preserve"> PAGEREF _Toc128231435 \h </w:instrText>
             </w:r>
             <w:r>
               <w:rPr>
@@ -1697,7 +2659,7 @@
                 <w:noProof/>
                 <w:webHidden/>
               </w:rPr>
-              <w:t>5</w:t>
+              <w:t>7</w:t>
             </w:r>
             <w:r>
               <w:rPr>
@@ -1722,16 +2684,16 @@
               <w:noProof/>
               <w:sz w:val="22"/>
               <w:szCs w:val="22"/>
-              <w:lang w:val="nl-NL" w:eastAsia="nl-NL"/>
+              <w:lang w:eastAsia="nl-NL"/>
             </w:rPr>
           </w:pPr>
-          <w:hyperlink w:anchor="_Toc128228169" w:history="1">
+          <w:hyperlink w:anchor="_Toc128231436" w:history="1">
             <w:r>
               <w:rPr>
                 <w:rStyle w:val="Hyperlink"/>
                 <w:noProof/>
               </w:rPr>
-              <w:t>afkortingenlijst</w:t>
+              <w:t>Inleiding</w:t>
             </w:r>
             <w:r>
               <w:rPr>
@@ -1752,7 +2714,7 @@
                 <w:noProof/>
                 <w:webHidden/>
               </w:rPr>
-              <w:instrText xml:space="preserve"> PAGEREF _Toc128228169 \h </w:instrText>
+              <w:instrText xml:space="preserve"> PAGEREF _Toc128231436 \h </w:instrText>
             </w:r>
             <w:r>
               <w:rPr>
@@ -1772,7 +2734,7 @@
                 <w:noProof/>
                 <w:webHidden/>
               </w:rPr>
-              <w:t>6</w:t>
+              <w:t>8</w:t>
             </w:r>
             <w:r>
               <w:rPr>
@@ -1797,16 +2759,16 @@
               <w:noProof/>
               <w:sz w:val="22"/>
               <w:szCs w:val="22"/>
-              <w:lang w:val="nl-NL" w:eastAsia="nl-NL"/>
+              <w:lang w:eastAsia="nl-NL"/>
             </w:rPr>
           </w:pPr>
-          <w:hyperlink w:anchor="_Toc128228170" w:history="1">
+          <w:hyperlink w:anchor="_Toc128231437" w:history="1">
             <w:r>
               <w:rPr>
                 <w:rStyle w:val="Hyperlink"/>
                 <w:noProof/>
               </w:rPr>
-              <w:t>Inleiding</w:t>
+              <w:t>1. malware</w:t>
             </w:r>
             <w:r>
               <w:rPr>
@@ -1827,7 +2789,7 @@
                 <w:noProof/>
                 <w:webHidden/>
               </w:rPr>
-              <w:instrText xml:space="preserve"> PAGEREF _Toc128228170 \h </w:instrText>
+              <w:instrText xml:space="preserve"> PAGEREF _Toc128231437 \h </w:instrText>
             </w:r>
             <w:r>
               <w:rPr>
@@ -1847,7 +2809,299 @@
                 <w:noProof/>
                 <w:webHidden/>
               </w:rPr>
-              <w:t>7</w:t>
+              <w:t>9</w:t>
+            </w:r>
+            <w:r>
+              <w:rPr>
+                <w:noProof/>
+                <w:webHidden/>
+              </w:rPr>
+              <w:fldChar w:fldCharType="end"/>
+            </w:r>
+          </w:hyperlink>
+        </w:p>
+        <w:p>
+          <w:pPr>
+            <w:pStyle w:val="Inhopg2"/>
+            <w:tabs>
+              <w:tab w:val="right" w:leader="dot" w:pos="9016"/>
+            </w:tabs>
+            <w:rPr>
+              <w:rFonts w:cstheme="minorBidi"/>
+              <w:smallCaps w:val="0"/>
+              <w:noProof/>
+              <w:sz w:val="22"/>
+              <w:szCs w:val="22"/>
+              <w:lang w:eastAsia="nl-NL"/>
+            </w:rPr>
+          </w:pPr>
+          <w:hyperlink w:anchor="_Toc128231438" w:history="1">
+            <w:r>
+              <w:rPr>
+                <w:rStyle w:val="Hyperlink"/>
+                <w:noProof/>
+              </w:rPr>
+              <w:t>1.1 types</w:t>
+            </w:r>
+            <w:r>
+              <w:rPr>
+                <w:noProof/>
+                <w:webHidden/>
+              </w:rPr>
+              <w:tab/>
+            </w:r>
+            <w:r>
+              <w:rPr>
+                <w:noProof/>
+                <w:webHidden/>
+              </w:rPr>
+              <w:fldChar w:fldCharType="begin"/>
+            </w:r>
+            <w:r>
+              <w:rPr>
+                <w:noProof/>
+                <w:webHidden/>
+              </w:rPr>
+              <w:instrText xml:space="preserve"> PAGEREF _Toc128231438 \h </w:instrText>
+            </w:r>
+            <w:r>
+              <w:rPr>
+                <w:noProof/>
+                <w:webHidden/>
+              </w:rPr>
+            </w:r>
+            <w:r>
+              <w:rPr>
+                <w:noProof/>
+                <w:webHidden/>
+              </w:rPr>
+              <w:fldChar w:fldCharType="separate"/>
+            </w:r>
+            <w:r>
+              <w:rPr>
+                <w:noProof/>
+                <w:webHidden/>
+              </w:rPr>
+              <w:t>9</w:t>
+            </w:r>
+            <w:r>
+              <w:rPr>
+                <w:noProof/>
+                <w:webHidden/>
+              </w:rPr>
+              <w:fldChar w:fldCharType="end"/>
+            </w:r>
+          </w:hyperlink>
+        </w:p>
+        <w:p>
+          <w:pPr>
+            <w:pStyle w:val="Inhopg2"/>
+            <w:tabs>
+              <w:tab w:val="right" w:leader="dot" w:pos="9016"/>
+            </w:tabs>
+            <w:rPr>
+              <w:rFonts w:cstheme="minorBidi"/>
+              <w:smallCaps w:val="0"/>
+              <w:noProof/>
+              <w:sz w:val="22"/>
+              <w:szCs w:val="22"/>
+              <w:lang w:eastAsia="nl-NL"/>
+            </w:rPr>
+          </w:pPr>
+          <w:hyperlink w:anchor="_Toc128231439" w:history="1">
+            <w:r>
+              <w:rPr>
+                <w:rStyle w:val="Hyperlink"/>
+                <w:noProof/>
+              </w:rPr>
+              <w:t>1.2 tekenen van infectie</w:t>
+            </w:r>
+            <w:r>
+              <w:rPr>
+                <w:noProof/>
+                <w:webHidden/>
+              </w:rPr>
+              <w:tab/>
+            </w:r>
+            <w:r>
+              <w:rPr>
+                <w:noProof/>
+                <w:webHidden/>
+              </w:rPr>
+              <w:fldChar w:fldCharType="begin"/>
+            </w:r>
+            <w:r>
+              <w:rPr>
+                <w:noProof/>
+                <w:webHidden/>
+              </w:rPr>
+              <w:instrText xml:space="preserve"> PAGEREF _Toc128231439 \h </w:instrText>
+            </w:r>
+            <w:r>
+              <w:rPr>
+                <w:noProof/>
+                <w:webHidden/>
+              </w:rPr>
+            </w:r>
+            <w:r>
+              <w:rPr>
+                <w:noProof/>
+                <w:webHidden/>
+              </w:rPr>
+              <w:fldChar w:fldCharType="separate"/>
+            </w:r>
+            <w:r>
+              <w:rPr>
+                <w:noProof/>
+                <w:webHidden/>
+              </w:rPr>
+              <w:t>9</w:t>
+            </w:r>
+            <w:r>
+              <w:rPr>
+                <w:noProof/>
+                <w:webHidden/>
+              </w:rPr>
+              <w:fldChar w:fldCharType="end"/>
+            </w:r>
+          </w:hyperlink>
+        </w:p>
+        <w:p>
+          <w:pPr>
+            <w:pStyle w:val="Inhopg2"/>
+            <w:tabs>
+              <w:tab w:val="right" w:leader="dot" w:pos="9016"/>
+            </w:tabs>
+            <w:rPr>
+              <w:rFonts w:cstheme="minorBidi"/>
+              <w:smallCaps w:val="0"/>
+              <w:noProof/>
+              <w:sz w:val="22"/>
+              <w:szCs w:val="22"/>
+              <w:lang w:eastAsia="nl-NL"/>
+            </w:rPr>
+          </w:pPr>
+          <w:hyperlink w:anchor="_Toc128231440" w:history="1">
+            <w:r>
+              <w:rPr>
+                <w:rStyle w:val="Hyperlink"/>
+                <w:noProof/>
+              </w:rPr>
+              <w:t>1.3 gebruik</w:t>
+            </w:r>
+            <w:r>
+              <w:rPr>
+                <w:noProof/>
+                <w:webHidden/>
+              </w:rPr>
+              <w:tab/>
+            </w:r>
+            <w:r>
+              <w:rPr>
+                <w:noProof/>
+                <w:webHidden/>
+              </w:rPr>
+              <w:fldChar w:fldCharType="begin"/>
+            </w:r>
+            <w:r>
+              <w:rPr>
+                <w:noProof/>
+                <w:webHidden/>
+              </w:rPr>
+              <w:instrText xml:space="preserve"> PAGEREF _Toc128231440 \h </w:instrText>
+            </w:r>
+            <w:r>
+              <w:rPr>
+                <w:noProof/>
+                <w:webHidden/>
+              </w:rPr>
+            </w:r>
+            <w:r>
+              <w:rPr>
+                <w:noProof/>
+                <w:webHidden/>
+              </w:rPr>
+              <w:fldChar w:fldCharType="separate"/>
+            </w:r>
+            <w:r>
+              <w:rPr>
+                <w:noProof/>
+                <w:webHidden/>
+              </w:rPr>
+              <w:t>9</w:t>
+            </w:r>
+            <w:r>
+              <w:rPr>
+                <w:noProof/>
+                <w:webHidden/>
+              </w:rPr>
+              <w:fldChar w:fldCharType="end"/>
+            </w:r>
+          </w:hyperlink>
+        </w:p>
+        <w:p>
+          <w:pPr>
+            <w:pStyle w:val="Inhopg2"/>
+            <w:tabs>
+              <w:tab w:val="right" w:leader="dot" w:pos="9016"/>
+            </w:tabs>
+            <w:rPr>
+              <w:rFonts w:cstheme="minorBidi"/>
+              <w:smallCaps w:val="0"/>
+              <w:noProof/>
+              <w:sz w:val="22"/>
+              <w:szCs w:val="22"/>
+              <w:lang w:eastAsia="nl-NL"/>
+            </w:rPr>
+          </w:pPr>
+          <w:hyperlink w:anchor="_Toc128231441" w:history="1">
+            <w:r>
+              <w:rPr>
+                <w:rStyle w:val="Hyperlink"/>
+                <w:noProof/>
+              </w:rPr>
+              <w:t>1.4 Type aanvallen</w:t>
+            </w:r>
+            <w:r>
+              <w:rPr>
+                <w:noProof/>
+                <w:webHidden/>
+              </w:rPr>
+              <w:tab/>
+            </w:r>
+            <w:r>
+              <w:rPr>
+                <w:noProof/>
+                <w:webHidden/>
+              </w:rPr>
+              <w:fldChar w:fldCharType="begin"/>
+            </w:r>
+            <w:r>
+              <w:rPr>
+                <w:noProof/>
+                <w:webHidden/>
+              </w:rPr>
+              <w:instrText xml:space="preserve"> PAGEREF _Toc128231441 \h </w:instrText>
+            </w:r>
+            <w:r>
+              <w:rPr>
+                <w:noProof/>
+                <w:webHidden/>
+              </w:rPr>
+            </w:r>
+            <w:r>
+              <w:rPr>
+                <w:noProof/>
+                <w:webHidden/>
+              </w:rPr>
+              <w:fldChar w:fldCharType="separate"/>
+            </w:r>
+            <w:r>
+              <w:rPr>
+                <w:noProof/>
+                <w:webHidden/>
+              </w:rPr>
+              <w:t>9</w:t>
             </w:r>
             <w:r>
               <w:rPr>
@@ -1872,16 +3126,16 @@
               <w:noProof/>
               <w:sz w:val="22"/>
               <w:szCs w:val="22"/>
-              <w:lang w:val="nl-NL" w:eastAsia="nl-NL"/>
+              <w:lang w:eastAsia="nl-NL"/>
             </w:rPr>
           </w:pPr>
-          <w:hyperlink w:anchor="_Toc128228171" w:history="1">
+          <w:hyperlink w:anchor="_Toc128231442" w:history="1">
             <w:r>
               <w:rPr>
                 <w:rStyle w:val="Hyperlink"/>
                 <w:noProof/>
               </w:rPr>
-              <w:t>1. malware</w:t>
+              <w:t>2. firewalls en antivirussoftware</w:t>
             </w:r>
             <w:r>
               <w:rPr>
@@ -1902,7 +3156,7 @@
                 <w:noProof/>
                 <w:webHidden/>
               </w:rPr>
-              <w:instrText xml:space="preserve"> PAGEREF _Toc128228171 \h </w:instrText>
+              <w:instrText xml:space="preserve"> PAGEREF _Toc128231442 \h </w:instrText>
             </w:r>
             <w:r>
               <w:rPr>
@@ -1922,7 +3176,7 @@
                 <w:noProof/>
                 <w:webHidden/>
               </w:rPr>
-              <w:t>8</w:t>
+              <w:t>9</w:t>
             </w:r>
             <w:r>
               <w:rPr>
@@ -1945,16 +3199,16 @@
               <w:noProof/>
               <w:sz w:val="22"/>
               <w:szCs w:val="22"/>
-              <w:lang w:val="nl-NL" w:eastAsia="nl-NL"/>
+              <w:lang w:eastAsia="nl-NL"/>
             </w:rPr>
           </w:pPr>
-          <w:hyperlink w:anchor="_Toc128228172" w:history="1">
+          <w:hyperlink w:anchor="_Toc128231443" w:history="1">
             <w:r>
               <w:rPr>
                 <w:rStyle w:val="Hyperlink"/>
                 <w:noProof/>
               </w:rPr>
-              <w:t>1.1 types</w:t>
+              <w:t>1.1 Firewalls</w:t>
             </w:r>
             <w:r>
               <w:rPr>
@@ -1975,7 +3229,7 @@
                 <w:noProof/>
                 <w:webHidden/>
               </w:rPr>
-              <w:instrText xml:space="preserve"> PAGEREF _Toc128228172 \h </w:instrText>
+              <w:instrText xml:space="preserve"> PAGEREF _Toc128231443 \h </w:instrText>
             </w:r>
             <w:r>
               <w:rPr>
@@ -2018,16 +3272,16 @@
               <w:noProof/>
               <w:sz w:val="22"/>
               <w:szCs w:val="22"/>
-              <w:lang w:val="nl-NL" w:eastAsia="nl-NL"/>
+              <w:lang w:eastAsia="nl-NL"/>
             </w:rPr>
           </w:pPr>
-          <w:hyperlink w:anchor="_Toc128228173" w:history="1">
+          <w:hyperlink w:anchor="_Toc128231444" w:history="1">
             <w:r>
               <w:rPr>
                 <w:rStyle w:val="Hyperlink"/>
                 <w:noProof/>
               </w:rPr>
-              <w:t>1.2 tekenen van infectie</w:t>
+              <w:t>1.2 Antivirussoftware</w:t>
             </w:r>
             <w:r>
               <w:rPr>
@@ -2048,153 +3302,7 @@
                 <w:noProof/>
                 <w:webHidden/>
               </w:rPr>
-              <w:instrText xml:space="preserve"> PAGEREF _Toc128228173 \h </w:instrText>
-            </w:r>
-            <w:r>
-              <w:rPr>
-                <w:noProof/>
-                <w:webHidden/>
-              </w:rPr>
-            </w:r>
-            <w:r>
-              <w:rPr>
-                <w:noProof/>
-                <w:webHidden/>
-              </w:rPr>
-              <w:fldChar w:fldCharType="separate"/>
-            </w:r>
-            <w:r>
-              <w:rPr>
-                <w:noProof/>
-                <w:webHidden/>
-              </w:rPr>
-              <w:t>9</w:t>
-            </w:r>
-            <w:r>
-              <w:rPr>
-                <w:noProof/>
-                <w:webHidden/>
-              </w:rPr>
-              <w:fldChar w:fldCharType="end"/>
-            </w:r>
-          </w:hyperlink>
-        </w:p>
-        <w:p>
-          <w:pPr>
-            <w:pStyle w:val="Inhopg2"/>
-            <w:tabs>
-              <w:tab w:val="right" w:leader="dot" w:pos="9016"/>
-            </w:tabs>
-            <w:rPr>
-              <w:rFonts w:cstheme="minorBidi"/>
-              <w:smallCaps w:val="0"/>
-              <w:noProof/>
-              <w:sz w:val="22"/>
-              <w:szCs w:val="22"/>
-              <w:lang w:val="nl-NL" w:eastAsia="nl-NL"/>
-            </w:rPr>
-          </w:pPr>
-          <w:hyperlink w:anchor="_Toc128228174" w:history="1">
-            <w:r>
-              <w:rPr>
-                <w:rStyle w:val="Hyperlink"/>
-                <w:noProof/>
-              </w:rPr>
-              <w:t>1.3 gebruik</w:t>
-            </w:r>
-            <w:r>
-              <w:rPr>
-                <w:noProof/>
-                <w:webHidden/>
-              </w:rPr>
-              <w:tab/>
-            </w:r>
-            <w:r>
-              <w:rPr>
-                <w:noProof/>
-                <w:webHidden/>
-              </w:rPr>
-              <w:fldChar w:fldCharType="begin"/>
-            </w:r>
-            <w:r>
-              <w:rPr>
-                <w:noProof/>
-                <w:webHidden/>
-              </w:rPr>
-              <w:instrText xml:space="preserve"> PAGEREF _Toc128228174 \h </w:instrText>
-            </w:r>
-            <w:r>
-              <w:rPr>
-                <w:noProof/>
-                <w:webHidden/>
-              </w:rPr>
-            </w:r>
-            <w:r>
-              <w:rPr>
-                <w:noProof/>
-                <w:webHidden/>
-              </w:rPr>
-              <w:fldChar w:fldCharType="separate"/>
-            </w:r>
-            <w:r>
-              <w:rPr>
-                <w:noProof/>
-                <w:webHidden/>
-              </w:rPr>
-              <w:t>9</w:t>
-            </w:r>
-            <w:r>
-              <w:rPr>
-                <w:noProof/>
-                <w:webHidden/>
-              </w:rPr>
-              <w:fldChar w:fldCharType="end"/>
-            </w:r>
-          </w:hyperlink>
-        </w:p>
-        <w:p>
-          <w:pPr>
-            <w:pStyle w:val="Inhopg2"/>
-            <w:tabs>
-              <w:tab w:val="right" w:leader="dot" w:pos="9016"/>
-            </w:tabs>
-            <w:rPr>
-              <w:rFonts w:cstheme="minorBidi"/>
-              <w:smallCaps w:val="0"/>
-              <w:noProof/>
-              <w:sz w:val="22"/>
-              <w:szCs w:val="22"/>
-              <w:lang w:val="nl-NL" w:eastAsia="nl-NL"/>
-            </w:rPr>
-          </w:pPr>
-          <w:hyperlink w:anchor="_Toc128228175" w:history="1">
-            <w:r>
-              <w:rPr>
-                <w:rStyle w:val="Hyperlink"/>
-                <w:noProof/>
-              </w:rPr>
-              <w:t>1.4 Type aanvallen</w:t>
-            </w:r>
-            <w:r>
-              <w:rPr>
-                <w:noProof/>
-                <w:webHidden/>
-              </w:rPr>
-              <w:tab/>
-            </w:r>
-            <w:r>
-              <w:rPr>
-                <w:noProof/>
-                <w:webHidden/>
-              </w:rPr>
-              <w:fldChar w:fldCharType="begin"/>
-            </w:r>
-            <w:r>
-              <w:rPr>
-                <w:noProof/>
-                <w:webHidden/>
-              </w:rPr>
-              <w:instrText xml:space="preserve"> PAGEREF _Toc128228175 \h </w:instrText>
+              <w:instrText xml:space="preserve"> PAGEREF _Toc128231444 \h </w:instrText>
             </w:r>
             <w:r>
               <w:rPr>
@@ -2239,16 +3347,16 @@
               <w:noProof/>
               <w:sz w:val="22"/>
               <w:szCs w:val="22"/>
-              <w:lang w:val="nl-NL" w:eastAsia="nl-NL"/>
+              <w:lang w:eastAsia="nl-NL"/>
             </w:rPr>
           </w:pPr>
-          <w:hyperlink w:anchor="_Toc128228176" w:history="1">
+          <w:hyperlink w:anchor="_Toc128231445" w:history="1">
             <w:r>
               <w:rPr>
                 <w:rStyle w:val="Hyperlink"/>
                 <w:noProof/>
               </w:rPr>
-              <w:t>2. firewalls en antivirussoftware</w:t>
+              <w:t>3. mogelijke oplossingen</w:t>
             </w:r>
             <w:r>
               <w:rPr>
@@ -2269,7 +3377,7 @@
                 <w:noProof/>
                 <w:webHidden/>
               </w:rPr>
-              <w:instrText xml:space="preserve"> PAGEREF _Toc128228176 \h </w:instrText>
+              <w:instrText xml:space="preserve"> PAGEREF _Toc128231445 \h </w:instrText>
             </w:r>
             <w:r>
               <w:rPr>
@@ -2312,16 +3420,16 @@
               <w:noProof/>
               <w:sz w:val="22"/>
               <w:szCs w:val="22"/>
-              <w:lang w:val="nl-NL" w:eastAsia="nl-NL"/>
+              <w:lang w:eastAsia="nl-NL"/>
             </w:rPr>
           </w:pPr>
-          <w:hyperlink w:anchor="_Toc128228177" w:history="1">
+          <w:hyperlink w:anchor="_Toc128231446" w:history="1">
             <w:r>
               <w:rPr>
                 <w:rStyle w:val="Hyperlink"/>
                 <w:noProof/>
               </w:rPr>
-              <w:t>1.1 Firewalls</w:t>
+              <w:t>3.1 criteria voor malware detectie</w:t>
             </w:r>
             <w:r>
               <w:rPr>
@@ -2342,7 +3450,7 @@
                 <w:noProof/>
                 <w:webHidden/>
               </w:rPr>
-              <w:instrText xml:space="preserve"> PAGEREF _Toc128228177 \h </w:instrText>
+              <w:instrText xml:space="preserve"> PAGEREF _Toc128231446 \h </w:instrText>
             </w:r>
             <w:r>
               <w:rPr>
@@ -2385,16 +3493,16 @@
               <w:noProof/>
               <w:sz w:val="22"/>
               <w:szCs w:val="22"/>
-              <w:lang w:val="nl-NL" w:eastAsia="nl-NL"/>
+              <w:lang w:eastAsia="nl-NL"/>
             </w:rPr>
           </w:pPr>
-          <w:hyperlink w:anchor="_Toc128228178" w:history="1">
+          <w:hyperlink w:anchor="_Toc128231447" w:history="1">
             <w:r>
               <w:rPr>
                 <w:rStyle w:val="Hyperlink"/>
                 <w:noProof/>
               </w:rPr>
-              <w:t>1.2 Antivirussoftware</w:t>
+              <w:t>3.2 mogelijke oplossingen</w:t>
             </w:r>
             <w:r>
               <w:rPr>
@@ -2415,7 +3523,228 @@
                 <w:noProof/>
                 <w:webHidden/>
               </w:rPr>
-              <w:instrText xml:space="preserve"> PAGEREF _Toc128228178 \h </w:instrText>
+              <w:instrText xml:space="preserve"> PAGEREF _Toc128231447 \h </w:instrText>
+            </w:r>
+            <w:r>
+              <w:rPr>
+                <w:noProof/>
+                <w:webHidden/>
+              </w:rPr>
+            </w:r>
+            <w:r>
+              <w:rPr>
+                <w:noProof/>
+                <w:webHidden/>
+              </w:rPr>
+              <w:fldChar w:fldCharType="separate"/>
+            </w:r>
+            <w:r>
+              <w:rPr>
+                <w:noProof/>
+                <w:webHidden/>
+              </w:rPr>
+              <w:t>9</w:t>
+            </w:r>
+            <w:r>
+              <w:rPr>
+                <w:noProof/>
+                <w:webHidden/>
+              </w:rPr>
+              <w:fldChar w:fldCharType="end"/>
+            </w:r>
+          </w:hyperlink>
+        </w:p>
+        <w:p>
+          <w:pPr>
+            <w:pStyle w:val="Inhopg3"/>
+            <w:tabs>
+              <w:tab w:val="right" w:leader="dot" w:pos="9016"/>
+            </w:tabs>
+            <w:rPr>
+              <w:rFonts w:cstheme="minorBidi"/>
+              <w:i w:val="0"/>
+              <w:iCs w:val="0"/>
+              <w:noProof/>
+              <w:sz w:val="22"/>
+              <w:szCs w:val="22"/>
+              <w:lang w:eastAsia="nl-NL"/>
+            </w:rPr>
+          </w:pPr>
+          <w:hyperlink w:anchor="_Toc128231448" w:history="1">
+            <w:r>
+              <w:rPr>
+                <w:rStyle w:val="Hyperlink"/>
+                <w:noProof/>
+              </w:rPr>
+              <w:t>3.2.1 python</w:t>
+            </w:r>
+            <w:r>
+              <w:rPr>
+                <w:noProof/>
+                <w:webHidden/>
+              </w:rPr>
+              <w:tab/>
+            </w:r>
+            <w:r>
+              <w:rPr>
+                <w:noProof/>
+                <w:webHidden/>
+              </w:rPr>
+              <w:fldChar w:fldCharType="begin"/>
+            </w:r>
+            <w:r>
+              <w:rPr>
+                <w:noProof/>
+                <w:webHidden/>
+              </w:rPr>
+              <w:instrText xml:space="preserve"> PAGEREF _Toc128231448 \h </w:instrText>
+            </w:r>
+            <w:r>
+              <w:rPr>
+                <w:noProof/>
+                <w:webHidden/>
+              </w:rPr>
+            </w:r>
+            <w:r>
+              <w:rPr>
+                <w:noProof/>
+                <w:webHidden/>
+              </w:rPr>
+              <w:fldChar w:fldCharType="separate"/>
+            </w:r>
+            <w:r>
+              <w:rPr>
+                <w:noProof/>
+                <w:webHidden/>
+              </w:rPr>
+              <w:t>9</w:t>
+            </w:r>
+            <w:r>
+              <w:rPr>
+                <w:noProof/>
+                <w:webHidden/>
+              </w:rPr>
+              <w:fldChar w:fldCharType="end"/>
+            </w:r>
+          </w:hyperlink>
+        </w:p>
+        <w:p>
+          <w:pPr>
+            <w:pStyle w:val="Inhopg3"/>
+            <w:tabs>
+              <w:tab w:val="right" w:leader="dot" w:pos="9016"/>
+            </w:tabs>
+            <w:rPr>
+              <w:rFonts w:cstheme="minorBidi"/>
+              <w:i w:val="0"/>
+              <w:iCs w:val="0"/>
+              <w:noProof/>
+              <w:sz w:val="22"/>
+              <w:szCs w:val="22"/>
+              <w:lang w:eastAsia="nl-NL"/>
+            </w:rPr>
+          </w:pPr>
+          <w:hyperlink w:anchor="_Toc128231449" w:history="1">
+            <w:r>
+              <w:rPr>
+                <w:rStyle w:val="Hyperlink"/>
+                <w:noProof/>
+              </w:rPr>
+              <w:t>3.2.2 c#</w:t>
+            </w:r>
+            <w:r>
+              <w:rPr>
+                <w:noProof/>
+                <w:webHidden/>
+              </w:rPr>
+              <w:tab/>
+            </w:r>
+            <w:r>
+              <w:rPr>
+                <w:noProof/>
+                <w:webHidden/>
+              </w:rPr>
+              <w:fldChar w:fldCharType="begin"/>
+            </w:r>
+            <w:r>
+              <w:rPr>
+                <w:noProof/>
+                <w:webHidden/>
+              </w:rPr>
+              <w:instrText xml:space="preserve"> PAGEREF _Toc128231449 \h </w:instrText>
+            </w:r>
+            <w:r>
+              <w:rPr>
+                <w:noProof/>
+                <w:webHidden/>
+              </w:rPr>
+            </w:r>
+            <w:r>
+              <w:rPr>
+                <w:noProof/>
+                <w:webHidden/>
+              </w:rPr>
+              <w:fldChar w:fldCharType="separate"/>
+            </w:r>
+            <w:r>
+              <w:rPr>
+                <w:noProof/>
+                <w:webHidden/>
+              </w:rPr>
+              <w:t>9</w:t>
+            </w:r>
+            <w:r>
+              <w:rPr>
+                <w:noProof/>
+                <w:webHidden/>
+              </w:rPr>
+              <w:fldChar w:fldCharType="end"/>
+            </w:r>
+          </w:hyperlink>
+        </w:p>
+        <w:p>
+          <w:pPr>
+            <w:pStyle w:val="Inhopg2"/>
+            <w:tabs>
+              <w:tab w:val="right" w:leader="dot" w:pos="9016"/>
+            </w:tabs>
+            <w:rPr>
+              <w:rFonts w:cstheme="minorBidi"/>
+              <w:smallCaps w:val="0"/>
+              <w:noProof/>
+              <w:sz w:val="22"/>
+              <w:szCs w:val="22"/>
+              <w:lang w:eastAsia="nl-NL"/>
+            </w:rPr>
+          </w:pPr>
+          <w:hyperlink w:anchor="_Toc128231450" w:history="1">
+            <w:r>
+              <w:rPr>
+                <w:rStyle w:val="Hyperlink"/>
+                <w:noProof/>
+              </w:rPr>
+              <w:t>3.3 vergelijking</w:t>
+            </w:r>
+            <w:r>
+              <w:rPr>
+                <w:noProof/>
+                <w:webHidden/>
+              </w:rPr>
+              <w:tab/>
+            </w:r>
+            <w:r>
+              <w:rPr>
+                <w:noProof/>
+                <w:webHidden/>
+              </w:rPr>
+              <w:fldChar w:fldCharType="begin"/>
+            </w:r>
+            <w:r>
+              <w:rPr>
+                <w:noProof/>
+                <w:webHidden/>
+              </w:rPr>
+              <w:instrText xml:space="preserve"> PAGEREF _Toc128231450 \h </w:instrText>
             </w:r>
             <w:r>
               <w:rPr>
@@ -2460,16 +3789,16 @@
               <w:noProof/>
               <w:sz w:val="22"/>
               <w:szCs w:val="22"/>
-              <w:lang w:val="nl-NL" w:eastAsia="nl-NL"/>
+              <w:lang w:eastAsia="nl-NL"/>
             </w:rPr>
           </w:pPr>
-          <w:hyperlink w:anchor="_Toc128228179" w:history="1">
+          <w:hyperlink w:anchor="_Toc128231451" w:history="1">
             <w:r>
               <w:rPr>
                 <w:rStyle w:val="Hyperlink"/>
                 <w:noProof/>
               </w:rPr>
-              <w:t>3. mogelijke oplossingen</w:t>
+              <w:t>4. uiteindelijke oplossing</w:t>
             </w:r>
             <w:r>
               <w:rPr>
@@ -2490,7 +3819,7 @@
                 <w:noProof/>
                 <w:webHidden/>
               </w:rPr>
-              <w:instrText xml:space="preserve"> PAGEREF _Toc128228179 \h </w:instrText>
+              <w:instrText xml:space="preserve"> PAGEREF _Toc128231451 \h </w:instrText>
             </w:r>
             <w:r>
               <w:rPr>
@@ -2510,7 +3839,7 @@
                 <w:noProof/>
                 <w:webHidden/>
               </w:rPr>
-              <w:t>9</w:t>
+              <w:t>10</w:t>
             </w:r>
             <w:r>
               <w:rPr>
@@ -2533,16 +3862,16 @@
               <w:noProof/>
               <w:sz w:val="22"/>
               <w:szCs w:val="22"/>
-              <w:lang w:val="nl-NL" w:eastAsia="nl-NL"/>
+              <w:lang w:eastAsia="nl-NL"/>
             </w:rPr>
           </w:pPr>
-          <w:hyperlink w:anchor="_Toc128228180" w:history="1">
+          <w:hyperlink w:anchor="_Toc128231452" w:history="1">
             <w:r>
               <w:rPr>
                 <w:rStyle w:val="Hyperlink"/>
                 <w:noProof/>
               </w:rPr>
-              <w:t>3.1 criteria voor malware detectie</w:t>
+              <w:t>4.1 laag drie: Netwerk</w:t>
             </w:r>
             <w:r>
               <w:rPr>
@@ -2563,7 +3892,7 @@
                 <w:noProof/>
                 <w:webHidden/>
               </w:rPr>
-              <w:instrText xml:space="preserve"> PAGEREF _Toc128228180 \h </w:instrText>
+              <w:instrText xml:space="preserve"> PAGEREF _Toc128231452 \h </w:instrText>
             </w:r>
             <w:r>
               <w:rPr>
@@ -2583,7 +3912,7 @@
                 <w:noProof/>
                 <w:webHidden/>
               </w:rPr>
-              <w:t>9</w:t>
+              <w:t>10</w:t>
             </w:r>
             <w:r>
               <w:rPr>
@@ -2606,16 +3935,16 @@
               <w:noProof/>
               <w:sz w:val="22"/>
               <w:szCs w:val="22"/>
-              <w:lang w:val="nl-NL" w:eastAsia="nl-NL"/>
+              <w:lang w:eastAsia="nl-NL"/>
             </w:rPr>
           </w:pPr>
-          <w:hyperlink w:anchor="_Toc128228181" w:history="1">
+          <w:hyperlink w:anchor="_Toc128231453" w:history="1">
             <w:r>
               <w:rPr>
                 <w:rStyle w:val="Hyperlink"/>
                 <w:noProof/>
               </w:rPr>
-              <w:t>3.2 mogelijke oplossingen</w:t>
+              <w:t>4.2 laag vier: Transport</w:t>
             </w:r>
             <w:r>
               <w:rPr>
@@ -2636,7 +3965,7 @@
                 <w:noProof/>
                 <w:webHidden/>
               </w:rPr>
-              <w:instrText xml:space="preserve"> PAGEREF _Toc128228181 \h </w:instrText>
+              <w:instrText xml:space="preserve"> PAGEREF _Toc128231453 \h </w:instrText>
             </w:r>
             <w:r>
               <w:rPr>
@@ -2656,155 +3985,7 @@
                 <w:noProof/>
                 <w:webHidden/>
               </w:rPr>
-              <w:t>9</w:t>
-            </w:r>
-            <w:r>
-              <w:rPr>
-                <w:noProof/>
-                <w:webHidden/>
-              </w:rPr>
-              <w:fldChar w:fldCharType="end"/>
-            </w:r>
-          </w:hyperlink>
-        </w:p>
-        <w:p>
-          <w:pPr>
-            <w:pStyle w:val="Inhopg3"/>
-            <w:tabs>
-              <w:tab w:val="right" w:leader="dot" w:pos="9016"/>
-            </w:tabs>
-            <w:rPr>
-              <w:rFonts w:cstheme="minorBidi"/>
-              <w:i w:val="0"/>
-              <w:iCs w:val="0"/>
-              <w:noProof/>
-              <w:sz w:val="22"/>
-              <w:szCs w:val="22"/>
-              <w:lang w:val="nl-NL" w:eastAsia="nl-NL"/>
-            </w:rPr>
-          </w:pPr>
-          <w:hyperlink w:anchor="_Toc128228182" w:history="1">
-            <w:r>
-              <w:rPr>
-                <w:rStyle w:val="Hyperlink"/>
-                <w:noProof/>
-              </w:rPr>
-              <w:t>3.2.1 python</w:t>
-            </w:r>
-            <w:r>
-              <w:rPr>
-                <w:noProof/>
-                <w:webHidden/>
-              </w:rPr>
-              <w:tab/>
-            </w:r>
-            <w:r>
-              <w:rPr>
-                <w:noProof/>
-                <w:webHidden/>
-              </w:rPr>
-              <w:fldChar w:fldCharType="begin"/>
-            </w:r>
-            <w:r>
-              <w:rPr>
-                <w:noProof/>
-                <w:webHidden/>
-              </w:rPr>
-              <w:instrText xml:space="preserve"> PAGEREF _Toc128228182 \h </w:instrText>
-            </w:r>
-            <w:r>
-              <w:rPr>
-                <w:noProof/>
-                <w:webHidden/>
-              </w:rPr>
-            </w:r>
-            <w:r>
-              <w:rPr>
-                <w:noProof/>
-                <w:webHidden/>
-              </w:rPr>
-              <w:fldChar w:fldCharType="separate"/>
-            </w:r>
-            <w:r>
-              <w:rPr>
-                <w:noProof/>
-                <w:webHidden/>
-              </w:rPr>
-              <w:t>9</w:t>
-            </w:r>
-            <w:r>
-              <w:rPr>
-                <w:noProof/>
-                <w:webHidden/>
-              </w:rPr>
-              <w:fldChar w:fldCharType="end"/>
-            </w:r>
-          </w:hyperlink>
-        </w:p>
-        <w:p>
-          <w:pPr>
-            <w:pStyle w:val="Inhopg3"/>
-            <w:tabs>
-              <w:tab w:val="right" w:leader="dot" w:pos="9016"/>
-            </w:tabs>
-            <w:rPr>
-              <w:rFonts w:cstheme="minorBidi"/>
-              <w:i w:val="0"/>
-              <w:iCs w:val="0"/>
-              <w:noProof/>
-              <w:sz w:val="22"/>
-              <w:szCs w:val="22"/>
-              <w:lang w:val="nl-NL" w:eastAsia="nl-NL"/>
-            </w:rPr>
-          </w:pPr>
-          <w:hyperlink w:anchor="_Toc128228183" w:history="1">
-            <w:r>
-              <w:rPr>
-                <w:rStyle w:val="Hyperlink"/>
-                <w:noProof/>
-              </w:rPr>
-              <w:t>3.2.2 c#</w:t>
-            </w:r>
-            <w:r>
-              <w:rPr>
-                <w:noProof/>
-                <w:webHidden/>
-              </w:rPr>
-              <w:tab/>
-            </w:r>
-            <w:r>
-              <w:rPr>
-                <w:noProof/>
-                <w:webHidden/>
-              </w:rPr>
-              <w:fldChar w:fldCharType="begin"/>
-            </w:r>
-            <w:r>
-              <w:rPr>
-                <w:noProof/>
-                <w:webHidden/>
-              </w:rPr>
-              <w:instrText xml:space="preserve"> PAGEREF _Toc128228183 \h </w:instrText>
-            </w:r>
-            <w:r>
-              <w:rPr>
-                <w:noProof/>
-                <w:webHidden/>
-              </w:rPr>
-            </w:r>
-            <w:r>
-              <w:rPr>
-                <w:noProof/>
-                <w:webHidden/>
-              </w:rPr>
-              <w:fldChar w:fldCharType="separate"/>
-            </w:r>
-            <w:r>
-              <w:rPr>
-                <w:noProof/>
-                <w:webHidden/>
-              </w:rPr>
-              <w:t>9</w:t>
+              <w:t>10</w:t>
             </w:r>
             <w:r>
               <w:rPr>
@@ -2827,16 +4008,16 @@
               <w:noProof/>
               <w:sz w:val="22"/>
               <w:szCs w:val="22"/>
-              <w:lang w:val="nl-NL" w:eastAsia="nl-NL"/>
+              <w:lang w:eastAsia="nl-NL"/>
             </w:rPr>
           </w:pPr>
-          <w:hyperlink w:anchor="_Toc128228184" w:history="1">
+          <w:hyperlink w:anchor="_Toc128231454" w:history="1">
             <w:r>
               <w:rPr>
                 <w:rStyle w:val="Hyperlink"/>
                 <w:noProof/>
               </w:rPr>
-              <w:t>3.3 vergelijking</w:t>
+              <w:t>4.3 user interface</w:t>
             </w:r>
             <w:r>
               <w:rPr>
@@ -2857,7 +4038,7 @@
                 <w:noProof/>
                 <w:webHidden/>
               </w:rPr>
-              <w:instrText xml:space="preserve"> PAGEREF _Toc128228184 \h </w:instrText>
+              <w:instrText xml:space="preserve"> PAGEREF _Toc128231454 \h </w:instrText>
             </w:r>
             <w:r>
               <w:rPr>
@@ -2877,7 +4058,7 @@
                 <w:noProof/>
                 <w:webHidden/>
               </w:rPr>
-              <w:t>9</w:t>
+              <w:t>10</w:t>
             </w:r>
             <w:r>
               <w:rPr>
@@ -2902,16 +4083,16 @@
               <w:noProof/>
               <w:sz w:val="22"/>
               <w:szCs w:val="22"/>
-              <w:lang w:val="nl-NL" w:eastAsia="nl-NL"/>
+              <w:lang w:eastAsia="nl-NL"/>
             </w:rPr>
           </w:pPr>
-          <w:hyperlink w:anchor="_Toc128228185" w:history="1">
+          <w:hyperlink w:anchor="_Toc128231455" w:history="1">
             <w:r>
               <w:rPr>
                 <w:rStyle w:val="Hyperlink"/>
                 <w:noProof/>
               </w:rPr>
-              <w:t>4. uiteindelijke oplossing</w:t>
+              <w:t>5. evaluatie</w:t>
             </w:r>
             <w:r>
               <w:rPr>
@@ -2932,226 +4113,7 @@
                 <w:noProof/>
                 <w:webHidden/>
               </w:rPr>
-              <w:instrText xml:space="preserve"> PAGEREF _Toc128228185 \h </w:instrText>
-            </w:r>
-            <w:r>
-              <w:rPr>
-                <w:noProof/>
-                <w:webHidden/>
-              </w:rPr>
-            </w:r>
-            <w:r>
-              <w:rPr>
-                <w:noProof/>
-                <w:webHidden/>
-              </w:rPr>
-              <w:fldChar w:fldCharType="separate"/>
-            </w:r>
-            <w:r>
-              <w:rPr>
-                <w:noProof/>
-                <w:webHidden/>
-              </w:rPr>
-              <w:t>9</w:t>
-            </w:r>
-            <w:r>
-              <w:rPr>
-                <w:noProof/>
-                <w:webHidden/>
-              </w:rPr>
-              <w:fldChar w:fldCharType="end"/>
-            </w:r>
-          </w:hyperlink>
-        </w:p>
-        <w:p>
-          <w:pPr>
-            <w:pStyle w:val="Inhopg2"/>
-            <w:tabs>
-              <w:tab w:val="right" w:leader="dot" w:pos="9016"/>
-            </w:tabs>
-            <w:rPr>
-              <w:rFonts w:cstheme="minorBidi"/>
-              <w:smallCaps w:val="0"/>
-              <w:noProof/>
-              <w:sz w:val="22"/>
-              <w:szCs w:val="22"/>
-              <w:lang w:val="nl-NL" w:eastAsia="nl-NL"/>
-            </w:rPr>
-          </w:pPr>
-          <w:hyperlink w:anchor="_Toc128228186" w:history="1">
-            <w:r>
-              <w:rPr>
-                <w:rStyle w:val="Hyperlink"/>
-                <w:noProof/>
-              </w:rPr>
-              <w:t>4.1 laag drie: Netwerk</w:t>
-            </w:r>
-            <w:r>
-              <w:rPr>
-                <w:noProof/>
-                <w:webHidden/>
-              </w:rPr>
-              <w:tab/>
-            </w:r>
-            <w:r>
-              <w:rPr>
-                <w:noProof/>
-                <w:webHidden/>
-              </w:rPr>
-              <w:fldChar w:fldCharType="begin"/>
-            </w:r>
-            <w:r>
-              <w:rPr>
-                <w:noProof/>
-                <w:webHidden/>
-              </w:rPr>
-              <w:instrText xml:space="preserve"> PAGEREF _Toc128228186 \h </w:instrText>
-            </w:r>
-            <w:r>
-              <w:rPr>
-                <w:noProof/>
-                <w:webHidden/>
-              </w:rPr>
-            </w:r>
-            <w:r>
-              <w:rPr>
-                <w:noProof/>
-                <w:webHidden/>
-              </w:rPr>
-              <w:fldChar w:fldCharType="separate"/>
-            </w:r>
-            <w:r>
-              <w:rPr>
-                <w:noProof/>
-                <w:webHidden/>
-              </w:rPr>
-              <w:t>10</w:t>
-            </w:r>
-            <w:r>
-              <w:rPr>
-                <w:noProof/>
-                <w:webHidden/>
-              </w:rPr>
-              <w:fldChar w:fldCharType="end"/>
-            </w:r>
-          </w:hyperlink>
-        </w:p>
-        <w:p>
-          <w:pPr>
-            <w:pStyle w:val="Inhopg2"/>
-            <w:tabs>
-              <w:tab w:val="right" w:leader="dot" w:pos="9016"/>
-            </w:tabs>
-            <w:rPr>
-              <w:rFonts w:cstheme="minorBidi"/>
-              <w:smallCaps w:val="0"/>
-              <w:noProof/>
-              <w:sz w:val="22"/>
-              <w:szCs w:val="22"/>
-              <w:lang w:val="nl-NL" w:eastAsia="nl-NL"/>
-            </w:rPr>
-          </w:pPr>
-          <w:hyperlink w:anchor="_Toc128228187" w:history="1">
-            <w:r>
-              <w:rPr>
-                <w:rStyle w:val="Hyperlink"/>
-                <w:noProof/>
-              </w:rPr>
-              <w:t>4.2 laag vier: Transport</w:t>
-            </w:r>
-            <w:r>
-              <w:rPr>
-                <w:noProof/>
-                <w:webHidden/>
-              </w:rPr>
-              <w:tab/>
-            </w:r>
-            <w:r>
-              <w:rPr>
-                <w:noProof/>
-                <w:webHidden/>
-              </w:rPr>
-              <w:fldChar w:fldCharType="begin"/>
-            </w:r>
-            <w:r>
-              <w:rPr>
-                <w:noProof/>
-                <w:webHidden/>
-              </w:rPr>
-              <w:instrText xml:space="preserve"> PAGEREF _Toc128228187 \h </w:instrText>
-            </w:r>
-            <w:r>
-              <w:rPr>
-                <w:noProof/>
-                <w:webHidden/>
-              </w:rPr>
-            </w:r>
-            <w:r>
-              <w:rPr>
-                <w:noProof/>
-                <w:webHidden/>
-              </w:rPr>
-              <w:fldChar w:fldCharType="separate"/>
-            </w:r>
-            <w:r>
-              <w:rPr>
-                <w:noProof/>
-                <w:webHidden/>
-              </w:rPr>
-              <w:t>10</w:t>
-            </w:r>
-            <w:r>
-              <w:rPr>
-                <w:noProof/>
-                <w:webHidden/>
-              </w:rPr>
-              <w:fldChar w:fldCharType="end"/>
-            </w:r>
-          </w:hyperlink>
-        </w:p>
-        <w:p>
-          <w:pPr>
-            <w:pStyle w:val="Inhopg2"/>
-            <w:tabs>
-              <w:tab w:val="right" w:leader="dot" w:pos="9016"/>
-            </w:tabs>
-            <w:rPr>
-              <w:rFonts w:cstheme="minorBidi"/>
-              <w:smallCaps w:val="0"/>
-              <w:noProof/>
-              <w:sz w:val="22"/>
-              <w:szCs w:val="22"/>
-              <w:lang w:val="nl-NL" w:eastAsia="nl-NL"/>
-            </w:rPr>
-          </w:pPr>
-          <w:hyperlink w:anchor="_Toc128228188" w:history="1">
-            <w:r>
-              <w:rPr>
-                <w:rStyle w:val="Hyperlink"/>
-                <w:noProof/>
-              </w:rPr>
-              <w:t>4.3 user interface</w:t>
-            </w:r>
-            <w:r>
-              <w:rPr>
-                <w:noProof/>
-                <w:webHidden/>
-              </w:rPr>
-              <w:tab/>
-            </w:r>
-            <w:r>
-              <w:rPr>
-                <w:noProof/>
-                <w:webHidden/>
-              </w:rPr>
-              <w:fldChar w:fldCharType="begin"/>
-            </w:r>
-            <w:r>
-              <w:rPr>
-                <w:noProof/>
-                <w:webHidden/>
-              </w:rPr>
-              <w:instrText xml:space="preserve"> PAGEREF _Toc128228188 \h </w:instrText>
+              <w:instrText xml:space="preserve"> PAGEREF _Toc128231455 \h </w:instrText>
             </w:r>
             <w:r>
               <w:rPr>
@@ -3196,16 +4158,16 @@
               <w:noProof/>
               <w:sz w:val="22"/>
               <w:szCs w:val="22"/>
-              <w:lang w:val="nl-NL" w:eastAsia="nl-NL"/>
+              <w:lang w:eastAsia="nl-NL"/>
             </w:rPr>
           </w:pPr>
-          <w:hyperlink w:anchor="_Toc128228189" w:history="1">
+          <w:hyperlink w:anchor="_Toc128231456" w:history="1">
             <w:r>
               <w:rPr>
                 <w:rStyle w:val="Hyperlink"/>
                 <w:noProof/>
               </w:rPr>
-              <w:t>5. evaluatie</w:t>
+              <w:t>Conclusie</w:t>
             </w:r>
             <w:r>
               <w:rPr>
@@ -3226,7 +4188,7 @@
                 <w:noProof/>
                 <w:webHidden/>
               </w:rPr>
-              <w:instrText xml:space="preserve"> PAGEREF _Toc128228189 \h </w:instrText>
+              <w:instrText xml:space="preserve"> PAGEREF _Toc128231456 \h </w:instrText>
             </w:r>
             <w:r>
               <w:rPr>
@@ -3246,7 +4208,7 @@
                 <w:noProof/>
                 <w:webHidden/>
               </w:rPr>
-              <w:t>10</w:t>
+              <w:t>11</w:t>
             </w:r>
             <w:r>
               <w:rPr>
@@ -3271,16 +4233,16 @@
               <w:noProof/>
               <w:sz w:val="22"/>
               <w:szCs w:val="22"/>
-              <w:lang w:val="nl-NL" w:eastAsia="nl-NL"/>
+              <w:lang w:eastAsia="nl-NL"/>
             </w:rPr>
           </w:pPr>
-          <w:hyperlink w:anchor="_Toc128228190" w:history="1">
+          <w:hyperlink w:anchor="_Toc128231457" w:history="1">
             <w:r>
               <w:rPr>
                 <w:rStyle w:val="Hyperlink"/>
                 <w:noProof/>
               </w:rPr>
-              <w:t>Conclusie</w:t>
+              <w:t>handleiding</w:t>
             </w:r>
             <w:r>
               <w:rPr>
@@ -3301,7 +4263,7 @@
                 <w:noProof/>
                 <w:webHidden/>
               </w:rPr>
-              <w:instrText xml:space="preserve"> PAGEREF _Toc128228190 \h </w:instrText>
+              <w:instrText xml:space="preserve"> PAGEREF _Toc128231457 \h </w:instrText>
             </w:r>
             <w:r>
               <w:rPr>
@@ -3321,7 +4283,7 @@
                 <w:noProof/>
                 <w:webHidden/>
               </w:rPr>
-              <w:t>10</w:t>
+              <w:t>12</w:t>
             </w:r>
             <w:r>
               <w:rPr>
@@ -3346,16 +4308,16 @@
               <w:noProof/>
               <w:sz w:val="22"/>
               <w:szCs w:val="22"/>
-              <w:lang w:val="nl-NL" w:eastAsia="nl-NL"/>
+              <w:lang w:eastAsia="nl-NL"/>
             </w:rPr>
           </w:pPr>
-          <w:hyperlink w:anchor="_Toc128228191" w:history="1">
+          <w:hyperlink w:anchor="_Toc128231458" w:history="1">
             <w:r>
               <w:rPr>
                 <w:rStyle w:val="Hyperlink"/>
                 <w:noProof/>
               </w:rPr>
-              <w:t>handleiding</w:t>
+              <w:t>Literatuurlijst</w:t>
             </w:r>
             <w:r>
               <w:rPr>
@@ -3376,7 +4338,7 @@
                 <w:noProof/>
                 <w:webHidden/>
               </w:rPr>
-              <w:instrText xml:space="preserve"> PAGEREF _Toc128228191 \h </w:instrText>
+              <w:instrText xml:space="preserve"> PAGEREF _Toc128231458 \h </w:instrText>
             </w:r>
             <w:r>
               <w:rPr>
@@ -3396,7 +4358,7 @@
                 <w:noProof/>
                 <w:webHidden/>
               </w:rPr>
-              <w:t>11</w:t>
+              <w:t>13</w:t>
             </w:r>
             <w:r>
               <w:rPr>
@@ -3421,16 +4383,16 @@
               <w:noProof/>
               <w:sz w:val="22"/>
               <w:szCs w:val="22"/>
-              <w:lang w:val="nl-NL" w:eastAsia="nl-NL"/>
+              <w:lang w:eastAsia="nl-NL"/>
             </w:rPr>
           </w:pPr>
-          <w:hyperlink w:anchor="_Toc128228192" w:history="1">
+          <w:hyperlink w:anchor="_Toc128231459" w:history="1">
             <w:r>
               <w:rPr>
                 <w:rStyle w:val="Hyperlink"/>
                 <w:noProof/>
               </w:rPr>
-              <w:t>Literatuurlijst</w:t>
+              <w:t>Bijlagen</w:t>
             </w:r>
             <w:r>
               <w:rPr>
@@ -3451,7 +4413,7 @@
                 <w:noProof/>
                 <w:webHidden/>
               </w:rPr>
-              <w:instrText xml:space="preserve"> PAGEREF _Toc128228192 \h </w:instrText>
+              <w:instrText xml:space="preserve"> PAGEREF _Toc128231459 \h </w:instrText>
             </w:r>
             <w:r>
               <w:rPr>
@@ -3471,7 +4433,7 @@
                 <w:noProof/>
                 <w:webHidden/>
               </w:rPr>
-              <w:t>12</w:t>
+              <w:t>14</w:t>
             </w:r>
             <w:r>
               <w:rPr>
@@ -3496,16 +4458,16 @@
               <w:noProof/>
               <w:sz w:val="22"/>
               <w:szCs w:val="22"/>
-              <w:lang w:val="nl-NL" w:eastAsia="nl-NL"/>
+              <w:lang w:eastAsia="nl-NL"/>
             </w:rPr>
           </w:pPr>
-          <w:hyperlink w:anchor="_Toc128228193" w:history="1">
+          <w:hyperlink w:anchor="_Toc128231460" w:history="1">
             <w:r>
               <w:rPr>
                 <w:rStyle w:val="Hyperlink"/>
                 <w:noProof/>
               </w:rPr>
-              <w:t>Bijlagen</w:t>
+              <w:t>bijlage 1: kopieën van datasheets</w:t>
             </w:r>
             <w:r>
               <w:rPr>
@@ -3526,7 +4488,7 @@
                 <w:noProof/>
                 <w:webHidden/>
               </w:rPr>
-              <w:instrText xml:space="preserve"> PAGEREF _Toc128228193 \h </w:instrText>
+              <w:instrText xml:space="preserve"> PAGEREF _Toc128231460 \h </w:instrText>
             </w:r>
             <w:r>
               <w:rPr>
@@ -3546,7 +4508,7 @@
                 <w:noProof/>
                 <w:webHidden/>
               </w:rPr>
-              <w:t>13</w:t>
+              <w:t>15</w:t>
             </w:r>
             <w:r>
               <w:rPr>
@@ -3571,16 +4533,16 @@
               <w:noProof/>
               <w:sz w:val="22"/>
               <w:szCs w:val="22"/>
-              <w:lang w:val="nl-NL" w:eastAsia="nl-NL"/>
+              <w:lang w:eastAsia="nl-NL"/>
             </w:rPr>
           </w:pPr>
-          <w:hyperlink w:anchor="_Toc128228194" w:history="1">
+          <w:hyperlink w:anchor="_Toc128231461" w:history="1">
             <w:r>
               <w:rPr>
                 <w:rStyle w:val="Hyperlink"/>
                 <w:noProof/>
               </w:rPr>
-              <w:t>bijlage 1: kopieën van datasheets</w:t>
+              <w:t>bijlage 2: vergaderverslagen</w:t>
             </w:r>
             <w:r>
               <w:rPr>
@@ -3601,7 +4563,7 @@
                 <w:noProof/>
                 <w:webHidden/>
               </w:rPr>
-              <w:instrText xml:space="preserve"> PAGEREF _Toc128228194 \h </w:instrText>
+              <w:instrText xml:space="preserve"> PAGEREF _Toc128231461 \h </w:instrText>
             </w:r>
             <w:r>
               <w:rPr>
@@ -3621,7 +4583,7 @@
                 <w:noProof/>
                 <w:webHidden/>
               </w:rPr>
-              <w:t>14</w:t>
+              <w:t>16</w:t>
             </w:r>
             <w:r>
               <w:rPr>
@@ -3646,24 +4608,16 @@
               <w:noProof/>
               <w:sz w:val="22"/>
               <w:szCs w:val="22"/>
-              <w:lang w:val="nl-NL" w:eastAsia="nl-NL"/>
+              <w:lang w:eastAsia="nl-NL"/>
             </w:rPr>
           </w:pPr>
-          <w:hyperlink w:anchor="_Toc128228195" w:history="1">
+          <w:hyperlink w:anchor="_Toc128231462" w:history="1">
             <w:r>
               <w:rPr>
                 <w:rStyle w:val="Hyperlink"/>
                 <w:noProof/>
-                <w:lang w:val="nl-NL"/>
-              </w:rPr>
-              <w:t>bijlage</w:t>
-            </w:r>
-            <w:r>
-              <w:rPr>
-                <w:rStyle w:val="Hyperlink"/>
-                <w:noProof/>
-              </w:rPr>
-              <w:t xml:space="preserve"> 2: vergaderverslagen</w:t>
+              </w:rPr>
+              <w:t>bijlage 3:  logboek rapporteren</w:t>
             </w:r>
             <w:r>
               <w:rPr>
@@ -3684,7 +4638,7 @@
                 <w:noProof/>
                 <w:webHidden/>
               </w:rPr>
-              <w:instrText xml:space="preserve"> PAGEREF _Toc128228195 \h </w:instrText>
+              <w:instrText xml:space="preserve"> PAGEREF _Toc128231462 \h </w:instrText>
             </w:r>
             <w:r>
               <w:rPr>
@@ -3704,90 +4658,7 @@
                 <w:noProof/>
                 <w:webHidden/>
               </w:rPr>
-              <w:t>15</w:t>
-            </w:r>
-            <w:r>
-              <w:rPr>
-                <w:noProof/>
-                <w:webHidden/>
-              </w:rPr>
-              <w:fldChar w:fldCharType="end"/>
-            </w:r>
-          </w:hyperlink>
-        </w:p>
-        <w:p>
-          <w:pPr>
-            <w:pStyle w:val="Inhopg1"/>
-            <w:tabs>
-              <w:tab w:val="right" w:leader="dot" w:pos="9016"/>
-            </w:tabs>
-            <w:rPr>
-              <w:rFonts w:cstheme="minorBidi"/>
-              <w:b w:val="0"/>
-              <w:bCs w:val="0"/>
-              <w:caps w:val="0"/>
-              <w:noProof/>
-              <w:sz w:val="22"/>
-              <w:szCs w:val="22"/>
-              <w:lang w:val="nl-NL" w:eastAsia="nl-NL"/>
-            </w:rPr>
-          </w:pPr>
-          <w:hyperlink w:anchor="_Toc128228196" w:history="1">
-            <w:r>
-              <w:rPr>
-                <w:rStyle w:val="Hyperlink"/>
-                <w:noProof/>
-                <w:lang w:val="nl-NL"/>
-              </w:rPr>
-              <w:t>bijlage</w:t>
-            </w:r>
-            <w:r>
-              <w:rPr>
-                <w:rStyle w:val="Hyperlink"/>
-                <w:noProof/>
-              </w:rPr>
-              <w:t xml:space="preserve"> 3:  logboek rapporteren</w:t>
-            </w:r>
-            <w:r>
-              <w:rPr>
-                <w:noProof/>
-                <w:webHidden/>
-              </w:rPr>
-              <w:tab/>
-            </w:r>
-            <w:r>
-              <w:rPr>
-                <w:noProof/>
-                <w:webHidden/>
-              </w:rPr>
-              <w:fldChar w:fldCharType="begin"/>
-            </w:r>
-            <w:r>
-              <w:rPr>
-                <w:noProof/>
-                <w:webHidden/>
-              </w:rPr>
-              <w:instrText xml:space="preserve"> PAGEREF _Toc128228196 \h </w:instrText>
-            </w:r>
-            <w:r>
-              <w:rPr>
-                <w:noProof/>
-                <w:webHidden/>
-              </w:rPr>
-            </w:r>
-            <w:r>
-              <w:rPr>
-                <w:noProof/>
-                <w:webHidden/>
-              </w:rPr>
-              <w:fldChar w:fldCharType="separate"/>
-            </w:r>
-            <w:r>
-              <w:rPr>
-                <w:noProof/>
-                <w:webHidden/>
-              </w:rPr>
-              <w:t>16</w:t>
+              <w:t>17</w:t>
             </w:r>
             <w:r>
               <w:rPr>
@@ -3827,13 +4698,12 @@
           <w:szCs w:val="30"/>
         </w:rPr>
       </w:pPr>
-      <w:bookmarkStart w:id="4" w:name="_Toc128136936"/>
-      <w:bookmarkStart w:id="5" w:name="_Toc128228165"/>
+      <w:bookmarkStart w:id="0" w:name="_Toc128136936"/>
+      <w:bookmarkStart w:id="1" w:name="_Toc128231431"/>
       <w:r>
         <w:rPr>
           <w:sz w:val="30"/>
           <w:szCs w:val="30"/>
-          <w:lang w:val="nl-NL"/>
         </w:rPr>
         <w:lastRenderedPageBreak/>
         <w:t>figur</w:t>
@@ -3843,7 +4713,126 @@
           <w:sz w:val="30"/>
           <w:szCs w:val="30"/>
         </w:rPr>
-        <w:t>entenlijst</w:t>
+        <w:t>entenlijs</w:t>
+      </w:r>
+      <w:bookmarkEnd w:id="0"/>
+      <w:bookmarkEnd w:id="1"/>
+      <w:r>
+        <w:rPr>
+          <w:sz w:val="30"/>
+          <w:szCs w:val="30"/>
+        </w:rPr>
+        <w:t>t</w:t>
+      </w:r>
+    </w:p>
+    <w:p/>
+    <w:p/>
+    <w:p/>
+    <w:p/>
+    <w:p/>
+    <w:p/>
+    <w:p/>
+    <w:p/>
+    <w:p/>
+    <w:p/>
+    <w:p/>
+    <w:p/>
+    <w:p/>
+    <w:p/>
+    <w:p/>
+    <w:p/>
+    <w:p/>
+    <w:p/>
+    <w:p/>
+    <w:p/>
+    <w:p/>
+    <w:p/>
+    <w:p/>
+    <w:p/>
+    <w:p/>
+    <w:p/>
+    <w:p/>
+    <w:p/>
+    <w:p>
+      <w:pPr>
+        <w:pStyle w:val="Kop1"/>
+        <w:rPr>
+          <w:sz w:val="30"/>
+          <w:szCs w:val="30"/>
+        </w:rPr>
+      </w:pPr>
+      <w:bookmarkStart w:id="2" w:name="_Toc128136937"/>
+      <w:bookmarkStart w:id="3" w:name="_Toc128231432"/>
+      <w:r>
+        <w:rPr>
+          <w:sz w:val="30"/>
+          <w:szCs w:val="30"/>
+        </w:rPr>
+        <w:lastRenderedPageBreak/>
+        <w:t>tabell</w:t>
+      </w:r>
+      <w:r>
+        <w:rPr>
+          <w:sz w:val="30"/>
+          <w:szCs w:val="30"/>
+        </w:rPr>
+        <w:t>enlijst</w:t>
+      </w:r>
+      <w:bookmarkEnd w:id="2"/>
+      <w:bookmarkEnd w:id="3"/>
+    </w:p>
+    <w:p/>
+    <w:p/>
+    <w:p/>
+    <w:p/>
+    <w:p/>
+    <w:p/>
+    <w:p/>
+    <w:p/>
+    <w:p/>
+    <w:p/>
+    <w:p/>
+    <w:p/>
+    <w:p/>
+    <w:p/>
+    <w:p/>
+    <w:p/>
+    <w:p/>
+    <w:p/>
+    <w:p/>
+    <w:p/>
+    <w:p/>
+    <w:p/>
+    <w:p/>
+    <w:p/>
+    <w:p/>
+    <w:p/>
+    <w:p/>
+    <w:p/>
+    <w:p>
+      <w:pPr>
+        <w:pStyle w:val="Kop1"/>
+        <w:rPr>
+          <w:sz w:val="30"/>
+          <w:szCs w:val="30"/>
+        </w:rPr>
+      </w:pPr>
+      <w:bookmarkStart w:id="4" w:name="_Toc128136938"/>
+      <w:bookmarkStart w:id="5" w:name="_Toc128231433"/>
+      <w:r>
+        <w:rPr>
+          <w:sz w:val="30"/>
+          <w:szCs w:val="30"/>
+        </w:rPr>
+        <w:lastRenderedPageBreak/>
+        <w:t>codefragment</w:t>
+      </w:r>
+      <w:r>
+        <w:rPr>
+          <w:sz w:val="30"/>
+          <w:szCs w:val="30"/>
+        </w:rPr>
+        <w:t>enlijst</w:t>
       </w:r>
       <w:bookmarkEnd w:id="4"/>
       <w:bookmarkEnd w:id="5"/>
@@ -3875,7 +4864,6 @@
     <w:p/>
     <w:p/>
     <w:p/>
-    <w:p/>
     <w:p>
       <w:pPr>
         <w:pStyle w:val="Kop1"/>
@@ -3884,1239 +4872,1173 @@
           <w:szCs w:val="30"/>
         </w:rPr>
       </w:pPr>
-      <w:bookmarkStart w:id="6" w:name="_Toc128136937"/>
-      <w:bookmarkStart w:id="7" w:name="_Toc128228166"/>
+      <w:bookmarkStart w:id="6" w:name="_Toc128231434"/>
       <w:r>
         <w:rPr>
           <w:sz w:val="30"/>
           <w:szCs w:val="30"/>
-          <w:lang w:val="nl-NL"/>
         </w:rPr>
         <w:lastRenderedPageBreak/>
-        <w:t>tabell</w:t>
-      </w:r>
-      <w:r>
+        <w:t>begrippenlijst</w:t>
+      </w:r>
+      <w:bookmarkEnd w:id="6"/>
+    </w:p>
+    <w:p/>
+    <w:p/>
+    <w:p/>
+    <w:p/>
+    <w:p/>
+    <w:p/>
+    <w:p/>
+    <w:p/>
+    <w:p/>
+    <w:p/>
+    <w:p/>
+    <w:p/>
+    <w:p/>
+    <w:p/>
+    <w:p/>
+    <w:p/>
+    <w:p/>
+    <w:p/>
+    <w:p/>
+    <w:p/>
+    <w:p/>
+    <w:p/>
+    <w:p/>
+    <w:p/>
+    <w:p/>
+    <w:p/>
+    <w:p/>
+    <w:p/>
+    <w:p>
+      <w:pPr>
+        <w:pStyle w:val="Kop1"/>
         <w:rPr>
           <w:sz w:val="30"/>
           <w:szCs w:val="30"/>
         </w:rPr>
-        <w:t>enlijst</w:t>
-      </w:r>
-      <w:bookmarkEnd w:id="6"/>
-      <w:bookmarkEnd w:id="7"/>
-    </w:p>
-    <w:p/>
-    <w:p/>
-    <w:p/>
-    <w:p/>
-    <w:p/>
-    <w:p/>
-    <w:p/>
-    <w:p/>
-    <w:p/>
-    <w:p/>
-    <w:p/>
-    <w:p/>
-    <w:p/>
-    <w:p/>
-    <w:p/>
-    <w:p/>
-    <w:p/>
-    <w:p/>
-    <w:p/>
-    <w:p/>
-    <w:p/>
-    <w:p/>
-    <w:p/>
-    <w:p/>
-    <w:p/>
-    <w:p/>
-    <w:p/>
-    <w:p/>
-    <w:p>
-      <w:pPr>
-        <w:pStyle w:val="Kop1"/>
+      </w:pPr>
+      <w:bookmarkStart w:id="7" w:name="_Toc128136939"/>
+      <w:bookmarkStart w:id="8" w:name="_Toc128231435"/>
+      <w:r>
         <w:rPr>
           <w:sz w:val="30"/>
           <w:szCs w:val="30"/>
         </w:rPr>
-      </w:pPr>
-      <w:bookmarkStart w:id="8" w:name="_Toc128136938"/>
-      <w:bookmarkStart w:id="9" w:name="_Toc128228167"/>
-      <w:r>
+        <w:lastRenderedPageBreak/>
+        <w:t>afkortingenlijst</w:t>
+      </w:r>
+      <w:bookmarkEnd w:id="7"/>
+      <w:bookmarkEnd w:id="8"/>
+    </w:p>
+    <w:p>
+      <w:pPr>
+        <w:rPr>
+          <w:sz w:val="22"/>
+          <w:szCs w:val="22"/>
+        </w:rPr>
+      </w:pPr>
+      <w:r>
+        <w:rPr>
+          <w:sz w:val="22"/>
+          <w:szCs w:val="22"/>
+        </w:rPr>
+        <w:t>Do</w:t>
+      </w:r>
+      <w:r>
+        <w:rPr>
+          <w:sz w:val="22"/>
+          <w:szCs w:val="22"/>
+        </w:rPr>
+        <w:t xml:space="preserve">S </w:t>
+      </w:r>
+      <w:r>
+        <w:rPr>
+          <w:sz w:val="22"/>
+          <w:szCs w:val="22"/>
+        </w:rPr>
+        <w:tab/>
+        <w:t>D</w:t>
+      </w:r>
+      <w:r>
+        <w:rPr>
+          <w:sz w:val="22"/>
+          <w:szCs w:val="22"/>
+        </w:rPr>
+        <w:t xml:space="preserve">enial </w:t>
+      </w:r>
+      <w:r>
+        <w:rPr>
+          <w:sz w:val="22"/>
+          <w:szCs w:val="22"/>
+        </w:rPr>
+        <w:t>o</w:t>
+      </w:r>
+      <w:r>
+        <w:rPr>
+          <w:sz w:val="22"/>
+          <w:szCs w:val="22"/>
+        </w:rPr>
+        <w:t xml:space="preserve">f </w:t>
+      </w:r>
+      <w:r>
+        <w:rPr>
+          <w:sz w:val="22"/>
+          <w:szCs w:val="22"/>
+        </w:rPr>
+        <w:t>S</w:t>
+      </w:r>
+      <w:r>
+        <w:rPr>
+          <w:sz w:val="22"/>
+          <w:szCs w:val="22"/>
+        </w:rPr>
+        <w:t>ervice</w:t>
+      </w:r>
+    </w:p>
+    <w:p/>
+    <w:p/>
+    <w:p/>
+    <w:p/>
+    <w:p/>
+    <w:p/>
+    <w:p/>
+    <w:p/>
+    <w:p/>
+    <w:p/>
+    <w:p/>
+    <w:p/>
+    <w:p/>
+    <w:p/>
+    <w:p/>
+    <w:p/>
+    <w:p/>
+    <w:p/>
+    <w:p/>
+    <w:p/>
+    <w:p/>
+    <w:p/>
+    <w:p/>
+    <w:p/>
+    <w:p/>
+    <w:p/>
+    <w:p/>
+    <w:p>
+      <w:pPr>
+        <w:pStyle w:val="Kop1"/>
         <w:rPr>
           <w:sz w:val="30"/>
           <w:szCs w:val="30"/>
-          <w:lang w:val="nl-NL"/>
-        </w:rPr>
-        <w:lastRenderedPageBreak/>
-        <w:t>codefragment</w:t>
-      </w:r>
+        </w:rPr>
+      </w:pPr>
+      <w:bookmarkStart w:id="9" w:name="_Toc128136940"/>
+      <w:bookmarkStart w:id="10" w:name="_Toc128231436"/>
       <w:r>
         <w:rPr>
           <w:sz w:val="30"/>
           <w:szCs w:val="30"/>
         </w:rPr>
-        <w:t>enlijst</w:t>
-      </w:r>
-      <w:bookmarkEnd w:id="8"/>
-      <w:bookmarkEnd w:id="9"/>
-    </w:p>
-    <w:p/>
-    <w:p/>
-    <w:p/>
-    <w:p/>
-    <w:p/>
-    <w:p/>
-    <w:p/>
-    <w:p/>
-    <w:p/>
-    <w:p/>
-    <w:p/>
-    <w:p/>
-    <w:p/>
-    <w:p/>
-    <w:p/>
-    <w:p/>
-    <w:p/>
-    <w:p/>
-    <w:p/>
-    <w:p/>
-    <w:p/>
-    <w:p/>
-    <w:p/>
-    <w:p/>
-    <w:p/>
-    <w:p/>
-    <w:p/>
-    <w:p>
-      <w:pPr>
-        <w:pStyle w:val="Kop1"/>
+        <w:lastRenderedPageBreak/>
+        <w:t>In</w:t>
+      </w:r>
+      <w:r>
         <w:rPr>
           <w:sz w:val="30"/>
           <w:szCs w:val="30"/>
-          <w:lang w:val="nl-NL"/>
-        </w:rPr>
-      </w:pPr>
-      <w:bookmarkStart w:id="10" w:name="_Toc128228168"/>
-      <w:r>
+        </w:rPr>
+        <w:t>leiding</w:t>
+      </w:r>
+      <w:bookmarkEnd w:id="9"/>
+      <w:bookmarkEnd w:id="10"/>
+    </w:p>
+    <w:p>
+      <w:pPr>
+        <w:rPr>
+          <w:sz w:val="22"/>
+          <w:szCs w:val="22"/>
+          <w:lang w:val="nl-BE"/>
+        </w:rPr>
+      </w:pPr>
+      <w:r>
+        <w:rPr>
+          <w:sz w:val="22"/>
+          <w:szCs w:val="22"/>
+          <w:lang w:val="nl-BE"/>
+        </w:rPr>
+        <w:t xml:space="preserve">In dit rapport </w:t>
+      </w:r>
+      <w:r>
+        <w:rPr>
+          <w:sz w:val="22"/>
+          <w:szCs w:val="22"/>
+          <w:lang w:val="nl-BE"/>
+        </w:rPr>
+        <w:t xml:space="preserve">wordt een </w:t>
+      </w:r>
+      <w:r>
+        <w:rPr>
+          <w:sz w:val="22"/>
+          <w:szCs w:val="22"/>
+          <w:lang w:val="nl-BE"/>
+        </w:rPr>
+        <w:t>mogelijke oplossing omschreven om kwaadaardig internetverkeer</w:t>
+      </w:r>
+      <w:r>
+        <w:rPr>
+          <w:sz w:val="22"/>
+          <w:szCs w:val="22"/>
+          <w:lang w:val="nl-BE"/>
+        </w:rPr>
+        <w:t>, beter bekend als malware</w:t>
+      </w:r>
+      <w:r>
+        <w:rPr>
+          <w:sz w:val="22"/>
+          <w:szCs w:val="22"/>
+          <w:lang w:val="nl-BE"/>
+        </w:rPr>
+        <w:t xml:space="preserve">, uit de pakketten te filteren die </w:t>
+      </w:r>
+      <w:r>
+        <w:rPr>
+          <w:sz w:val="22"/>
+          <w:szCs w:val="22"/>
+          <w:lang w:val="nl-BE"/>
+        </w:rPr>
+        <w:t xml:space="preserve">bij het netwerk toekomen. De software om deze taak tot een goed einde te brengen is </w:t>
+      </w:r>
+      <w:r>
+        <w:rPr>
+          <w:sz w:val="22"/>
+          <w:szCs w:val="22"/>
+          <w:lang w:val="nl-BE"/>
+        </w:rPr>
+        <w:t xml:space="preserve">vooral geschreven in Python. </w:t>
+      </w:r>
+      <w:r>
+        <w:rPr>
+          <w:sz w:val="22"/>
+          <w:szCs w:val="22"/>
+          <w:lang w:val="nl-BE"/>
+        </w:rPr>
+        <w:t xml:space="preserve">Ze </w:t>
+      </w:r>
+      <w:r>
+        <w:rPr>
+          <w:sz w:val="22"/>
+          <w:szCs w:val="22"/>
+          <w:lang w:val="nl-BE"/>
+        </w:rPr>
+        <w:t>loopt</w:t>
+      </w:r>
+      <w:r>
+        <w:rPr>
+          <w:sz w:val="22"/>
+          <w:szCs w:val="22"/>
+          <w:lang w:val="nl-BE"/>
+        </w:rPr>
+        <w:t xml:space="preserve"> op een centrale server en</w:t>
+      </w:r>
+      <w:r>
+        <w:rPr>
+          <w:sz w:val="22"/>
+          <w:szCs w:val="22"/>
+          <w:lang w:val="nl-BE"/>
+        </w:rPr>
+        <w:t xml:space="preserve"> fungeert </w:t>
+      </w:r>
+      <w:r>
+        <w:rPr>
+          <w:sz w:val="22"/>
+          <w:szCs w:val="22"/>
+          <w:lang w:val="nl-BE"/>
+        </w:rPr>
+        <w:t xml:space="preserve">ook als firewall. </w:t>
+      </w:r>
+    </w:p>
+    <w:p>
+      <w:pPr>
+        <w:rPr>
+          <w:sz w:val="22"/>
+          <w:szCs w:val="22"/>
+          <w:lang w:val="nl-BE"/>
+        </w:rPr>
+      </w:pPr>
+      <w:r>
+        <w:rPr>
+          <w:sz w:val="22"/>
+          <w:szCs w:val="22"/>
+          <w:lang w:val="nl-BE"/>
+        </w:rPr>
+        <w:t>Al het kwaadaardi</w:t>
+      </w:r>
+      <w:r>
+        <w:rPr>
+          <w:sz w:val="22"/>
+          <w:szCs w:val="22"/>
+          <w:lang w:val="nl-BE"/>
+        </w:rPr>
+        <w:t xml:space="preserve">ge verkeer dat gedetecteerd kan worden </w:t>
+      </w:r>
+      <w:r>
+        <w:rPr>
+          <w:sz w:val="22"/>
+          <w:szCs w:val="22"/>
+          <w:lang w:val="nl-BE"/>
+        </w:rPr>
+        <w:t xml:space="preserve">op </w:t>
+      </w:r>
+      <w:proofErr w:type="spellStart"/>
+      <w:r>
+        <w:rPr>
+          <w:sz w:val="22"/>
+          <w:szCs w:val="22"/>
+          <w:lang w:val="nl-BE"/>
+        </w:rPr>
+        <w:t>netwerklaag</w:t>
+      </w:r>
+      <w:proofErr w:type="spellEnd"/>
+      <w:r>
+        <w:rPr>
+          <w:sz w:val="22"/>
+          <w:szCs w:val="22"/>
+          <w:lang w:val="nl-BE"/>
+        </w:rPr>
+        <w:t xml:space="preserve"> drie</w:t>
+      </w:r>
+      <w:r>
+        <w:rPr>
+          <w:sz w:val="22"/>
+          <w:szCs w:val="22"/>
+          <w:lang w:val="nl-BE"/>
+        </w:rPr>
+        <w:t xml:space="preserve"> door te kijken naar het </w:t>
+      </w:r>
+      <w:r>
+        <w:rPr>
+          <w:sz w:val="22"/>
+          <w:szCs w:val="22"/>
+          <w:lang w:val="nl-BE"/>
+        </w:rPr>
+        <w:t>IP-adres van de afzender</w:t>
+      </w:r>
+      <w:r>
+        <w:rPr>
+          <w:sz w:val="22"/>
+          <w:szCs w:val="22"/>
+          <w:lang w:val="nl-BE"/>
+        </w:rPr>
+        <w:t xml:space="preserve"> wordt </w:t>
+      </w:r>
+      <w:r>
+        <w:rPr>
+          <w:sz w:val="22"/>
+          <w:szCs w:val="22"/>
+          <w:lang w:val="nl-BE"/>
+        </w:rPr>
+        <w:t>geblokkeerd</w:t>
+      </w:r>
+      <w:r>
+        <w:rPr>
+          <w:sz w:val="22"/>
+          <w:szCs w:val="22"/>
+          <w:lang w:val="nl-BE"/>
+        </w:rPr>
+        <w:t xml:space="preserve">. Dit is handig </w:t>
+      </w:r>
+      <w:r>
+        <w:rPr>
+          <w:sz w:val="22"/>
+          <w:szCs w:val="22"/>
+          <w:lang w:val="nl-BE"/>
+        </w:rPr>
+        <w:t xml:space="preserve">omdat er zo op basis van </w:t>
+      </w:r>
+      <w:proofErr w:type="spellStart"/>
+      <w:r>
+        <w:rPr>
+          <w:sz w:val="22"/>
+          <w:szCs w:val="22"/>
+          <w:lang w:val="nl-BE"/>
+        </w:rPr>
+        <w:t>geolocatie</w:t>
+      </w:r>
+      <w:proofErr w:type="spellEnd"/>
+      <w:r>
+        <w:rPr>
+          <w:sz w:val="22"/>
+          <w:szCs w:val="22"/>
+          <w:lang w:val="nl-BE"/>
+        </w:rPr>
+        <w:t xml:space="preserve"> bepaalde regio’s </w:t>
+      </w:r>
+      <w:r>
+        <w:rPr>
+          <w:sz w:val="22"/>
+          <w:szCs w:val="22"/>
+          <w:lang w:val="nl-BE"/>
+        </w:rPr>
+        <w:t xml:space="preserve">uitgesloten kunnen worden. Datzelfde gedeelte van de software </w:t>
+      </w:r>
+      <w:r>
+        <w:rPr>
+          <w:sz w:val="22"/>
+          <w:szCs w:val="22"/>
+          <w:lang w:val="nl-BE"/>
+        </w:rPr>
+        <w:t xml:space="preserve">laat ook de detective van sommige </w:t>
+      </w:r>
+      <w:proofErr w:type="spellStart"/>
+      <w:r>
+        <w:rPr>
+          <w:sz w:val="22"/>
+          <w:szCs w:val="22"/>
+          <w:lang w:val="nl-BE"/>
+        </w:rPr>
+        <w:t>Denial</w:t>
+      </w:r>
+      <w:proofErr w:type="spellEnd"/>
+      <w:r>
+        <w:rPr>
+          <w:sz w:val="22"/>
+          <w:szCs w:val="22"/>
+          <w:lang w:val="nl-BE"/>
+        </w:rPr>
+        <w:t xml:space="preserve"> of Service (</w:t>
+      </w:r>
+      <w:proofErr w:type="spellStart"/>
+      <w:r>
+        <w:rPr>
+          <w:sz w:val="22"/>
+          <w:szCs w:val="22"/>
+          <w:lang w:val="nl-BE"/>
+        </w:rPr>
+        <w:t>DoS</w:t>
+      </w:r>
+      <w:proofErr w:type="spellEnd"/>
+      <w:r>
+        <w:rPr>
+          <w:sz w:val="22"/>
+          <w:szCs w:val="22"/>
+          <w:lang w:val="nl-BE"/>
+        </w:rPr>
+        <w:t xml:space="preserve">) aanvallen toe. </w:t>
+      </w:r>
+      <w:r>
+        <w:rPr>
+          <w:sz w:val="22"/>
+          <w:szCs w:val="22"/>
+          <w:lang w:val="nl-BE"/>
+        </w:rPr>
+        <w:t xml:space="preserve">Enkel </w:t>
+      </w:r>
+      <w:r>
+        <w:rPr>
+          <w:sz w:val="22"/>
+          <w:szCs w:val="22"/>
+          <w:lang w:val="nl-BE"/>
+        </w:rPr>
+        <w:t>pakketten</w:t>
+      </w:r>
+      <w:r>
+        <w:rPr>
+          <w:sz w:val="22"/>
+          <w:szCs w:val="22"/>
+          <w:lang w:val="nl-BE"/>
+        </w:rPr>
+        <w:t xml:space="preserve"> bekijken op laag drie in echter niet voldoende. </w:t>
+      </w:r>
+      <w:r>
+        <w:rPr>
+          <w:sz w:val="22"/>
+          <w:szCs w:val="22"/>
+          <w:lang w:val="nl-BE"/>
+        </w:rPr>
+        <w:t>De analyse op laag vier zorgt ervoor dat</w:t>
+      </w:r>
+      <w:r>
+        <w:rPr>
+          <w:sz w:val="22"/>
+          <w:szCs w:val="22"/>
+          <w:lang w:val="nl-BE"/>
+        </w:rPr>
+        <w:t xml:space="preserve"> </w:t>
+      </w:r>
+      <w:r>
+        <w:rPr>
+          <w:sz w:val="22"/>
+          <w:szCs w:val="22"/>
+          <w:lang w:val="nl-BE"/>
+        </w:rPr>
+        <w:t xml:space="preserve">ook de inhoud van het ontvangen </w:t>
+      </w:r>
+      <w:r>
+        <w:rPr>
+          <w:sz w:val="22"/>
+          <w:szCs w:val="22"/>
+          <w:lang w:val="nl-BE"/>
+        </w:rPr>
+        <w:t>pakket</w:t>
+      </w:r>
+      <w:r>
+        <w:rPr>
+          <w:sz w:val="22"/>
+          <w:szCs w:val="22"/>
+          <w:lang w:val="nl-BE"/>
+        </w:rPr>
+        <w:t xml:space="preserve"> </w:t>
+      </w:r>
+      <w:r>
+        <w:rPr>
+          <w:sz w:val="22"/>
+          <w:szCs w:val="22"/>
+          <w:lang w:val="nl-BE"/>
+        </w:rPr>
+        <w:t xml:space="preserve">kan geanalyseerd worden. </w:t>
+      </w:r>
+      <w:r>
+        <w:rPr>
+          <w:sz w:val="22"/>
+          <w:szCs w:val="22"/>
+          <w:lang w:val="nl-BE"/>
+        </w:rPr>
+        <w:t xml:space="preserve">De inhoud van de </w:t>
+      </w:r>
+      <w:r>
+        <w:rPr>
+          <w:sz w:val="22"/>
+          <w:szCs w:val="22"/>
+          <w:lang w:val="nl-BE"/>
+        </w:rPr>
+        <w:t>pakketten</w:t>
+      </w:r>
+      <w:r>
+        <w:rPr>
+          <w:sz w:val="22"/>
+          <w:szCs w:val="22"/>
+          <w:lang w:val="nl-BE"/>
+        </w:rPr>
+        <w:t xml:space="preserve"> zijn in het merendeel van de gevallen besche</w:t>
+      </w:r>
+      <w:r>
+        <w:rPr>
+          <w:sz w:val="22"/>
+          <w:szCs w:val="22"/>
+          <w:lang w:val="nl-BE"/>
+        </w:rPr>
+        <w:t>rmd door HTTPS-encryptie. Er is dus</w:t>
+      </w:r>
+      <w:r>
+        <w:rPr>
+          <w:sz w:val="22"/>
+          <w:szCs w:val="22"/>
+          <w:lang w:val="nl-BE"/>
+        </w:rPr>
+        <w:t xml:space="preserve"> </w:t>
+      </w:r>
+      <w:r>
+        <w:rPr>
+          <w:sz w:val="22"/>
+          <w:szCs w:val="22"/>
+          <w:lang w:val="nl-BE"/>
+        </w:rPr>
+        <w:t>een sleutel nodig om de vertaling v</w:t>
+      </w:r>
+      <w:r>
+        <w:rPr>
+          <w:sz w:val="22"/>
+          <w:szCs w:val="22"/>
+          <w:lang w:val="nl-BE"/>
+        </w:rPr>
+        <w:t xml:space="preserve">an de </w:t>
+      </w:r>
+      <w:r>
+        <w:rPr>
+          <w:sz w:val="22"/>
+          <w:szCs w:val="22"/>
+          <w:lang w:val="nl-BE"/>
+        </w:rPr>
+        <w:t>pakketten</w:t>
+      </w:r>
+      <w:r>
+        <w:rPr>
+          <w:sz w:val="22"/>
+          <w:szCs w:val="22"/>
+          <w:lang w:val="nl-BE"/>
+        </w:rPr>
+        <w:t xml:space="preserve"> mogelijk te maken. </w:t>
+      </w:r>
+      <w:r>
+        <w:rPr>
+          <w:sz w:val="22"/>
+          <w:szCs w:val="22"/>
+          <w:lang w:val="nl-BE"/>
+        </w:rPr>
+        <w:t>Dit is mogelijk doordat de ser</w:t>
+      </w:r>
+      <w:r>
+        <w:rPr>
+          <w:sz w:val="22"/>
+          <w:szCs w:val="22"/>
+          <w:lang w:val="nl-BE"/>
+        </w:rPr>
+        <w:t xml:space="preserve">ver </w:t>
+      </w:r>
+      <w:r>
+        <w:rPr>
+          <w:sz w:val="22"/>
+          <w:szCs w:val="22"/>
+          <w:lang w:val="nl-BE"/>
+        </w:rPr>
+        <w:t>opgesteld is als een Man-in-The-</w:t>
+      </w:r>
+      <w:proofErr w:type="spellStart"/>
+      <w:r>
+        <w:rPr>
+          <w:sz w:val="22"/>
+          <w:szCs w:val="22"/>
+          <w:lang w:val="nl-BE"/>
+        </w:rPr>
+        <w:t>Middle</w:t>
+      </w:r>
+      <w:proofErr w:type="spellEnd"/>
+      <w:r>
+        <w:rPr>
+          <w:sz w:val="22"/>
+          <w:szCs w:val="22"/>
+          <w:lang w:val="nl-BE"/>
+        </w:rPr>
+        <w:t xml:space="preserve"> </w:t>
+      </w:r>
+      <w:r>
+        <w:rPr>
+          <w:sz w:val="22"/>
+          <w:szCs w:val="22"/>
+          <w:lang w:val="nl-BE"/>
+        </w:rPr>
+        <w:t xml:space="preserve">apparaat. </w:t>
+      </w:r>
+      <w:r>
+        <w:rPr>
+          <w:sz w:val="22"/>
+          <w:szCs w:val="22"/>
+          <w:lang w:val="nl-BE"/>
+        </w:rPr>
+        <w:t>Zo heeft de software toegang tot alle sleutels</w:t>
+      </w:r>
+      <w:r>
+        <w:rPr>
+          <w:sz w:val="22"/>
+          <w:szCs w:val="22"/>
+          <w:lang w:val="nl-BE"/>
+        </w:rPr>
+        <w:t xml:space="preserve"> om de nodige vertalingen te doen</w:t>
+      </w:r>
+      <w:r>
+        <w:rPr>
+          <w:sz w:val="22"/>
+          <w:szCs w:val="22"/>
+          <w:lang w:val="nl-BE"/>
+        </w:rPr>
+        <w:t>.</w:t>
+      </w:r>
+      <w:r>
+        <w:rPr>
+          <w:sz w:val="22"/>
+          <w:szCs w:val="22"/>
+          <w:lang w:val="nl-BE"/>
+        </w:rPr>
+        <w:t xml:space="preserve"> </w:t>
+      </w:r>
+    </w:p>
+    <w:p>
+      <w:pPr>
+        <w:rPr>
+          <w:sz w:val="22"/>
+          <w:szCs w:val="22"/>
+          <w:lang w:val="nl-BE"/>
+        </w:rPr>
+      </w:pPr>
+      <w:r>
+        <w:rPr>
+          <w:sz w:val="22"/>
+          <w:szCs w:val="22"/>
+          <w:lang w:val="nl-BE"/>
+        </w:rPr>
+        <w:t>De software om al deze zaken te doen bestaat al</w:t>
+      </w:r>
+      <w:r>
+        <w:rPr>
+          <w:sz w:val="22"/>
+          <w:szCs w:val="22"/>
+          <w:lang w:val="nl-BE"/>
+        </w:rPr>
+        <w:t xml:space="preserve">. Firewalls en </w:t>
+      </w:r>
+      <w:r>
+        <w:rPr>
+          <w:sz w:val="22"/>
+          <w:szCs w:val="22"/>
+          <w:lang w:val="nl-BE"/>
+        </w:rPr>
+        <w:t xml:space="preserve">antivirusprogramma’s kunnen deze taken zonder problemen volbrengen. </w:t>
+      </w:r>
+      <w:r>
+        <w:rPr>
+          <w:sz w:val="22"/>
+          <w:szCs w:val="22"/>
+          <w:lang w:val="nl-BE"/>
+        </w:rPr>
+        <w:t xml:space="preserve">Deze </w:t>
+      </w:r>
+      <w:r>
+        <w:rPr>
+          <w:sz w:val="22"/>
+          <w:szCs w:val="22"/>
+          <w:lang w:val="nl-BE"/>
+        </w:rPr>
+        <w:t xml:space="preserve">kennis wordt dan ook gebruikt doorheen dit project. </w:t>
+      </w:r>
+      <w:r>
+        <w:rPr>
+          <w:sz w:val="22"/>
+          <w:szCs w:val="22"/>
+          <w:lang w:val="nl-BE"/>
+        </w:rPr>
+        <w:t xml:space="preserve">Het doel van dit project is dan ook niet van iets volledig nieuw te ontwikkelen maar om </w:t>
+      </w:r>
+      <w:r>
+        <w:rPr>
+          <w:sz w:val="22"/>
+          <w:szCs w:val="22"/>
+          <w:lang w:val="nl-BE"/>
+        </w:rPr>
+        <w:t>zoveel mogelijk zaken bij te leren en deze te combineren to</w:t>
+      </w:r>
+      <w:r>
+        <w:rPr>
+          <w:sz w:val="22"/>
+          <w:szCs w:val="22"/>
+          <w:lang w:val="nl-BE"/>
+        </w:rPr>
+        <w:t>t</w:t>
+      </w:r>
+      <w:r>
+        <w:rPr>
+          <w:sz w:val="22"/>
+          <w:szCs w:val="22"/>
+          <w:lang w:val="nl-BE"/>
+        </w:rPr>
+        <w:t xml:space="preserve"> een functioneel </w:t>
+      </w:r>
+      <w:r>
+        <w:rPr>
+          <w:sz w:val="22"/>
+          <w:szCs w:val="22"/>
+          <w:lang w:val="nl-BE"/>
+        </w:rPr>
+        <w:t>programma.</w:t>
+      </w:r>
+    </w:p>
+    <w:p>
+      <w:pPr>
+        <w:rPr>
+          <w:sz w:val="22"/>
+          <w:szCs w:val="22"/>
+          <w:lang w:val="nl-BE"/>
+        </w:rPr>
+      </w:pPr>
+      <w:r>
+        <w:rPr>
+          <w:sz w:val="22"/>
+          <w:szCs w:val="22"/>
+          <w:lang w:val="nl-BE"/>
+        </w:rPr>
+        <w:t xml:space="preserve">De belangrijkste </w:t>
+      </w:r>
+      <w:r>
+        <w:rPr>
+          <w:sz w:val="22"/>
+          <w:szCs w:val="22"/>
+          <w:lang w:val="nl-BE"/>
+        </w:rPr>
+        <w:t xml:space="preserve">onderzoeksmethode is </w:t>
+      </w:r>
+      <w:r>
+        <w:rPr>
+          <w:sz w:val="22"/>
+          <w:szCs w:val="22"/>
+          <w:lang w:val="nl-BE"/>
+        </w:rPr>
+        <w:t xml:space="preserve">literatuurstudie van </w:t>
+      </w:r>
+      <w:r>
+        <w:rPr>
+          <w:sz w:val="22"/>
+          <w:szCs w:val="22"/>
+          <w:lang w:val="nl-BE"/>
+        </w:rPr>
+        <w:t>onlinebronnen</w:t>
+      </w:r>
+      <w:r>
+        <w:rPr>
+          <w:sz w:val="22"/>
+          <w:szCs w:val="22"/>
+          <w:lang w:val="nl-BE"/>
+        </w:rPr>
+        <w:t xml:space="preserve">. </w:t>
+      </w:r>
+      <w:r>
+        <w:rPr>
+          <w:sz w:val="22"/>
+          <w:szCs w:val="22"/>
+          <w:lang w:val="nl-BE"/>
+        </w:rPr>
+        <w:t xml:space="preserve">Op deze manier kan veel kennis verworven over de bestaande oplossingen voor het onderscheppen van </w:t>
+      </w:r>
+      <w:r>
+        <w:rPr>
+          <w:sz w:val="22"/>
+          <w:szCs w:val="22"/>
+          <w:lang w:val="nl-BE"/>
+        </w:rPr>
+        <w:t xml:space="preserve">malware. </w:t>
+      </w:r>
+      <w:r>
+        <w:rPr>
+          <w:sz w:val="22"/>
+          <w:szCs w:val="22"/>
+          <w:lang w:val="nl-BE"/>
+        </w:rPr>
+        <w:t xml:space="preserve">Op de tweede plaats zijn vooral de eigen </w:t>
+      </w:r>
+      <w:r>
+        <w:rPr>
+          <w:sz w:val="22"/>
+          <w:szCs w:val="22"/>
+          <w:lang w:val="nl-BE"/>
+        </w:rPr>
+        <w:t xml:space="preserve">testen belangrijk. </w:t>
+      </w:r>
+      <w:r>
+        <w:rPr>
+          <w:sz w:val="22"/>
+          <w:szCs w:val="22"/>
+          <w:lang w:val="nl-BE"/>
+        </w:rPr>
+        <w:t xml:space="preserve">De interface </w:t>
+      </w:r>
+      <w:r>
+        <w:rPr>
+          <w:sz w:val="22"/>
+          <w:szCs w:val="22"/>
+          <w:lang w:val="nl-BE"/>
+        </w:rPr>
+        <w:t xml:space="preserve">is </w:t>
+      </w:r>
+      <w:r>
+        <w:rPr>
+          <w:sz w:val="22"/>
+          <w:szCs w:val="22"/>
+          <w:lang w:val="nl-BE"/>
+        </w:rPr>
+        <w:t>geëvalueerd</w:t>
+      </w:r>
+      <w:r>
+        <w:rPr>
+          <w:sz w:val="22"/>
+          <w:szCs w:val="22"/>
+          <w:lang w:val="nl-BE"/>
+        </w:rPr>
+        <w:t xml:space="preserve"> door middel van </w:t>
+      </w:r>
+      <w:r>
+        <w:rPr>
+          <w:sz w:val="22"/>
+          <w:szCs w:val="22"/>
+          <w:lang w:val="nl-BE"/>
+        </w:rPr>
+        <w:t>gebruikerstesten.</w:t>
+      </w:r>
+    </w:p>
+    <w:p>
+      <w:pPr>
+        <w:rPr>
+          <w:sz w:val="22"/>
+          <w:szCs w:val="22"/>
+          <w:lang w:val="nl-BE"/>
+        </w:rPr>
+      </w:pPr>
+      <w:r>
+        <w:rPr>
+          <w:sz w:val="22"/>
+          <w:szCs w:val="22"/>
+          <w:lang w:val="nl-BE"/>
+        </w:rPr>
+        <w:t xml:space="preserve">In het eerste hoofdstuk </w:t>
+      </w:r>
+      <w:r>
+        <w:rPr>
+          <w:sz w:val="22"/>
+          <w:szCs w:val="22"/>
+          <w:lang w:val="nl-BE"/>
+        </w:rPr>
+        <w:t>wordt</w:t>
+      </w:r>
+      <w:r>
+        <w:rPr>
+          <w:sz w:val="22"/>
+          <w:szCs w:val="22"/>
+          <w:lang w:val="nl-BE"/>
+        </w:rPr>
+        <w:t xml:space="preserve"> </w:t>
+      </w:r>
+      <w:r>
+        <w:rPr>
+          <w:sz w:val="22"/>
+          <w:szCs w:val="22"/>
+          <w:lang w:val="nl-BE"/>
+        </w:rPr>
+        <w:t xml:space="preserve">een introductie tot malware gegeven. Het is zeer belangrijk om te begrijpen hoe </w:t>
+      </w:r>
+      <w:r>
+        <w:rPr>
+          <w:sz w:val="22"/>
+          <w:szCs w:val="22"/>
+          <w:lang w:val="nl-BE"/>
+        </w:rPr>
+        <w:t xml:space="preserve">verschillende types </w:t>
+      </w:r>
+      <w:r>
+        <w:rPr>
+          <w:sz w:val="22"/>
+          <w:szCs w:val="22"/>
+          <w:lang w:val="nl-BE"/>
+        </w:rPr>
+        <w:t xml:space="preserve">werken en hoe de inhoud eruitziet alvorens deze te kunnen detecteren. </w:t>
+      </w:r>
+      <w:r>
+        <w:rPr>
+          <w:sz w:val="22"/>
+          <w:szCs w:val="22"/>
+          <w:lang w:val="nl-BE"/>
+        </w:rPr>
+        <w:t xml:space="preserve">Hierna volgt een korte omschrijving over </w:t>
+      </w:r>
+      <w:r>
+        <w:rPr>
+          <w:sz w:val="22"/>
+          <w:szCs w:val="22"/>
+          <w:lang w:val="nl-BE"/>
+        </w:rPr>
+        <w:t xml:space="preserve">hoe </w:t>
+      </w:r>
+      <w:r>
+        <w:rPr>
+          <w:sz w:val="22"/>
+          <w:szCs w:val="22"/>
+          <w:lang w:val="nl-BE"/>
+        </w:rPr>
+        <w:t xml:space="preserve">firewalls en </w:t>
+      </w:r>
+      <w:r>
+        <w:rPr>
+          <w:sz w:val="22"/>
+          <w:szCs w:val="22"/>
+          <w:lang w:val="nl-BE"/>
+        </w:rPr>
+        <w:t>antivirussoftware</w:t>
+      </w:r>
+      <w:r>
+        <w:rPr>
+          <w:sz w:val="22"/>
+          <w:szCs w:val="22"/>
+          <w:lang w:val="nl-BE"/>
+        </w:rPr>
+        <w:t xml:space="preserve"> malware detecteren</w:t>
+      </w:r>
+      <w:r>
+        <w:rPr>
+          <w:sz w:val="22"/>
+          <w:szCs w:val="22"/>
+          <w:lang w:val="nl-BE"/>
+        </w:rPr>
+        <w:t xml:space="preserve">, onderscheppen en blokkeren. </w:t>
+      </w:r>
+      <w:r>
+        <w:rPr>
+          <w:sz w:val="22"/>
+          <w:szCs w:val="22"/>
+          <w:lang w:val="nl-BE"/>
+        </w:rPr>
+        <w:t xml:space="preserve">Een lijst van mogelijke oplossingen is de volgende stap in het </w:t>
+      </w:r>
+      <w:r>
+        <w:rPr>
+          <w:sz w:val="22"/>
+          <w:szCs w:val="22"/>
+          <w:lang w:val="nl-BE"/>
+        </w:rPr>
+        <w:t>rapport</w:t>
+      </w:r>
+      <w:r>
+        <w:rPr>
+          <w:sz w:val="22"/>
+          <w:szCs w:val="22"/>
+          <w:lang w:val="nl-BE"/>
+        </w:rPr>
+        <w:t xml:space="preserve">. </w:t>
+      </w:r>
+      <w:r>
+        <w:rPr>
+          <w:sz w:val="22"/>
+          <w:szCs w:val="22"/>
+          <w:lang w:val="nl-BE"/>
+        </w:rPr>
+        <w:t xml:space="preserve">De focus hier ligt op de </w:t>
+      </w:r>
+      <w:r>
+        <w:rPr>
+          <w:sz w:val="22"/>
+          <w:szCs w:val="22"/>
+          <w:lang w:val="nl-BE"/>
+        </w:rPr>
+        <w:t>programmeertaal</w:t>
+      </w:r>
+      <w:r>
+        <w:rPr>
+          <w:sz w:val="22"/>
+          <w:szCs w:val="22"/>
+          <w:lang w:val="nl-BE"/>
+        </w:rPr>
+        <w:t xml:space="preserve">, de netwerklagen en de nodige infrastructuur voor de applicatie. </w:t>
+      </w:r>
+      <w:r>
+        <w:rPr>
+          <w:sz w:val="22"/>
+          <w:szCs w:val="22"/>
+          <w:lang w:val="nl-BE"/>
+        </w:rPr>
+        <w:t xml:space="preserve">Op het einde van dit hoofdstuk worden de oplossingen met elkaar vergeleken. </w:t>
+      </w:r>
+      <w:r>
+        <w:rPr>
+          <w:sz w:val="22"/>
+          <w:szCs w:val="22"/>
+          <w:lang w:val="nl-BE"/>
+        </w:rPr>
+        <w:t xml:space="preserve">Het laatste hoofdstuk staat helemaal in het teken van de uiteindelijk gekozen oplossing. Hier worden technische aspecten besproken en wordt ook de werking </w:t>
+      </w:r>
+      <w:r>
+        <w:rPr>
+          <w:sz w:val="22"/>
+          <w:szCs w:val="22"/>
+          <w:lang w:val="nl-BE"/>
+        </w:rPr>
+        <w:t>geëvalueerd</w:t>
+      </w:r>
+      <w:r>
+        <w:rPr>
+          <w:sz w:val="22"/>
+          <w:szCs w:val="22"/>
+          <w:lang w:val="nl-BE"/>
+        </w:rPr>
+        <w:t xml:space="preserve">. Ten slotte volgt nog een </w:t>
+      </w:r>
+      <w:r>
+        <w:rPr>
+          <w:sz w:val="22"/>
+          <w:szCs w:val="22"/>
+          <w:lang w:val="nl-BE"/>
+        </w:rPr>
+        <w:t xml:space="preserve">voorstel tot een mogelijk vervolg. </w:t>
+      </w:r>
+      <w:r>
+        <w:rPr>
+          <w:sz w:val="22"/>
+          <w:szCs w:val="22"/>
+          <w:lang w:val="nl-BE"/>
+        </w:rPr>
+        <w:t>Hier worden de mogelijkheden van de combinatie met artificiële intelligentie besproken.</w:t>
+      </w:r>
+    </w:p>
+    <w:p/>
+    <w:p/>
+    <w:p/>
+    <w:p/>
+    <w:p/>
+    <w:p/>
+    <w:p>
+      <w:pPr>
+        <w:pStyle w:val="Kop1"/>
         <w:rPr>
           <w:sz w:val="30"/>
           <w:szCs w:val="30"/>
-          <w:lang w:val="nl-NL"/>
-        </w:rPr>
-        <w:lastRenderedPageBreak/>
-        <w:t>begrippenlijst</w:t>
-      </w:r>
-      <w:bookmarkEnd w:id="10"/>
-    </w:p>
-    <w:p/>
-    <w:p/>
-    <w:p/>
-    <w:p/>
-    <w:p/>
-    <w:p/>
-    <w:p/>
-    <w:p/>
-    <w:p/>
-    <w:p/>
-    <w:p/>
-    <w:p/>
-    <w:p/>
-    <w:p/>
-    <w:p/>
-    <w:p/>
-    <w:p/>
-    <w:p/>
-    <w:p/>
-    <w:p/>
-    <w:p/>
-    <w:p/>
-    <w:p/>
-    <w:p/>
-    <w:p/>
-    <w:p/>
-    <w:p/>
-    <w:p/>
-    <w:p>
-      <w:pPr>
-        <w:pStyle w:val="Kop1"/>
+        </w:rPr>
+      </w:pPr>
+      <w:bookmarkStart w:id="11" w:name="_Toc128136941"/>
+      <w:bookmarkStart w:id="12" w:name="_Toc128231437"/>
+      <w:r>
         <w:rPr>
           <w:sz w:val="30"/>
           <w:szCs w:val="30"/>
         </w:rPr>
-      </w:pPr>
-      <w:bookmarkStart w:id="11" w:name="_Toc128136939"/>
-      <w:bookmarkStart w:id="12" w:name="_Toc128228169"/>
-      <w:r>
-        <w:rPr>
-          <w:sz w:val="30"/>
-          <w:szCs w:val="30"/>
-        </w:rPr>
         <w:lastRenderedPageBreak/>
-        <w:t>afkortingenlijst</w:t>
+        <w:t>1. malware</w:t>
       </w:r>
       <w:bookmarkEnd w:id="11"/>
       <w:bookmarkEnd w:id="12"/>
     </w:p>
     <w:p>
       <w:pPr>
-        <w:rPr>
-          <w:sz w:val="22"/>
-          <w:szCs w:val="22"/>
-        </w:rPr>
-      </w:pPr>
-      <w:r>
-        <w:rPr>
-          <w:sz w:val="22"/>
-          <w:szCs w:val="22"/>
-        </w:rPr>
-        <w:t>Do</w:t>
-      </w:r>
-      <w:r>
-        <w:rPr>
-          <w:sz w:val="22"/>
-          <w:szCs w:val="22"/>
-        </w:rPr>
-        <w:t xml:space="preserve">S </w:t>
-      </w:r>
-      <w:r>
-        <w:rPr>
-          <w:sz w:val="22"/>
-          <w:szCs w:val="22"/>
-        </w:rPr>
-        <w:tab/>
-        <w:t>D</w:t>
-      </w:r>
-      <w:r>
-        <w:rPr>
-          <w:sz w:val="22"/>
-          <w:szCs w:val="22"/>
-        </w:rPr>
-        <w:t xml:space="preserve">enial </w:t>
-      </w:r>
-      <w:r>
-        <w:rPr>
-          <w:sz w:val="22"/>
-          <w:szCs w:val="22"/>
-        </w:rPr>
-        <w:t>o</w:t>
-      </w:r>
-      <w:r>
-        <w:rPr>
-          <w:sz w:val="22"/>
-          <w:szCs w:val="22"/>
-        </w:rPr>
-        <w:t xml:space="preserve">f </w:t>
-      </w:r>
-      <w:r>
-        <w:rPr>
-          <w:sz w:val="22"/>
-          <w:szCs w:val="22"/>
-        </w:rPr>
-        <w:t>S</w:t>
-      </w:r>
-      <w:r>
-        <w:rPr>
-          <w:sz w:val="22"/>
-          <w:szCs w:val="22"/>
-        </w:rPr>
-        <w:t>ervice</w:t>
-      </w:r>
-    </w:p>
-    <w:p/>
-    <w:p/>
-    <w:p/>
-    <w:p/>
-    <w:p/>
-    <w:p/>
-    <w:p/>
-    <w:p/>
-    <w:p/>
-    <w:p/>
-    <w:p/>
-    <w:p/>
-    <w:p/>
-    <w:p/>
-    <w:p/>
-    <w:p/>
-    <w:p/>
-    <w:p/>
-    <w:p/>
-    <w:p/>
-    <w:p/>
-    <w:p/>
-    <w:p/>
-    <w:p/>
-    <w:p/>
-    <w:p/>
-    <w:p/>
-    <w:p>
-      <w:pPr>
-        <w:pStyle w:val="Kop1"/>
-        <w:rPr>
-          <w:sz w:val="30"/>
-          <w:szCs w:val="30"/>
-        </w:rPr>
-      </w:pPr>
-      <w:bookmarkStart w:id="13" w:name="_Toc128136940"/>
-      <w:bookmarkStart w:id="14" w:name="_Toc128228170"/>
-      <w:r>
-        <w:rPr>
-          <w:sz w:val="30"/>
-          <w:szCs w:val="30"/>
-        </w:rPr>
-        <w:lastRenderedPageBreak/>
-        <w:t>In</w:t>
-      </w:r>
-      <w:r>
-        <w:rPr>
-          <w:sz w:val="30"/>
-          <w:szCs w:val="30"/>
-        </w:rPr>
-        <w:t>leiding</w:t>
+        <w:pStyle w:val="Kop2"/>
+        <w:rPr>
+          <w:sz w:val="28"/>
+          <w:szCs w:val="28"/>
+        </w:rPr>
+      </w:pPr>
+      <w:bookmarkStart w:id="13" w:name="_Toc128136942"/>
+      <w:bookmarkStart w:id="14" w:name="_Toc128231438"/>
+      <w:r>
+        <w:rPr>
+          <w:sz w:val="28"/>
+          <w:szCs w:val="28"/>
+        </w:rPr>
+        <w:t>1.1 types</w:t>
       </w:r>
       <w:bookmarkEnd w:id="13"/>
       <w:bookmarkEnd w:id="14"/>
     </w:p>
+    <w:p/>
     <w:p>
       <w:pPr>
-        <w:rPr>
-          <w:sz w:val="22"/>
-          <w:szCs w:val="22"/>
-          <w:lang w:val="nl-BE"/>
-        </w:rPr>
-      </w:pPr>
-      <w:r>
-        <w:rPr>
-          <w:sz w:val="22"/>
-          <w:szCs w:val="22"/>
-          <w:lang w:val="nl-BE"/>
-        </w:rPr>
-        <w:t xml:space="preserve">In dit rapport </w:t>
-      </w:r>
-      <w:r>
-        <w:rPr>
-          <w:sz w:val="22"/>
-          <w:szCs w:val="22"/>
-          <w:lang w:val="nl-BE"/>
-        </w:rPr>
-        <w:t xml:space="preserve">wordt een </w:t>
-      </w:r>
-      <w:r>
-        <w:rPr>
-          <w:sz w:val="22"/>
-          <w:szCs w:val="22"/>
-          <w:lang w:val="nl-BE"/>
-        </w:rPr>
-        <w:t>mogelijke oplossing omschreven om kwaadaardig internetverkeer</w:t>
-      </w:r>
-      <w:r>
-        <w:rPr>
-          <w:sz w:val="22"/>
-          <w:szCs w:val="22"/>
-          <w:lang w:val="nl-BE"/>
-        </w:rPr>
-        <w:t>, beter bekend als malware</w:t>
-      </w:r>
-      <w:r>
-        <w:rPr>
-          <w:sz w:val="22"/>
-          <w:szCs w:val="22"/>
-          <w:lang w:val="nl-BE"/>
-        </w:rPr>
-        <w:t xml:space="preserve">, uit de pakketten te filteren die </w:t>
-      </w:r>
-      <w:r>
-        <w:rPr>
-          <w:sz w:val="22"/>
-          <w:szCs w:val="22"/>
-          <w:lang w:val="nl-BE"/>
-        </w:rPr>
-        <w:t xml:space="preserve">bij het netwerk toekomen. De software om deze taak tot een goed einde te brengen is </w:t>
-      </w:r>
-      <w:r>
-        <w:rPr>
-          <w:sz w:val="22"/>
-          <w:szCs w:val="22"/>
-          <w:lang w:val="nl-BE"/>
-        </w:rPr>
-        <w:t xml:space="preserve">vooral geschreven in Python. </w:t>
-      </w:r>
-      <w:r>
-        <w:rPr>
-          <w:sz w:val="22"/>
-          <w:szCs w:val="22"/>
-          <w:lang w:val="nl-BE"/>
-        </w:rPr>
-        <w:t xml:space="preserve">Ze </w:t>
-      </w:r>
-      <w:r>
-        <w:rPr>
-          <w:sz w:val="22"/>
-          <w:szCs w:val="22"/>
-          <w:lang w:val="nl-BE"/>
-        </w:rPr>
-        <w:t>loopt</w:t>
-      </w:r>
-      <w:r>
-        <w:rPr>
-          <w:sz w:val="22"/>
-          <w:szCs w:val="22"/>
-          <w:lang w:val="nl-BE"/>
-        </w:rPr>
-        <w:t xml:space="preserve"> op een centrale server en</w:t>
-      </w:r>
-      <w:r>
-        <w:rPr>
-          <w:sz w:val="22"/>
-          <w:szCs w:val="22"/>
-          <w:lang w:val="nl-BE"/>
-        </w:rPr>
-        <w:t xml:space="preserve"> fungeert </w:t>
-      </w:r>
-      <w:r>
-        <w:rPr>
-          <w:sz w:val="22"/>
-          <w:szCs w:val="22"/>
-          <w:lang w:val="nl-BE"/>
-        </w:rPr>
-        <w:t xml:space="preserve">ook als firewall. </w:t>
-      </w:r>
-    </w:p>
-    <w:p>
-      <w:pPr>
-        <w:rPr>
-          <w:sz w:val="22"/>
-          <w:szCs w:val="22"/>
-          <w:lang w:val="nl-BE"/>
-        </w:rPr>
-      </w:pPr>
-      <w:r>
-        <w:rPr>
-          <w:sz w:val="22"/>
-          <w:szCs w:val="22"/>
-          <w:lang w:val="nl-BE"/>
-        </w:rPr>
-        <w:t>Al het kwaadaardi</w:t>
-      </w:r>
-      <w:r>
-        <w:rPr>
-          <w:sz w:val="22"/>
-          <w:szCs w:val="22"/>
-          <w:lang w:val="nl-BE"/>
-        </w:rPr>
-        <w:t xml:space="preserve">ge verkeer dat gedetecteerd kan worden </w:t>
-      </w:r>
-      <w:r>
-        <w:rPr>
-          <w:sz w:val="22"/>
-          <w:szCs w:val="22"/>
-          <w:lang w:val="nl-BE"/>
-        </w:rPr>
-        <w:t xml:space="preserve">op </w:t>
-      </w:r>
-      <w:proofErr w:type="spellStart"/>
-      <w:r>
-        <w:rPr>
-          <w:sz w:val="22"/>
-          <w:szCs w:val="22"/>
-          <w:lang w:val="nl-BE"/>
-        </w:rPr>
-        <w:t>netwerklaag</w:t>
-      </w:r>
-      <w:proofErr w:type="spellEnd"/>
-      <w:r>
-        <w:rPr>
-          <w:sz w:val="22"/>
-          <w:szCs w:val="22"/>
-          <w:lang w:val="nl-BE"/>
-        </w:rPr>
-        <w:t xml:space="preserve"> drie</w:t>
-      </w:r>
-      <w:r>
-        <w:rPr>
-          <w:sz w:val="22"/>
-          <w:szCs w:val="22"/>
-          <w:lang w:val="nl-BE"/>
-        </w:rPr>
-        <w:t xml:space="preserve"> door te kijken naar het </w:t>
-      </w:r>
-      <w:r>
-        <w:rPr>
-          <w:sz w:val="22"/>
-          <w:szCs w:val="22"/>
-          <w:lang w:val="nl-BE"/>
-        </w:rPr>
-        <w:t>IP-adres van de afzender</w:t>
-      </w:r>
-      <w:r>
-        <w:rPr>
-          <w:sz w:val="22"/>
-          <w:szCs w:val="22"/>
-          <w:lang w:val="nl-BE"/>
-        </w:rPr>
-        <w:t xml:space="preserve"> wordt </w:t>
-      </w:r>
-      <w:r>
-        <w:rPr>
-          <w:sz w:val="22"/>
-          <w:szCs w:val="22"/>
-          <w:lang w:val="nl-BE"/>
-        </w:rPr>
-        <w:t>geblokkeerd</w:t>
-      </w:r>
-      <w:r>
-        <w:rPr>
-          <w:sz w:val="22"/>
-          <w:szCs w:val="22"/>
-          <w:lang w:val="nl-BE"/>
-        </w:rPr>
-        <w:t xml:space="preserve">. Dit is handig </w:t>
-      </w:r>
-      <w:r>
-        <w:rPr>
-          <w:sz w:val="22"/>
-          <w:szCs w:val="22"/>
-          <w:lang w:val="nl-BE"/>
-        </w:rPr>
-        <w:t xml:space="preserve">omdat er zo op basis van </w:t>
-      </w:r>
-      <w:proofErr w:type="spellStart"/>
-      <w:r>
-        <w:rPr>
-          <w:sz w:val="22"/>
-          <w:szCs w:val="22"/>
-          <w:lang w:val="nl-BE"/>
-        </w:rPr>
-        <w:t>geolocatie</w:t>
-      </w:r>
-      <w:proofErr w:type="spellEnd"/>
-      <w:r>
-        <w:rPr>
-          <w:sz w:val="22"/>
-          <w:szCs w:val="22"/>
-          <w:lang w:val="nl-BE"/>
-        </w:rPr>
-        <w:t xml:space="preserve"> bepaalde regio’s </w:t>
-      </w:r>
-      <w:r>
-        <w:rPr>
-          <w:sz w:val="22"/>
-          <w:szCs w:val="22"/>
-          <w:lang w:val="nl-BE"/>
-        </w:rPr>
-        <w:t xml:space="preserve">uitgesloten kunnen worden. Datzelfde gedeelte van de software </w:t>
-      </w:r>
-      <w:r>
-        <w:rPr>
-          <w:sz w:val="22"/>
-          <w:szCs w:val="22"/>
-          <w:lang w:val="nl-BE"/>
-        </w:rPr>
-        <w:t xml:space="preserve">laat ook de detective van sommige </w:t>
-      </w:r>
-      <w:proofErr w:type="spellStart"/>
-      <w:r>
-        <w:rPr>
-          <w:sz w:val="22"/>
-          <w:szCs w:val="22"/>
-          <w:lang w:val="nl-BE"/>
-        </w:rPr>
-        <w:t>Denial</w:t>
-      </w:r>
-      <w:proofErr w:type="spellEnd"/>
-      <w:r>
-        <w:rPr>
-          <w:sz w:val="22"/>
-          <w:szCs w:val="22"/>
-          <w:lang w:val="nl-BE"/>
-        </w:rPr>
-        <w:t xml:space="preserve"> of Service (</w:t>
-      </w:r>
-      <w:proofErr w:type="spellStart"/>
-      <w:r>
-        <w:rPr>
-          <w:sz w:val="22"/>
-          <w:szCs w:val="22"/>
-          <w:lang w:val="nl-BE"/>
-        </w:rPr>
-        <w:t>DoS</w:t>
-      </w:r>
-      <w:proofErr w:type="spellEnd"/>
-      <w:r>
-        <w:rPr>
-          <w:sz w:val="22"/>
-          <w:szCs w:val="22"/>
-          <w:lang w:val="nl-BE"/>
-        </w:rPr>
-        <w:t xml:space="preserve">) aanvallen toe. </w:t>
-      </w:r>
-      <w:r>
-        <w:rPr>
-          <w:sz w:val="22"/>
-          <w:szCs w:val="22"/>
-          <w:lang w:val="nl-BE"/>
-        </w:rPr>
-        <w:t xml:space="preserve">Enkel </w:t>
-      </w:r>
-      <w:r>
-        <w:rPr>
-          <w:sz w:val="22"/>
-          <w:szCs w:val="22"/>
-          <w:lang w:val="nl-BE"/>
-        </w:rPr>
-        <w:t>pakketten</w:t>
-      </w:r>
-      <w:r>
-        <w:rPr>
-          <w:sz w:val="22"/>
-          <w:szCs w:val="22"/>
-          <w:lang w:val="nl-BE"/>
-        </w:rPr>
-        <w:t xml:space="preserve"> bekijken op laag drie in echter niet voldoende. </w:t>
-      </w:r>
-      <w:r>
-        <w:rPr>
-          <w:sz w:val="22"/>
-          <w:szCs w:val="22"/>
-          <w:lang w:val="nl-BE"/>
-        </w:rPr>
-        <w:t>De analyse op laag vier zorgt ervoor dat</w:t>
-      </w:r>
-      <w:r>
-        <w:rPr>
-          <w:sz w:val="22"/>
-          <w:szCs w:val="22"/>
-          <w:lang w:val="nl-BE"/>
-        </w:rPr>
-        <w:t xml:space="preserve"> </w:t>
-      </w:r>
-      <w:r>
-        <w:rPr>
-          <w:sz w:val="22"/>
-          <w:szCs w:val="22"/>
-          <w:lang w:val="nl-BE"/>
-        </w:rPr>
-        <w:t xml:space="preserve">ook de inhoud van het ontvangen </w:t>
-      </w:r>
-      <w:r>
-        <w:rPr>
-          <w:sz w:val="22"/>
-          <w:szCs w:val="22"/>
-          <w:lang w:val="nl-BE"/>
-        </w:rPr>
-        <w:t>pakket</w:t>
-      </w:r>
-      <w:r>
-        <w:rPr>
-          <w:sz w:val="22"/>
-          <w:szCs w:val="22"/>
-          <w:lang w:val="nl-BE"/>
-        </w:rPr>
-        <w:t xml:space="preserve"> </w:t>
-      </w:r>
-      <w:r>
-        <w:rPr>
-          <w:sz w:val="22"/>
-          <w:szCs w:val="22"/>
-          <w:lang w:val="nl-BE"/>
-        </w:rPr>
-        <w:t xml:space="preserve">kan geanalyseerd worden. </w:t>
-      </w:r>
-      <w:r>
-        <w:rPr>
-          <w:sz w:val="22"/>
-          <w:szCs w:val="22"/>
-          <w:lang w:val="nl-BE"/>
-        </w:rPr>
-        <w:t xml:space="preserve">De inhoud van de </w:t>
-      </w:r>
-      <w:r>
-        <w:rPr>
-          <w:sz w:val="22"/>
-          <w:szCs w:val="22"/>
-          <w:lang w:val="nl-BE"/>
-        </w:rPr>
-        <w:t>pakketten</w:t>
-      </w:r>
-      <w:r>
-        <w:rPr>
-          <w:sz w:val="22"/>
-          <w:szCs w:val="22"/>
-          <w:lang w:val="nl-BE"/>
-        </w:rPr>
-        <w:t xml:space="preserve"> zijn in het merendeel van de gevallen besche</w:t>
-      </w:r>
-      <w:r>
-        <w:rPr>
-          <w:sz w:val="22"/>
-          <w:szCs w:val="22"/>
-          <w:lang w:val="nl-BE"/>
-        </w:rPr>
-        <w:t>rmd door HTTPS-encryptie. Er is dus</w:t>
-      </w:r>
-      <w:r>
-        <w:rPr>
-          <w:sz w:val="22"/>
-          <w:szCs w:val="22"/>
-          <w:lang w:val="nl-BE"/>
-        </w:rPr>
-        <w:t xml:space="preserve"> </w:t>
-      </w:r>
-      <w:r>
-        <w:rPr>
-          <w:sz w:val="22"/>
-          <w:szCs w:val="22"/>
-          <w:lang w:val="nl-BE"/>
-        </w:rPr>
-        <w:t>een sleutel nodig om de vertaling v</w:t>
-      </w:r>
-      <w:r>
-        <w:rPr>
-          <w:sz w:val="22"/>
-          <w:szCs w:val="22"/>
-          <w:lang w:val="nl-BE"/>
-        </w:rPr>
-        <w:t xml:space="preserve">an de </w:t>
-      </w:r>
-      <w:r>
-        <w:rPr>
-          <w:sz w:val="22"/>
-          <w:szCs w:val="22"/>
-          <w:lang w:val="nl-BE"/>
-        </w:rPr>
-        <w:t>pakketten</w:t>
-      </w:r>
-      <w:r>
-        <w:rPr>
-          <w:sz w:val="22"/>
-          <w:szCs w:val="22"/>
-          <w:lang w:val="nl-BE"/>
-        </w:rPr>
-        <w:t xml:space="preserve"> mogelijk te maken. </w:t>
-      </w:r>
-      <w:r>
-        <w:rPr>
-          <w:sz w:val="22"/>
-          <w:szCs w:val="22"/>
-          <w:lang w:val="nl-BE"/>
-        </w:rPr>
-        <w:t>Dit is mogelijk doordat de ser</w:t>
-      </w:r>
-      <w:r>
-        <w:rPr>
-          <w:sz w:val="22"/>
-          <w:szCs w:val="22"/>
-          <w:lang w:val="nl-BE"/>
-        </w:rPr>
-        <w:t xml:space="preserve">ver </w:t>
-      </w:r>
-      <w:r>
-        <w:rPr>
-          <w:sz w:val="22"/>
-          <w:szCs w:val="22"/>
-          <w:lang w:val="nl-BE"/>
-        </w:rPr>
-        <w:t>opgesteld is als een Man-in-The-</w:t>
-      </w:r>
-      <w:proofErr w:type="spellStart"/>
-      <w:r>
-        <w:rPr>
-          <w:sz w:val="22"/>
-          <w:szCs w:val="22"/>
-          <w:lang w:val="nl-BE"/>
-        </w:rPr>
-        <w:t>Middle</w:t>
-      </w:r>
-      <w:proofErr w:type="spellEnd"/>
-      <w:r>
-        <w:rPr>
-          <w:sz w:val="22"/>
-          <w:szCs w:val="22"/>
-          <w:lang w:val="nl-BE"/>
-        </w:rPr>
-        <w:t xml:space="preserve"> </w:t>
-      </w:r>
-      <w:r>
-        <w:rPr>
-          <w:sz w:val="22"/>
-          <w:szCs w:val="22"/>
-          <w:lang w:val="nl-BE"/>
-        </w:rPr>
-        <w:t xml:space="preserve">apparaat. </w:t>
-      </w:r>
-      <w:r>
-        <w:rPr>
-          <w:sz w:val="22"/>
-          <w:szCs w:val="22"/>
-          <w:lang w:val="nl-BE"/>
-        </w:rPr>
-        <w:t>Zo heeft de software toegang tot alle sleutels</w:t>
-      </w:r>
-      <w:r>
-        <w:rPr>
-          <w:sz w:val="22"/>
-          <w:szCs w:val="22"/>
-          <w:lang w:val="nl-BE"/>
-        </w:rPr>
-        <w:t xml:space="preserve"> om de nodige vertalingen te doen</w:t>
-      </w:r>
-      <w:r>
-        <w:rPr>
-          <w:sz w:val="22"/>
-          <w:szCs w:val="22"/>
-          <w:lang w:val="nl-BE"/>
-        </w:rPr>
-        <w:t>.</w:t>
-      </w:r>
-      <w:r>
-        <w:rPr>
-          <w:sz w:val="22"/>
-          <w:szCs w:val="22"/>
-          <w:lang w:val="nl-BE"/>
-        </w:rPr>
-        <w:t xml:space="preserve"> </w:t>
-      </w:r>
-    </w:p>
-    <w:p>
-      <w:pPr>
-        <w:rPr>
-          <w:sz w:val="22"/>
-          <w:szCs w:val="22"/>
-          <w:lang w:val="nl-BE"/>
-        </w:rPr>
-      </w:pPr>
-      <w:r>
-        <w:rPr>
-          <w:sz w:val="22"/>
-          <w:szCs w:val="22"/>
-          <w:lang w:val="nl-BE"/>
-        </w:rPr>
-        <w:t>De software om al deze zaken te doen bestaat al</w:t>
-      </w:r>
-      <w:r>
-        <w:rPr>
-          <w:sz w:val="22"/>
-          <w:szCs w:val="22"/>
-          <w:lang w:val="nl-BE"/>
-        </w:rPr>
-        <w:t xml:space="preserve">. Firewalls en </w:t>
-      </w:r>
-      <w:r>
-        <w:rPr>
-          <w:sz w:val="22"/>
-          <w:szCs w:val="22"/>
-          <w:lang w:val="nl-BE"/>
-        </w:rPr>
-        <w:t xml:space="preserve">antivirusprogramma’s kunnen deze taken zonder problemen volbrengen. </w:t>
-      </w:r>
-      <w:r>
-        <w:rPr>
-          <w:sz w:val="22"/>
-          <w:szCs w:val="22"/>
-          <w:lang w:val="nl-BE"/>
-        </w:rPr>
-        <w:t xml:space="preserve">Deze </w:t>
-      </w:r>
-      <w:r>
-        <w:rPr>
-          <w:sz w:val="22"/>
-          <w:szCs w:val="22"/>
-          <w:lang w:val="nl-BE"/>
-        </w:rPr>
-        <w:t xml:space="preserve">kennis wordt dan ook gebruikt doorheen dit project. </w:t>
-      </w:r>
-      <w:r>
-        <w:rPr>
-          <w:sz w:val="22"/>
-          <w:szCs w:val="22"/>
-          <w:lang w:val="nl-BE"/>
-        </w:rPr>
-        <w:t xml:space="preserve">Het doel van dit project is dan ook niet van iets volledig nieuw te ontwikkelen maar om </w:t>
-      </w:r>
-      <w:r>
-        <w:rPr>
-          <w:sz w:val="22"/>
-          <w:szCs w:val="22"/>
-          <w:lang w:val="nl-BE"/>
-        </w:rPr>
-        <w:t>zoveel mogelijk zaken bij te leren en deze te combineren to</w:t>
-      </w:r>
-      <w:r>
-        <w:rPr>
-          <w:sz w:val="22"/>
-          <w:szCs w:val="22"/>
-          <w:lang w:val="nl-BE"/>
-        </w:rPr>
-        <w:t>t</w:t>
-      </w:r>
-      <w:r>
-        <w:rPr>
-          <w:sz w:val="22"/>
-          <w:szCs w:val="22"/>
-          <w:lang w:val="nl-BE"/>
-        </w:rPr>
-        <w:t xml:space="preserve"> een functioneel </w:t>
-      </w:r>
-      <w:r>
-        <w:rPr>
-          <w:sz w:val="22"/>
-          <w:szCs w:val="22"/>
-          <w:lang w:val="nl-BE"/>
-        </w:rPr>
-        <w:t>programma.</w:t>
-      </w:r>
-    </w:p>
-    <w:p>
-      <w:pPr>
-        <w:rPr>
-          <w:sz w:val="22"/>
-          <w:szCs w:val="22"/>
-          <w:lang w:val="nl-BE"/>
-        </w:rPr>
-      </w:pPr>
-      <w:r>
-        <w:rPr>
-          <w:sz w:val="22"/>
-          <w:szCs w:val="22"/>
-          <w:lang w:val="nl-BE"/>
-        </w:rPr>
-        <w:t xml:space="preserve">De belangrijkste </w:t>
-      </w:r>
-      <w:r>
-        <w:rPr>
-          <w:sz w:val="22"/>
-          <w:szCs w:val="22"/>
-          <w:lang w:val="nl-BE"/>
-        </w:rPr>
-        <w:t xml:space="preserve">onderzoeksmethode is </w:t>
-      </w:r>
-      <w:r>
-        <w:rPr>
-          <w:sz w:val="22"/>
-          <w:szCs w:val="22"/>
-          <w:lang w:val="nl-BE"/>
-        </w:rPr>
-        <w:t xml:space="preserve">literatuurstudie van </w:t>
-      </w:r>
-      <w:r>
-        <w:rPr>
-          <w:sz w:val="22"/>
-          <w:szCs w:val="22"/>
-          <w:lang w:val="nl-BE"/>
-        </w:rPr>
-        <w:t>onlinebronnen</w:t>
-      </w:r>
-      <w:r>
-        <w:rPr>
-          <w:sz w:val="22"/>
-          <w:szCs w:val="22"/>
-          <w:lang w:val="nl-BE"/>
-        </w:rPr>
-        <w:t xml:space="preserve">. </w:t>
-      </w:r>
-      <w:r>
-        <w:rPr>
-          <w:sz w:val="22"/>
-          <w:szCs w:val="22"/>
-          <w:lang w:val="nl-BE"/>
-        </w:rPr>
-        <w:t xml:space="preserve">Op deze manier kan veel kennis verworven over de bestaande oplossingen voor het onderscheppen van </w:t>
-      </w:r>
-      <w:r>
-        <w:rPr>
-          <w:sz w:val="22"/>
-          <w:szCs w:val="22"/>
-          <w:lang w:val="nl-BE"/>
-        </w:rPr>
-        <w:t xml:space="preserve">malware. </w:t>
-      </w:r>
-      <w:r>
-        <w:rPr>
-          <w:sz w:val="22"/>
-          <w:szCs w:val="22"/>
-          <w:lang w:val="nl-BE"/>
-        </w:rPr>
-        <w:t xml:space="preserve">Op de tweede plaats zijn vooral de eigen </w:t>
-      </w:r>
-      <w:r>
-        <w:rPr>
-          <w:sz w:val="22"/>
-          <w:szCs w:val="22"/>
-          <w:lang w:val="nl-BE"/>
-        </w:rPr>
-        <w:t xml:space="preserve">testen belangrijk. </w:t>
-      </w:r>
-      <w:r>
-        <w:rPr>
-          <w:sz w:val="22"/>
-          <w:szCs w:val="22"/>
-          <w:lang w:val="nl-BE"/>
-        </w:rPr>
-        <w:t xml:space="preserve">De interface </w:t>
-      </w:r>
-      <w:r>
-        <w:rPr>
-          <w:sz w:val="22"/>
-          <w:szCs w:val="22"/>
-          <w:lang w:val="nl-BE"/>
-        </w:rPr>
-        <w:t xml:space="preserve">is </w:t>
-      </w:r>
-      <w:r>
-        <w:rPr>
-          <w:sz w:val="22"/>
-          <w:szCs w:val="22"/>
-          <w:lang w:val="nl-BE"/>
-        </w:rPr>
-        <w:t>geëvalueerd</w:t>
-      </w:r>
-      <w:r>
-        <w:rPr>
-          <w:sz w:val="22"/>
-          <w:szCs w:val="22"/>
-          <w:lang w:val="nl-BE"/>
-        </w:rPr>
-        <w:t xml:space="preserve"> door middel van </w:t>
-      </w:r>
-      <w:r>
-        <w:rPr>
-          <w:sz w:val="22"/>
-          <w:szCs w:val="22"/>
-          <w:lang w:val="nl-BE"/>
-        </w:rPr>
-        <w:t>gebruikerstesten.</w:t>
-      </w:r>
-    </w:p>
-    <w:p>
-      <w:pPr>
-        <w:rPr>
-          <w:sz w:val="22"/>
-          <w:szCs w:val="22"/>
-          <w:lang w:val="nl-BE"/>
-        </w:rPr>
-      </w:pPr>
-      <w:r>
-        <w:rPr>
-          <w:sz w:val="22"/>
-          <w:szCs w:val="22"/>
-          <w:lang w:val="nl-BE"/>
-        </w:rPr>
-        <w:t xml:space="preserve">In het eerste hoofdstuk </w:t>
-      </w:r>
-      <w:r>
-        <w:rPr>
-          <w:sz w:val="22"/>
-          <w:szCs w:val="22"/>
-          <w:lang w:val="nl-BE"/>
-        </w:rPr>
-        <w:t>wordt</w:t>
-      </w:r>
-      <w:r>
-        <w:rPr>
-          <w:sz w:val="22"/>
-          <w:szCs w:val="22"/>
-          <w:lang w:val="nl-BE"/>
-        </w:rPr>
-        <w:t xml:space="preserve"> </w:t>
-      </w:r>
-      <w:r>
-        <w:rPr>
-          <w:sz w:val="22"/>
-          <w:szCs w:val="22"/>
-          <w:lang w:val="nl-BE"/>
-        </w:rPr>
-        <w:t xml:space="preserve">een introductie tot malware gegeven. Het is zeer belangrijk om te begrijpen hoe </w:t>
-      </w:r>
-      <w:r>
-        <w:rPr>
-          <w:sz w:val="22"/>
-          <w:szCs w:val="22"/>
-          <w:lang w:val="nl-BE"/>
-        </w:rPr>
-        <w:t xml:space="preserve">verschillende types </w:t>
-      </w:r>
-      <w:r>
-        <w:rPr>
-          <w:sz w:val="22"/>
-          <w:szCs w:val="22"/>
-          <w:lang w:val="nl-BE"/>
-        </w:rPr>
-        <w:t xml:space="preserve">werken en hoe de inhoud eruitziet alvorens deze te kunnen detecteren. </w:t>
-      </w:r>
-      <w:r>
-        <w:rPr>
-          <w:sz w:val="22"/>
-          <w:szCs w:val="22"/>
-          <w:lang w:val="nl-BE"/>
-        </w:rPr>
-        <w:t xml:space="preserve">Hierna volgt een korte omschrijving over </w:t>
-      </w:r>
-      <w:r>
-        <w:rPr>
-          <w:sz w:val="22"/>
-          <w:szCs w:val="22"/>
-          <w:lang w:val="nl-BE"/>
-        </w:rPr>
-        <w:t xml:space="preserve">hoe </w:t>
-      </w:r>
-      <w:r>
-        <w:rPr>
-          <w:sz w:val="22"/>
-          <w:szCs w:val="22"/>
-          <w:lang w:val="nl-BE"/>
-        </w:rPr>
-        <w:t xml:space="preserve">firewalls en </w:t>
-      </w:r>
-      <w:r>
-        <w:rPr>
-          <w:sz w:val="22"/>
-          <w:szCs w:val="22"/>
-          <w:lang w:val="nl-BE"/>
-        </w:rPr>
-        <w:t>antivirussoftware</w:t>
-      </w:r>
-      <w:r>
-        <w:rPr>
-          <w:sz w:val="22"/>
-          <w:szCs w:val="22"/>
-          <w:lang w:val="nl-BE"/>
-        </w:rPr>
-        <w:t xml:space="preserve"> malware detecteren</w:t>
-      </w:r>
-      <w:r>
-        <w:rPr>
-          <w:sz w:val="22"/>
-          <w:szCs w:val="22"/>
-          <w:lang w:val="nl-BE"/>
-        </w:rPr>
-        <w:t xml:space="preserve">, onderscheppen en blokkeren. </w:t>
-      </w:r>
-      <w:r>
-        <w:rPr>
-          <w:sz w:val="22"/>
-          <w:szCs w:val="22"/>
-          <w:lang w:val="nl-BE"/>
-        </w:rPr>
-        <w:t xml:space="preserve">Een lijst van mogelijke oplossingen is de volgende stap in het </w:t>
-      </w:r>
-      <w:r>
-        <w:rPr>
-          <w:sz w:val="22"/>
-          <w:szCs w:val="22"/>
-          <w:lang w:val="nl-BE"/>
-        </w:rPr>
-        <w:t>rapport</w:t>
-      </w:r>
-      <w:r>
-        <w:rPr>
-          <w:sz w:val="22"/>
-          <w:szCs w:val="22"/>
-          <w:lang w:val="nl-BE"/>
-        </w:rPr>
-        <w:t xml:space="preserve">. </w:t>
-      </w:r>
-      <w:r>
-        <w:rPr>
-          <w:sz w:val="22"/>
-          <w:szCs w:val="22"/>
-          <w:lang w:val="nl-BE"/>
-        </w:rPr>
-        <w:t xml:space="preserve">De focus hier ligt op de </w:t>
-      </w:r>
-      <w:r>
-        <w:rPr>
-          <w:sz w:val="22"/>
-          <w:szCs w:val="22"/>
-          <w:lang w:val="nl-BE"/>
-        </w:rPr>
-        <w:t>programmeertaal</w:t>
-      </w:r>
-      <w:r>
-        <w:rPr>
-          <w:sz w:val="22"/>
-          <w:szCs w:val="22"/>
-          <w:lang w:val="nl-BE"/>
-        </w:rPr>
-        <w:t xml:space="preserve">, de netwerklagen en de nodige infrastructuur voor de applicatie. </w:t>
-      </w:r>
-      <w:r>
-        <w:rPr>
-          <w:sz w:val="22"/>
-          <w:szCs w:val="22"/>
-          <w:lang w:val="nl-BE"/>
-        </w:rPr>
-        <w:t xml:space="preserve">Op het einde van dit hoofdstuk worden de oplossingen met elkaar vergeleken. </w:t>
-      </w:r>
-      <w:r>
-        <w:rPr>
-          <w:sz w:val="22"/>
-          <w:szCs w:val="22"/>
-          <w:lang w:val="nl-BE"/>
-        </w:rPr>
-        <w:t xml:space="preserve">Het laatste hoofdstuk staat helemaal in het teken van de uiteindelijk gekozen oplossing. Hier worden technische aspecten besproken en wordt ook de werking </w:t>
-      </w:r>
-      <w:r>
-        <w:rPr>
-          <w:sz w:val="22"/>
-          <w:szCs w:val="22"/>
-          <w:lang w:val="nl-BE"/>
-        </w:rPr>
-        <w:t>geëvalueerd</w:t>
-      </w:r>
-      <w:r>
-        <w:rPr>
-          <w:sz w:val="22"/>
-          <w:szCs w:val="22"/>
-          <w:lang w:val="nl-BE"/>
-        </w:rPr>
-        <w:t xml:space="preserve">. Ten slotte volgt nog een </w:t>
-      </w:r>
-      <w:r>
-        <w:rPr>
-          <w:sz w:val="22"/>
-          <w:szCs w:val="22"/>
-          <w:lang w:val="nl-BE"/>
-        </w:rPr>
-        <w:t xml:space="preserve">voorstel tot een mogelijk vervolg. </w:t>
-      </w:r>
-      <w:r>
-        <w:rPr>
-          <w:sz w:val="22"/>
-          <w:szCs w:val="22"/>
-          <w:lang w:val="nl-BE"/>
-        </w:rPr>
-        <w:t>Hier worden de mogelijkheden van de combinatie met artificiële intelligentie besproken.</w:t>
-      </w:r>
-    </w:p>
-    <w:p/>
-    <w:p/>
-    <w:p/>
-    <w:p/>
-    <w:p/>
-    <w:p/>
-    <w:p>
-      <w:pPr>
-        <w:pStyle w:val="Kop1"/>
-        <w:rPr>
-          <w:sz w:val="30"/>
-          <w:szCs w:val="30"/>
-        </w:rPr>
-      </w:pPr>
-      <w:bookmarkStart w:id="15" w:name="_Toc128136941"/>
-      <w:bookmarkStart w:id="16" w:name="_Toc128228171"/>
-      <w:r>
-        <w:rPr>
-          <w:sz w:val="30"/>
-          <w:szCs w:val="30"/>
-        </w:rPr>
-        <w:lastRenderedPageBreak/>
-        <w:t>1. malware</w:t>
+        <w:pStyle w:val="Kop2"/>
+        <w:rPr>
+          <w:sz w:val="28"/>
+          <w:szCs w:val="28"/>
+        </w:rPr>
+      </w:pPr>
+      <w:bookmarkStart w:id="15" w:name="_Toc128136943"/>
+      <w:bookmarkStart w:id="16" w:name="_Toc128231439"/>
+      <w:r>
+        <w:rPr>
+          <w:sz w:val="28"/>
+          <w:szCs w:val="28"/>
+        </w:rPr>
+        <w:t xml:space="preserve">1.2 </w:t>
+      </w:r>
+      <w:r>
+        <w:rPr>
+          <w:sz w:val="28"/>
+          <w:szCs w:val="28"/>
+        </w:rPr>
+        <w:t>tekenen van infectie</w:t>
       </w:r>
       <w:bookmarkEnd w:id="15"/>
       <w:bookmarkEnd w:id="16"/>
     </w:p>
+    <w:p/>
     <w:p>
       <w:pPr>
         <w:pStyle w:val="Kop2"/>
@@ -5125,14 +6047,21 @@
           <w:szCs w:val="28"/>
         </w:rPr>
       </w:pPr>
-      <w:bookmarkStart w:id="17" w:name="_Toc128136942"/>
-      <w:bookmarkStart w:id="18" w:name="_Toc128228172"/>
+      <w:bookmarkStart w:id="17" w:name="_Toc128136944"/>
+      <w:bookmarkStart w:id="18" w:name="_Toc128231440"/>
       <w:r>
         <w:rPr>
           <w:sz w:val="28"/>
           <w:szCs w:val="28"/>
         </w:rPr>
-        <w:t>1.1 types</w:t>
+        <w:t xml:space="preserve">1.3 </w:t>
+      </w:r>
+      <w:r>
+        <w:rPr>
+          <w:sz w:val="28"/>
+          <w:szCs w:val="28"/>
+        </w:rPr>
+        <w:t>gebruik</w:t>
       </w:r>
       <w:bookmarkEnd w:id="17"/>
       <w:bookmarkEnd w:id="18"/>
@@ -5146,21 +6075,21 @@
           <w:szCs w:val="28"/>
         </w:rPr>
       </w:pPr>
-      <w:bookmarkStart w:id="19" w:name="_Toc128136943"/>
-      <w:bookmarkStart w:id="20" w:name="_Toc128228173"/>
+      <w:bookmarkStart w:id="19" w:name="_Toc128136945"/>
+      <w:bookmarkStart w:id="20" w:name="_Toc128231441"/>
       <w:r>
         <w:rPr>
           <w:sz w:val="28"/>
           <w:szCs w:val="28"/>
         </w:rPr>
-        <w:t xml:space="preserve">1.2 </w:t>
+        <w:t>1.4 Type</w:t>
       </w:r>
       <w:r>
         <w:rPr>
           <w:sz w:val="28"/>
           <w:szCs w:val="28"/>
         </w:rPr>
-        <w:t>tekenen van infectie</w:t>
+        <w:t xml:space="preserve"> aanvallen</w:t>
       </w:r>
       <w:bookmarkEnd w:id="19"/>
       <w:bookmarkEnd w:id="20"/>
@@ -5168,32 +6097,82 @@
     <w:p/>
     <w:p>
       <w:pPr>
-        <w:pStyle w:val="Kop2"/>
-        <w:rPr>
-          <w:sz w:val="28"/>
-          <w:szCs w:val="28"/>
-        </w:rPr>
-      </w:pPr>
-      <w:bookmarkStart w:id="21" w:name="_Toc128136944"/>
-      <w:bookmarkStart w:id="22" w:name="_Toc128228174"/>
-      <w:r>
-        <w:rPr>
-          <w:sz w:val="28"/>
-          <w:szCs w:val="28"/>
-        </w:rPr>
-        <w:t xml:space="preserve">1.3 </w:t>
-      </w:r>
-      <w:r>
-        <w:rPr>
-          <w:sz w:val="28"/>
-          <w:szCs w:val="28"/>
-        </w:rPr>
-        <w:t>gebruik</w:t>
+        <w:pStyle w:val="Kop1"/>
+        <w:rPr>
+          <w:sz w:val="30"/>
+          <w:szCs w:val="30"/>
+        </w:rPr>
+      </w:pPr>
+      <w:bookmarkStart w:id="21" w:name="_Toc128136946"/>
+      <w:bookmarkStart w:id="22" w:name="_Toc128231442"/>
+      <w:r>
+        <w:rPr>
+          <w:caps w:val="0"/>
+          <w:sz w:val="30"/>
+          <w:szCs w:val="30"/>
+        </w:rPr>
+        <w:t>2</w:t>
+      </w:r>
+      <w:r>
+        <w:rPr>
+          <w:caps w:val="0"/>
+          <w:sz w:val="30"/>
+          <w:szCs w:val="30"/>
+        </w:rPr>
+        <w:t>.</w:t>
+      </w:r>
+      <w:r>
+        <w:rPr>
+          <w:sz w:val="30"/>
+          <w:szCs w:val="30"/>
+        </w:rPr>
+        <w:t xml:space="preserve"> </w:t>
+      </w:r>
+      <w:r>
+        <w:rPr>
+          <w:sz w:val="30"/>
+          <w:szCs w:val="30"/>
+        </w:rPr>
+        <w:t>firewall</w:t>
+      </w:r>
+      <w:r>
+        <w:rPr>
+          <w:sz w:val="30"/>
+          <w:szCs w:val="30"/>
+        </w:rPr>
+        <w:t>s</w:t>
+      </w:r>
+      <w:r>
+        <w:rPr>
+          <w:sz w:val="30"/>
+          <w:szCs w:val="30"/>
+        </w:rPr>
+        <w:t xml:space="preserve"> </w:t>
+      </w:r>
+      <w:r>
+        <w:rPr>
+          <w:sz w:val="30"/>
+          <w:szCs w:val="30"/>
+        </w:rPr>
+        <w:t>en</w:t>
+      </w:r>
+      <w:r>
+        <w:rPr>
+          <w:sz w:val="30"/>
+          <w:szCs w:val="30"/>
+        </w:rPr>
+        <w:t xml:space="preserve"> antivirus</w:t>
+      </w:r>
+      <w:r>
+        <w:rPr>
+          <w:sz w:val="30"/>
+          <w:szCs w:val="30"/>
+        </w:rPr>
+        <w:t>software</w:t>
       </w:r>
       <w:bookmarkEnd w:id="21"/>
       <w:bookmarkEnd w:id="22"/>
     </w:p>
-    <w:p/>
     <w:p>
       <w:pPr>
         <w:pStyle w:val="Kop2"/>
@@ -5202,21 +6181,21 @@
           <w:szCs w:val="28"/>
         </w:rPr>
       </w:pPr>
-      <w:bookmarkStart w:id="23" w:name="_Toc128136945"/>
-      <w:bookmarkStart w:id="24" w:name="_Toc128228175"/>
+      <w:bookmarkStart w:id="23" w:name="_Toc128136947"/>
+      <w:bookmarkStart w:id="24" w:name="_Toc128231443"/>
       <w:r>
         <w:rPr>
           <w:sz w:val="28"/>
           <w:szCs w:val="28"/>
         </w:rPr>
-        <w:t>1.4 Type</w:t>
+        <w:t>1.1 Firewall</w:t>
       </w:r>
       <w:r>
         <w:rPr>
           <w:sz w:val="28"/>
           <w:szCs w:val="28"/>
         </w:rPr>
-        <w:t xml:space="preserve"> aanvallen</w:t>
+        <w:t>s</w:t>
       </w:r>
       <w:bookmarkEnd w:id="23"/>
       <w:bookmarkEnd w:id="24"/>
@@ -5224,110 +6203,52 @@
     <w:p/>
     <w:p>
       <w:pPr>
-        <w:pStyle w:val="Kop1"/>
-        <w:rPr>
-          <w:sz w:val="30"/>
-          <w:szCs w:val="30"/>
-        </w:rPr>
-      </w:pPr>
-      <w:bookmarkStart w:id="25" w:name="_Toc128136946"/>
-      <w:bookmarkStart w:id="26" w:name="_Toc128228176"/>
-      <w:r>
-        <w:rPr>
-          <w:caps w:val="0"/>
-          <w:sz w:val="30"/>
-          <w:szCs w:val="30"/>
-        </w:rPr>
-        <w:t>2</w:t>
-      </w:r>
-      <w:r>
-        <w:rPr>
-          <w:caps w:val="0"/>
-          <w:sz w:val="30"/>
-          <w:szCs w:val="30"/>
-        </w:rPr>
-        <w:t>.</w:t>
-      </w:r>
-      <w:r>
-        <w:rPr>
-          <w:sz w:val="30"/>
-          <w:szCs w:val="30"/>
-        </w:rPr>
-        <w:t xml:space="preserve"> </w:t>
-      </w:r>
-      <w:r>
-        <w:rPr>
-          <w:sz w:val="30"/>
-          <w:szCs w:val="30"/>
-        </w:rPr>
-        <w:t>firewall</w:t>
-      </w:r>
-      <w:r>
-        <w:rPr>
-          <w:sz w:val="30"/>
-          <w:szCs w:val="30"/>
-        </w:rPr>
-        <w:t>s</w:t>
-      </w:r>
-      <w:r>
-        <w:rPr>
-          <w:sz w:val="30"/>
-          <w:szCs w:val="30"/>
-        </w:rPr>
-        <w:t xml:space="preserve"> </w:t>
-      </w:r>
-      <w:r>
-        <w:rPr>
-          <w:sz w:val="30"/>
-          <w:szCs w:val="30"/>
-        </w:rPr>
-        <w:t>en</w:t>
-      </w:r>
-      <w:r>
-        <w:rPr>
-          <w:sz w:val="30"/>
-          <w:szCs w:val="30"/>
-        </w:rPr>
-        <w:t xml:space="preserve"> antivirus</w:t>
-      </w:r>
-      <w:r>
-        <w:rPr>
-          <w:sz w:val="30"/>
-          <w:szCs w:val="30"/>
-        </w:rPr>
-        <w:t>software</w:t>
+        <w:pStyle w:val="Kop2"/>
+        <w:rPr>
+          <w:sz w:val="28"/>
+          <w:szCs w:val="28"/>
+        </w:rPr>
+      </w:pPr>
+      <w:bookmarkStart w:id="25" w:name="_Toc128136948"/>
+      <w:bookmarkStart w:id="26" w:name="_Toc128231444"/>
+      <w:r>
+        <w:rPr>
+          <w:sz w:val="28"/>
+          <w:szCs w:val="28"/>
+        </w:rPr>
+        <w:t>1.2 Antivirussoftware</w:t>
       </w:r>
       <w:bookmarkEnd w:id="25"/>
       <w:bookmarkEnd w:id="26"/>
     </w:p>
+    <w:p/>
     <w:p>
       <w:pPr>
-        <w:pStyle w:val="Kop2"/>
-        <w:rPr>
-          <w:sz w:val="28"/>
-          <w:szCs w:val="28"/>
-        </w:rPr>
-      </w:pPr>
-      <w:bookmarkStart w:id="27" w:name="_Toc128136947"/>
-      <w:bookmarkStart w:id="28" w:name="_Toc128228177"/>
-      <w:r>
-        <w:rPr>
-          <w:sz w:val="28"/>
-          <w:szCs w:val="28"/>
-        </w:rPr>
-        <w:t>1.1 Firewall</w:t>
-      </w:r>
-      <w:r>
-        <w:rPr>
-          <w:sz w:val="28"/>
-          <w:szCs w:val="28"/>
-        </w:rPr>
-        <w:t>s</w:t>
+        <w:pStyle w:val="Kop1"/>
+        <w:rPr>
+          <w:sz w:val="30"/>
+          <w:szCs w:val="30"/>
+        </w:rPr>
+      </w:pPr>
+      <w:bookmarkStart w:id="27" w:name="_Toc128136949"/>
+      <w:bookmarkStart w:id="28" w:name="_Toc128231445"/>
+      <w:r>
+        <w:rPr>
+          <w:sz w:val="30"/>
+          <w:szCs w:val="30"/>
+        </w:rPr>
+        <w:t xml:space="preserve">3. </w:t>
+      </w:r>
+      <w:r>
+        <w:rPr>
+          <w:sz w:val="30"/>
+          <w:szCs w:val="30"/>
+        </w:rPr>
+        <w:t>mogelijke oplossingen</w:t>
       </w:r>
       <w:bookmarkEnd w:id="27"/>
       <w:bookmarkEnd w:id="28"/>
     </w:p>
-    <w:p/>
     <w:p>
       <w:pPr>
         <w:pStyle w:val="Kop2"/>
@@ -5336,14 +6257,28 @@
           <w:szCs w:val="28"/>
         </w:rPr>
       </w:pPr>
-      <w:bookmarkStart w:id="29" w:name="_Toc128136948"/>
-      <w:bookmarkStart w:id="30" w:name="_Toc128228178"/>
+      <w:bookmarkStart w:id="29" w:name="_Toc128136950"/>
+      <w:bookmarkStart w:id="30" w:name="_Toc128231446"/>
       <w:r>
         <w:rPr>
           <w:sz w:val="28"/>
           <w:szCs w:val="28"/>
         </w:rPr>
-        <w:t>1.2 Antivirussoftware</w:t>
+        <w:t xml:space="preserve">3.1 criteria </w:t>
+      </w:r>
+      <w:r>
+        <w:rPr>
+          <w:sz w:val="28"/>
+          <w:szCs w:val="28"/>
+        </w:rPr>
+        <w:t xml:space="preserve">voor </w:t>
+      </w:r>
+      <w:r>
+        <w:rPr>
+          <w:sz w:val="28"/>
+          <w:szCs w:val="28"/>
+        </w:rPr>
+        <w:t>malware detectie</w:t>
       </w:r>
       <w:bookmarkEnd w:id="29"/>
       <w:bookmarkEnd w:id="30"/>
@@ -5351,25 +6286,39 @@
     <w:p/>
     <w:p>
       <w:pPr>
-        <w:pStyle w:val="Kop1"/>
-        <w:rPr>
-          <w:sz w:val="30"/>
-          <w:szCs w:val="30"/>
-        </w:rPr>
-      </w:pPr>
-      <w:bookmarkStart w:id="31" w:name="_Toc128136949"/>
-      <w:bookmarkStart w:id="32" w:name="_Toc128228179"/>
-      <w:r>
-        <w:rPr>
-          <w:sz w:val="30"/>
-          <w:szCs w:val="30"/>
-        </w:rPr>
-        <w:t xml:space="preserve">3. </w:t>
-      </w:r>
-      <w:r>
-        <w:rPr>
-          <w:sz w:val="30"/>
-          <w:szCs w:val="30"/>
+        <w:pStyle w:val="Kop2"/>
+        <w:rPr>
+          <w:sz w:val="28"/>
+          <w:szCs w:val="28"/>
+        </w:rPr>
+      </w:pPr>
+      <w:bookmarkStart w:id="31" w:name="_Toc128136951"/>
+      <w:bookmarkStart w:id="32" w:name="_Toc128231447"/>
+      <w:r>
+        <w:rPr>
+          <w:sz w:val="28"/>
+          <w:szCs w:val="28"/>
+        </w:rPr>
+        <w:t>3.</w:t>
+      </w:r>
+      <w:r>
+        <w:rPr>
+          <w:sz w:val="28"/>
+          <w:szCs w:val="28"/>
+        </w:rPr>
+        <w:t>2</w:t>
+      </w:r>
+      <w:r>
+        <w:rPr>
+          <w:sz w:val="28"/>
+          <w:szCs w:val="28"/>
+        </w:rPr>
+        <w:t xml:space="preserve"> </w:t>
+      </w:r>
+      <w:r>
+        <w:rPr>
+          <w:sz w:val="28"/>
+          <w:szCs w:val="28"/>
         </w:rPr>
         <w:t>mogelijke oplossingen</w:t>
       </w:r>
@@ -5378,127 +6327,127 @@
     </w:p>
     <w:p>
       <w:pPr>
-        <w:pStyle w:val="Kop2"/>
-        <w:rPr>
-          <w:sz w:val="28"/>
-          <w:szCs w:val="28"/>
-        </w:rPr>
-      </w:pPr>
-      <w:bookmarkStart w:id="33" w:name="_Toc128136950"/>
-      <w:bookmarkStart w:id="34" w:name="_Toc128228180"/>
-      <w:r>
-        <w:rPr>
-          <w:sz w:val="28"/>
-          <w:szCs w:val="28"/>
-        </w:rPr>
-        <w:t xml:space="preserve">3.1 criteria </w:t>
-      </w:r>
-      <w:r>
-        <w:rPr>
-          <w:sz w:val="28"/>
-          <w:szCs w:val="28"/>
-        </w:rPr>
-        <w:t xml:space="preserve">voor </w:t>
-      </w:r>
-      <w:r>
-        <w:rPr>
-          <w:sz w:val="28"/>
-          <w:szCs w:val="28"/>
-        </w:rPr>
-        <w:t>malware detectie</w:t>
+        <w:pStyle w:val="Kop3"/>
+        <w:rPr>
+          <w:sz w:val="26"/>
+          <w:szCs w:val="26"/>
+        </w:rPr>
+      </w:pPr>
+      <w:bookmarkStart w:id="33" w:name="_Toc128136952"/>
+      <w:bookmarkStart w:id="34" w:name="_Toc128231448"/>
+      <w:r>
+        <w:rPr>
+          <w:sz w:val="26"/>
+          <w:szCs w:val="26"/>
+        </w:rPr>
+        <w:t>3.2.1 python</w:t>
       </w:r>
       <w:bookmarkEnd w:id="33"/>
       <w:bookmarkEnd w:id="34"/>
     </w:p>
-    <w:p/>
     <w:p>
       <w:pPr>
-        <w:pStyle w:val="Kop2"/>
-        <w:rPr>
-          <w:sz w:val="28"/>
-          <w:szCs w:val="28"/>
-        </w:rPr>
-      </w:pPr>
-      <w:bookmarkStart w:id="35" w:name="_Toc128136951"/>
-      <w:bookmarkStart w:id="36" w:name="_Toc128228181"/>
-      <w:r>
-        <w:rPr>
-          <w:sz w:val="28"/>
-          <w:szCs w:val="28"/>
-        </w:rPr>
-        <w:t>3.</w:t>
-      </w:r>
-      <w:r>
-        <w:rPr>
-          <w:sz w:val="28"/>
-          <w:szCs w:val="28"/>
-        </w:rPr>
-        <w:t>2</w:t>
-      </w:r>
-      <w:r>
-        <w:rPr>
-          <w:sz w:val="28"/>
-          <w:szCs w:val="28"/>
-        </w:rPr>
-        <w:t xml:space="preserve"> </w:t>
-      </w:r>
-      <w:r>
-        <w:rPr>
-          <w:sz w:val="28"/>
-          <w:szCs w:val="28"/>
-        </w:rPr>
-        <w:t>mogelijke oplossingen</w:t>
+        <w:pStyle w:val="Kop3"/>
+        <w:rPr>
+          <w:sz w:val="26"/>
+          <w:szCs w:val="26"/>
+        </w:rPr>
+      </w:pPr>
+      <w:bookmarkStart w:id="35" w:name="_Toc128136953"/>
+      <w:bookmarkStart w:id="36" w:name="_Toc128231449"/>
+      <w:r>
+        <w:rPr>
+          <w:sz w:val="26"/>
+          <w:szCs w:val="26"/>
+        </w:rPr>
+        <w:t xml:space="preserve">3.2.2 </w:t>
+      </w:r>
+      <w:r>
+        <w:rPr>
+          <w:sz w:val="26"/>
+          <w:szCs w:val="26"/>
+        </w:rPr>
+        <w:t>c#</w:t>
       </w:r>
       <w:bookmarkEnd w:id="35"/>
       <w:bookmarkEnd w:id="36"/>
     </w:p>
     <w:p>
       <w:pPr>
-        <w:pStyle w:val="Kop3"/>
-        <w:rPr>
-          <w:sz w:val="26"/>
-          <w:szCs w:val="26"/>
-        </w:rPr>
-      </w:pPr>
-      <w:bookmarkStart w:id="37" w:name="_Toc128136952"/>
-      <w:bookmarkStart w:id="38" w:name="_Toc128228182"/>
-      <w:r>
-        <w:rPr>
-          <w:sz w:val="26"/>
-          <w:szCs w:val="26"/>
-        </w:rPr>
-        <w:t>3.2.1 python</w:t>
+        <w:pStyle w:val="Kop2"/>
+        <w:rPr>
+          <w:sz w:val="28"/>
+          <w:szCs w:val="28"/>
+        </w:rPr>
+      </w:pPr>
+      <w:bookmarkStart w:id="37" w:name="_Toc128136954"/>
+      <w:bookmarkStart w:id="38" w:name="_Toc128231450"/>
+      <w:r>
+        <w:rPr>
+          <w:sz w:val="28"/>
+          <w:szCs w:val="28"/>
+        </w:rPr>
+        <w:t>3.</w:t>
+      </w:r>
+      <w:r>
+        <w:rPr>
+          <w:sz w:val="28"/>
+          <w:szCs w:val="28"/>
+        </w:rPr>
+        <w:t>3</w:t>
+      </w:r>
+      <w:r>
+        <w:rPr>
+          <w:sz w:val="28"/>
+          <w:szCs w:val="28"/>
+        </w:rPr>
+        <w:t xml:space="preserve"> </w:t>
+      </w:r>
+      <w:r>
+        <w:rPr>
+          <w:sz w:val="28"/>
+          <w:szCs w:val="28"/>
+        </w:rPr>
+        <w:t>vergelijking</w:t>
       </w:r>
       <w:bookmarkEnd w:id="37"/>
       <w:bookmarkEnd w:id="38"/>
     </w:p>
+    <w:p/>
+    <w:p/>
+    <w:p/>
+    <w:p/>
+    <w:p/>
+    <w:p/>
+    <w:p/>
     <w:p>
       <w:pPr>
-        <w:pStyle w:val="Kop3"/>
-        <w:rPr>
-          <w:sz w:val="26"/>
-          <w:szCs w:val="26"/>
-        </w:rPr>
-      </w:pPr>
-      <w:bookmarkStart w:id="39" w:name="_Toc128136953"/>
-      <w:bookmarkStart w:id="40" w:name="_Toc128228183"/>
-      <w:r>
-        <w:rPr>
-          <w:sz w:val="26"/>
-          <w:szCs w:val="26"/>
-        </w:rPr>
-        <w:t xml:space="preserve">3.2.2 </w:t>
-      </w:r>
-      <w:r>
-        <w:rPr>
-          <w:sz w:val="26"/>
-          <w:szCs w:val="26"/>
-        </w:rPr>
-        <w:t>c#</w:t>
+        <w:pStyle w:val="Kop1"/>
+        <w:rPr>
+          <w:sz w:val="30"/>
+          <w:szCs w:val="30"/>
+        </w:rPr>
+      </w:pPr>
+      <w:bookmarkStart w:id="39" w:name="_Toc128136955"/>
+      <w:bookmarkStart w:id="40" w:name="_Toc128231451"/>
+      <w:r>
+        <w:rPr>
+          <w:sz w:val="30"/>
+          <w:szCs w:val="30"/>
+        </w:rPr>
+        <w:t xml:space="preserve">4. </w:t>
+      </w:r>
+      <w:r>
+        <w:rPr>
+          <w:sz w:val="30"/>
+          <w:szCs w:val="30"/>
+        </w:rPr>
+        <w:t>uiteindelijke oplossing</w:t>
       </w:r>
       <w:bookmarkEnd w:id="39"/>
       <w:bookmarkEnd w:id="40"/>
     </w:p>
+    <w:p/>
     <w:p>
       <w:pPr>
         <w:pStyle w:val="Kop2"/>
@@ -5507,21 +6456,21 @@
           <w:szCs w:val="28"/>
         </w:rPr>
       </w:pPr>
-      <w:bookmarkStart w:id="41" w:name="_Toc128136954"/>
-      <w:bookmarkStart w:id="42" w:name="_Toc128228184"/>
+      <w:bookmarkStart w:id="41" w:name="_Toc128136956"/>
+      <w:bookmarkStart w:id="42" w:name="_Toc128231452"/>
       <w:r>
         <w:rPr>
           <w:sz w:val="28"/>
           <w:szCs w:val="28"/>
         </w:rPr>
-        <w:t>3.</w:t>
+        <w:t xml:space="preserve">4.1 </w:t>
       </w:r>
       <w:r>
         <w:rPr>
           <w:sz w:val="28"/>
           <w:szCs w:val="28"/>
         </w:rPr>
-        <w:t>3</w:t>
+        <w:t>laag</w:t>
       </w:r>
       <w:r>
         <w:rPr>
@@ -5535,41 +6484,56 @@
           <w:sz w:val="28"/>
           <w:szCs w:val="28"/>
         </w:rPr>
-        <w:t>vergelijking</w:t>
+        <w:t>drie</w:t>
+      </w:r>
+      <w:r>
+        <w:rPr>
+          <w:sz w:val="28"/>
+          <w:szCs w:val="28"/>
+        </w:rPr>
+        <w:t>: Netw</w:t>
+      </w:r>
+      <w:r>
+        <w:rPr>
+          <w:sz w:val="28"/>
+          <w:szCs w:val="28"/>
+        </w:rPr>
+        <w:t>erk</w:t>
       </w:r>
       <w:bookmarkEnd w:id="41"/>
       <w:bookmarkEnd w:id="42"/>
     </w:p>
     <w:p/>
-    <w:p/>
-    <w:p/>
-    <w:p/>
-    <w:p/>
-    <w:p/>
-    <w:p/>
     <w:p>
       <w:pPr>
-        <w:pStyle w:val="Kop1"/>
-        <w:rPr>
-          <w:sz w:val="30"/>
-          <w:szCs w:val="30"/>
-        </w:rPr>
-      </w:pPr>
-      <w:bookmarkStart w:id="43" w:name="_Toc128136955"/>
-      <w:bookmarkStart w:id="44" w:name="_Toc128228185"/>
-      <w:r>
-        <w:rPr>
-          <w:sz w:val="30"/>
-          <w:szCs w:val="30"/>
-        </w:rPr>
-        <w:t xml:space="preserve">4. </w:t>
-      </w:r>
-      <w:r>
-        <w:rPr>
-          <w:sz w:val="30"/>
-          <w:szCs w:val="30"/>
-        </w:rPr>
-        <w:t>uiteindelijke oplossing</w:t>
+        <w:pStyle w:val="Kop2"/>
+        <w:rPr>
+          <w:sz w:val="28"/>
+          <w:szCs w:val="28"/>
+        </w:rPr>
+      </w:pPr>
+      <w:bookmarkStart w:id="43" w:name="_Toc128136957"/>
+      <w:bookmarkStart w:id="44" w:name="_Toc128231453"/>
+      <w:r>
+        <w:rPr>
+          <w:sz w:val="28"/>
+          <w:szCs w:val="28"/>
+        </w:rPr>
+        <w:t>4.2 l</w:t>
+      </w:r>
+      <w:r>
+        <w:rPr>
+          <w:sz w:val="28"/>
+          <w:szCs w:val="28"/>
+        </w:rPr>
+        <w:t>aag vier</w:t>
+      </w:r>
+      <w:r>
+        <w:rPr>
+          <w:sz w:val="28"/>
+          <w:szCs w:val="28"/>
+        </w:rPr>
+        <w:t>: Transport</w:t>
       </w:r>
       <w:bookmarkEnd w:id="43"/>
       <w:bookmarkEnd w:id="44"/>
@@ -5583,49 +6547,14 @@
           <w:szCs w:val="28"/>
         </w:rPr>
       </w:pPr>
-      <w:bookmarkStart w:id="45" w:name="_Toc128136956"/>
-      <w:bookmarkStart w:id="46" w:name="_Toc128228186"/>
+      <w:bookmarkStart w:id="45" w:name="_Toc128136958"/>
+      <w:bookmarkStart w:id="46" w:name="_Toc128231454"/>
       <w:r>
         <w:rPr>
           <w:sz w:val="28"/>
           <w:szCs w:val="28"/>
         </w:rPr>
-        <w:t xml:space="preserve">4.1 </w:t>
-      </w:r>
-      <w:r>
-        <w:rPr>
-          <w:sz w:val="28"/>
-          <w:szCs w:val="28"/>
-        </w:rPr>
-        <w:t>laag</w:t>
-      </w:r>
-      <w:r>
-        <w:rPr>
-          <w:sz w:val="28"/>
-          <w:szCs w:val="28"/>
-        </w:rPr>
-        <w:t xml:space="preserve"> </w:t>
-      </w:r>
-      <w:r>
-        <w:rPr>
-          <w:sz w:val="28"/>
-          <w:szCs w:val="28"/>
-        </w:rPr>
-        <w:t>drie</w:t>
-      </w:r>
-      <w:r>
-        <w:rPr>
-          <w:sz w:val="28"/>
-          <w:szCs w:val="28"/>
-        </w:rPr>
-        <w:t>: Netw</w:t>
-      </w:r>
-      <w:r>
-        <w:rPr>
-          <w:sz w:val="28"/>
-          <w:szCs w:val="28"/>
-        </w:rPr>
-        <w:t>erk</w:t>
+        <w:t>4.3 user interface</w:t>
       </w:r>
       <w:bookmarkEnd w:id="45"/>
       <w:bookmarkEnd w:id="46"/>
@@ -5633,60 +6562,102 @@
     <w:p/>
     <w:p>
       <w:pPr>
-        <w:pStyle w:val="Kop2"/>
-        <w:rPr>
-          <w:sz w:val="28"/>
-          <w:szCs w:val="28"/>
-        </w:rPr>
-      </w:pPr>
-      <w:bookmarkStart w:id="47" w:name="_Toc128136957"/>
-      <w:bookmarkStart w:id="48" w:name="_Toc128228187"/>
-      <w:r>
-        <w:rPr>
-          <w:sz w:val="28"/>
-          <w:szCs w:val="28"/>
-        </w:rPr>
-        <w:t>4.2 l</w:t>
-      </w:r>
-      <w:r>
-        <w:rPr>
-          <w:sz w:val="28"/>
-          <w:szCs w:val="28"/>
-        </w:rPr>
-        <w:t>aag vier</w:t>
-      </w:r>
-      <w:r>
-        <w:rPr>
-          <w:sz w:val="28"/>
-          <w:szCs w:val="28"/>
-        </w:rPr>
-        <w:t>: Transport</w:t>
+        <w:pStyle w:val="Kop1"/>
+        <w:rPr>
+          <w:sz w:val="30"/>
+          <w:szCs w:val="30"/>
+        </w:rPr>
+      </w:pPr>
+      <w:bookmarkStart w:id="47" w:name="_Toc128136959"/>
+      <w:bookmarkStart w:id="48" w:name="_Toc128231455"/>
+      <w:r>
+        <w:rPr>
+          <w:sz w:val="30"/>
+          <w:szCs w:val="30"/>
+        </w:rPr>
+        <w:t>5. evalu</w:t>
+      </w:r>
+      <w:r>
+        <w:rPr>
+          <w:sz w:val="30"/>
+          <w:szCs w:val="30"/>
+        </w:rPr>
+        <w:t>atie</w:t>
       </w:r>
       <w:bookmarkEnd w:id="47"/>
       <w:bookmarkEnd w:id="48"/>
     </w:p>
     <w:p/>
+    <w:p/>
+    <w:p/>
+    <w:p/>
+    <w:p/>
+    <w:p/>
+    <w:p/>
+    <w:p/>
+    <w:p/>
+    <w:p/>
+    <w:p/>
+    <w:p/>
+    <w:p/>
+    <w:p/>
+    <w:p/>
+    <w:p/>
+    <w:p/>
+    <w:p/>
+    <w:p/>
     <w:p>
       <w:pPr>
-        <w:pStyle w:val="Kop2"/>
-        <w:rPr>
-          <w:sz w:val="28"/>
-          <w:szCs w:val="28"/>
-        </w:rPr>
-      </w:pPr>
-      <w:bookmarkStart w:id="49" w:name="_Toc128136958"/>
-      <w:bookmarkStart w:id="50" w:name="_Toc128228188"/>
-      <w:r>
-        <w:rPr>
-          <w:sz w:val="28"/>
-          <w:szCs w:val="28"/>
-        </w:rPr>
-        <w:t>4.3 user interface</w:t>
+        <w:pStyle w:val="Kop1"/>
+        <w:rPr>
+          <w:sz w:val="30"/>
+          <w:szCs w:val="30"/>
+        </w:rPr>
+      </w:pPr>
+      <w:bookmarkStart w:id="49" w:name="_Toc128136960"/>
+      <w:bookmarkStart w:id="50" w:name="_Toc128231456"/>
+      <w:r>
+        <w:rPr>
+          <w:sz w:val="30"/>
+          <w:szCs w:val="30"/>
+        </w:rPr>
+        <w:t>Conclus</w:t>
+      </w:r>
+      <w:r>
+        <w:rPr>
+          <w:sz w:val="30"/>
+          <w:szCs w:val="30"/>
+        </w:rPr>
+        <w:t>ie</w:t>
       </w:r>
       <w:bookmarkEnd w:id="49"/>
       <w:bookmarkEnd w:id="50"/>
     </w:p>
     <w:p/>
+    <w:p/>
+    <w:p/>
+    <w:p/>
+    <w:p/>
+    <w:p/>
+    <w:p/>
+    <w:p/>
+    <w:p/>
+    <w:p/>
+    <w:p/>
+    <w:p/>
+    <w:p/>
+    <w:p/>
+    <w:p/>
+    <w:p/>
+    <w:p/>
+    <w:p/>
+    <w:p/>
+    <w:p/>
+    <w:p/>
+    <w:p/>
+    <w:p/>
+    <w:p/>
+    <w:p/>
     <w:p>
       <w:pPr>
         <w:pStyle w:val="Kop1"/>
@@ -5695,21 +6666,15 @@
           <w:szCs w:val="30"/>
         </w:rPr>
       </w:pPr>
-      <w:bookmarkStart w:id="51" w:name="_Toc128136959"/>
-      <w:bookmarkStart w:id="52" w:name="_Toc128228189"/>
+      <w:bookmarkStart w:id="51" w:name="_Toc128136961"/>
+      <w:bookmarkStart w:id="52" w:name="_Toc128231457"/>
       <w:r>
         <w:rPr>
           <w:sz w:val="30"/>
           <w:szCs w:val="30"/>
         </w:rPr>
-        <w:t>5. evalu</w:t>
-      </w:r>
-      <w:r>
-        <w:rPr>
-          <w:sz w:val="30"/>
-          <w:szCs w:val="30"/>
-        </w:rPr>
-        <w:t>atie</w:t>
+        <w:lastRenderedPageBreak/>
+        <w:t>handleiding</w:t>
       </w:r>
       <w:bookmarkEnd w:id="51"/>
       <w:bookmarkEnd w:id="52"/>
@@ -5733,6 +6698,15 @@
     <w:p/>
     <w:p/>
     <w:p/>
+    <w:p/>
+    <w:p/>
+    <w:p/>
+    <w:p/>
+    <w:p/>
+    <w:p/>
+    <w:p/>
+    <w:p/>
+    <w:p/>
     <w:p>
       <w:pPr>
         <w:pStyle w:val="Kop1"/>
@@ -5741,21 +6715,22 @@
           <w:szCs w:val="30"/>
         </w:rPr>
       </w:pPr>
-      <w:bookmarkStart w:id="53" w:name="_Toc128136960"/>
-      <w:bookmarkStart w:id="54" w:name="_Toc128228190"/>
+      <w:bookmarkStart w:id="53" w:name="_Toc128136962"/>
+      <w:bookmarkStart w:id="54" w:name="_Toc128231458"/>
       <w:r>
         <w:rPr>
           <w:sz w:val="30"/>
           <w:szCs w:val="30"/>
         </w:rPr>
-        <w:t>Conclus</w:t>
+        <w:lastRenderedPageBreak/>
+        <w:t>Literatu</w:t>
       </w:r>
       <w:r>
         <w:rPr>
           <w:sz w:val="30"/>
           <w:szCs w:val="30"/>
         </w:rPr>
-        <w:t>ie</w:t>
+        <w:t>urlijst</w:t>
       </w:r>
       <w:bookmarkEnd w:id="53"/>
       <w:bookmarkEnd w:id="54"/>
@@ -5785,6 +6760,9 @@
     <w:p/>
     <w:p/>
     <w:p/>
+    <w:p/>
+    <w:p/>
+    <w:p/>
     <w:p>
       <w:pPr>
         <w:pStyle w:val="Kop1"/>
@@ -5793,15 +6771,15 @@
           <w:szCs w:val="30"/>
         </w:rPr>
       </w:pPr>
-      <w:bookmarkStart w:id="55" w:name="_Toc128136961"/>
-      <w:bookmarkStart w:id="56" w:name="_Toc128228191"/>
+      <w:bookmarkStart w:id="55" w:name="_Toc128136963"/>
+      <w:bookmarkStart w:id="56" w:name="_Toc128231459"/>
       <w:r>
         <w:rPr>
           <w:sz w:val="30"/>
           <w:szCs w:val="30"/>
         </w:rPr>
         <w:lastRenderedPageBreak/>
-        <w:t>handleiding</w:t>
+        <w:t>Bijlagen</w:t>
       </w:r>
       <w:bookmarkEnd w:id="55"/>
       <w:bookmarkEnd w:id="56"/>
@@ -5842,22 +6820,36 @@
           <w:szCs w:val="30"/>
         </w:rPr>
       </w:pPr>
-      <w:bookmarkStart w:id="57" w:name="_Toc128136962"/>
-      <w:bookmarkStart w:id="58" w:name="_Toc128228192"/>
+      <w:bookmarkStart w:id="57" w:name="_Toc128136964"/>
+      <w:bookmarkStart w:id="58" w:name="_Toc128231460"/>
       <w:r>
         <w:rPr>
           <w:sz w:val="30"/>
           <w:szCs w:val="30"/>
         </w:rPr>
         <w:lastRenderedPageBreak/>
-        <w:t>Literatu</w:t>
+        <w:t>bijlage</w:t>
       </w:r>
       <w:r>
         <w:rPr>
           <w:sz w:val="30"/>
           <w:szCs w:val="30"/>
         </w:rPr>
-        <w:t>urlijst</w:t>
+        <w:t xml:space="preserve"> 1:</w:t>
+      </w:r>
+      <w:r>
+        <w:rPr>
+          <w:sz w:val="30"/>
+          <w:szCs w:val="30"/>
+        </w:rPr>
+        <w:t xml:space="preserve"> kopieën van</w:t>
+      </w:r>
+      <w:r>
+        <w:rPr>
+          <w:sz w:val="30"/>
+          <w:szCs w:val="30"/>
+        </w:rPr>
+        <w:t xml:space="preserve"> datasheets</w:t>
       </w:r>
       <w:bookmarkEnd w:id="57"/>
       <w:bookmarkEnd w:id="58"/>
@@ -5898,15 +6890,29 @@
           <w:szCs w:val="30"/>
         </w:rPr>
       </w:pPr>
-      <w:bookmarkStart w:id="59" w:name="_Toc128136963"/>
-      <w:bookmarkStart w:id="60" w:name="_Toc128228193"/>
+      <w:bookmarkStart w:id="59" w:name="_Toc128136965"/>
+      <w:bookmarkStart w:id="60" w:name="_Toc128231461"/>
       <w:r>
         <w:rPr>
           <w:sz w:val="30"/>
           <w:szCs w:val="30"/>
         </w:rPr>
         <w:lastRenderedPageBreak/>
-        <w:t>Bijlagen</w:t>
+        <w:t>bijlage</w:t>
+      </w:r>
+      <w:r>
+        <w:rPr>
+          <w:sz w:val="30"/>
+          <w:szCs w:val="30"/>
+        </w:rPr>
+        <w:t xml:space="preserve"> 2: </w:t>
+      </w:r>
+      <w:r>
+        <w:rPr>
+          <w:sz w:val="30"/>
+          <w:szCs w:val="30"/>
+        </w:rPr>
+        <w:t>vergaderverslagen</w:t>
       </w:r>
       <w:bookmarkEnd w:id="59"/>
       <w:bookmarkEnd w:id="60"/>
@@ -5947,8 +6953,8 @@
           <w:szCs w:val="30"/>
         </w:rPr>
       </w:pPr>
-      <w:bookmarkStart w:id="61" w:name="_Toc128136964"/>
-      <w:bookmarkStart w:id="62" w:name="_Toc128228194"/>
+      <w:bookmarkStart w:id="61" w:name="_Toc128136966"/>
+      <w:bookmarkStart w:id="62" w:name="_Toc128231462"/>
       <w:r>
         <w:rPr>
           <w:sz w:val="30"/>
@@ -5962,152 +6968,17 @@
           <w:sz w:val="30"/>
           <w:szCs w:val="30"/>
         </w:rPr>
-        <w:t xml:space="preserve"> 1:</w:t>
+        <w:t xml:space="preserve"> 3:  </w:t>
       </w:r>
       <w:r>
         <w:rPr>
           <w:sz w:val="30"/>
           <w:szCs w:val="30"/>
         </w:rPr>
-        <w:t xml:space="preserve"> kopieën van</w:t>
-      </w:r>
-      <w:r>
-        <w:rPr>
-          <w:sz w:val="30"/>
-          <w:szCs w:val="30"/>
-        </w:rPr>
-        <w:t xml:space="preserve"> datasheets</w:t>
+        <w:t>logboek rapporteren</w:t>
       </w:r>
       <w:bookmarkEnd w:id="61"/>
       <w:bookmarkEnd w:id="62"/>
-    </w:p>
-    <w:p/>
-    <w:p/>
-    <w:p/>
-    <w:p/>
-    <w:p/>
-    <w:p/>
-    <w:p/>
-    <w:p/>
-    <w:p/>
-    <w:p/>
-    <w:p/>
-    <w:p/>
-    <w:p/>
-    <w:p/>
-    <w:p/>
-    <w:p/>
-    <w:p/>
-    <w:p/>
-    <w:p/>
-    <w:p/>
-    <w:p/>
-    <w:p/>
-    <w:p/>
-    <w:p/>
-    <w:p/>
-    <w:p/>
-    <w:p/>
-    <w:p/>
-    <w:p>
-      <w:pPr>
-        <w:pStyle w:val="Kop1"/>
-        <w:rPr>
-          <w:sz w:val="30"/>
-          <w:szCs w:val="30"/>
-        </w:rPr>
-      </w:pPr>
-      <w:bookmarkStart w:id="63" w:name="_Toc128136965"/>
-      <w:bookmarkStart w:id="64" w:name="_Toc128228195"/>
-      <w:r>
-        <w:rPr>
-          <w:sz w:val="30"/>
-          <w:szCs w:val="30"/>
-          <w:lang w:val="nl-NL"/>
-        </w:rPr>
-        <w:lastRenderedPageBreak/>
-        <w:t>bijlage</w:t>
-      </w:r>
-      <w:r>
-        <w:rPr>
-          <w:sz w:val="30"/>
-          <w:szCs w:val="30"/>
-        </w:rPr>
-        <w:t xml:space="preserve"> 2: </w:t>
-      </w:r>
-      <w:r>
-        <w:rPr>
-          <w:sz w:val="30"/>
-          <w:szCs w:val="30"/>
-        </w:rPr>
-        <w:t>vergaderverslagen</w:t>
-      </w:r>
-      <w:bookmarkEnd w:id="63"/>
-      <w:bookmarkEnd w:id="64"/>
-    </w:p>
-    <w:p/>
-    <w:p/>
-    <w:p/>
-    <w:p/>
-    <w:p/>
-    <w:p/>
-    <w:p/>
-    <w:p/>
-    <w:p/>
-    <w:p/>
-    <w:p/>
-    <w:p/>
-    <w:p/>
-    <w:p/>
-    <w:p/>
-    <w:p/>
-    <w:p/>
-    <w:p/>
-    <w:p/>
-    <w:p/>
-    <w:p/>
-    <w:p/>
-    <w:p/>
-    <w:p/>
-    <w:p/>
-    <w:p/>
-    <w:p/>
-    <w:p/>
-    <w:p>
-      <w:pPr>
-        <w:pStyle w:val="Kop1"/>
-        <w:rPr>
-          <w:sz w:val="30"/>
-          <w:szCs w:val="30"/>
-        </w:rPr>
-      </w:pPr>
-      <w:bookmarkStart w:id="65" w:name="_Toc128136966"/>
-      <w:bookmarkStart w:id="66" w:name="_Toc128228196"/>
-      <w:r>
-        <w:rPr>
-          <w:sz w:val="30"/>
-          <w:szCs w:val="30"/>
-          <w:lang w:val="nl-NL"/>
-        </w:rPr>
-        <w:lastRenderedPageBreak/>
-        <w:t>bijlage</w:t>
-      </w:r>
-      <w:r>
-        <w:rPr>
-          <w:sz w:val="30"/>
-          <w:szCs w:val="30"/>
-        </w:rPr>
-        <w:t xml:space="preserve"> 3:  </w:t>
-      </w:r>
-      <w:r>
-        <w:rPr>
-          <w:sz w:val="30"/>
-          <w:szCs w:val="30"/>
-        </w:rPr>
-        <w:t>logboek rapporteren</w:t>
-      </w:r>
-      <w:bookmarkEnd w:id="65"/>
-      <w:bookmarkEnd w:id="66"/>
     </w:p>
     <w:p/>
     <w:tbl>
@@ -6735,7 +7606,6 @@
                                           <w:rFonts w:asciiTheme="majorHAnsi" w:eastAsiaTheme="majorEastAsia" w:hAnsiTheme="majorHAnsi" w:cstheme="majorBidi"/>
                                           <w:sz w:val="48"/>
                                           <w:szCs w:val="48"/>
-                                          <w:lang w:val="nl-NL"/>
                                         </w:rPr>
                                         <w:t>2</w:t>
                                       </w:r>
@@ -6827,7 +7697,6 @@
                                     <w:rFonts w:asciiTheme="majorHAnsi" w:eastAsiaTheme="majorEastAsia" w:hAnsiTheme="majorHAnsi" w:cstheme="majorBidi"/>
                                     <w:sz w:val="48"/>
                                     <w:szCs w:val="48"/>
-                                    <w:lang w:val="nl-NL"/>
                                   </w:rPr>
                                   <w:t>2</w:t>
                                 </w:r>
@@ -7254,7 +8123,7 @@
     <w:rPrDefault>
       <w:rPr>
         <w:rFonts w:asciiTheme="minorHAnsi" w:eastAsiaTheme="minorEastAsia" w:hAnsiTheme="minorHAnsi" w:cstheme="minorBidi"/>
-        <w:lang w:eastAsia="en-US" w:bidi="ar-SA"/>
+        <w:lang w:val="nl-NL" w:eastAsia="en-US" w:bidi="ar-SA"/>
       </w:rPr>
     </w:rPrDefault>
     <w:pPrDefault>
@@ -7653,7 +8522,7 @@
     <w:link w:val="Kop1Char"/>
     <w:uiPriority w:val="9"/>
     <w:qFormat/>
-    <w:rsid w:val="004F0690"/>
+    <w:rsid w:val="00011562"/>
     <w:pPr>
       <w:pBdr>
         <w:top w:val="single" w:sz="24" w:space="0" w:color="00639C" w:themeColor="accent1"/>
@@ -7856,7 +8725,6 @@
   <w:style w:type="character" w:default="1" w:styleId="Standaardalinea-lettertype">
     <w:name w:val="Default Paragraph Font"/>
     <w:uiPriority w:val="1"/>
-    <w:semiHidden/>
     <w:unhideWhenUsed/>
   </w:style>
   <w:style w:type="table" w:default="1" w:styleId="Standaardtabel">
@@ -7885,7 +8753,7 @@
     <w:basedOn w:val="Standaardalinea-lettertype"/>
     <w:link w:val="Kop1"/>
     <w:uiPriority w:val="9"/>
-    <w:rsid w:val="004F0690"/>
+    <w:rsid w:val="00011562"/>
     <w:rPr>
       <w:caps/>
       <w:color w:val="FFFFFF" w:themeColor="background1"/>
